--- a/Pischevskayazapiska.docx
+++ b/Pischevskayazapiska.docx
@@ -1,6 +1,6 @@
 
 <file path=word/document.xml><?xml version="1.0" encoding="utf-8"?>
-<w:document xmlns:wpc="http://schemas.microsoft.com/office/word/2010/wordprocessingCanvas" xmlns:cx="http://schemas.microsoft.com/office/drawing/2014/chartex" xmlns:cx1="http://schemas.microsoft.com/office/drawing/2015/9/8/chartex" xmlns:cx2="http://schemas.microsoft.com/office/drawing/2015/10/21/chartex" xmlns:cx3="http://schemas.microsoft.com/office/drawing/2016/5/9/chartex" xmlns:cx4="http://schemas.microsoft.com/office/drawing/2016/5/10/chartex" xmlns:cx5="http://schemas.microsoft.com/office/drawing/2016/5/11/chartex" xmlns:cx6="http://schemas.microsoft.com/office/drawing/2016/5/12/chartex" xmlns:cx7="http://schemas.microsoft.com/office/drawing/2016/5/13/chartex" xmlns:cx8="http://schemas.microsoft.com/office/drawing/2016/5/14/chartex" xmlns:mc="http://schemas.openxmlformats.org/markup-compatibility/2006" xmlns:aink="http://schemas.microsoft.com/office/drawing/2016/ink" xmlns:am3d="http://schemas.microsoft.com/office/drawing/2017/model3d" xmlns:o="urn:schemas-microsoft-com:office:office" xmlns:r="http://schemas.openxmlformats.org/officeDocument/2006/relationships" xmlns:m="http://schemas.openxmlformats.org/officeDocument/2006/math" xmlns:v="urn:schemas-microsoft-com:vml" xmlns:wp14="http://schemas.microsoft.com/office/word/2010/wordprocessingDrawing" xmlns:wp="http://schemas.openxmlformats.org/drawingml/2006/wordprocessingDrawing" xmlns:w10="urn:schemas-microsoft-com:office:word" xmlns:w="http://schemas.openxmlformats.org/wordprocessingml/2006/main" xmlns:w14="http://schemas.microsoft.com/office/word/2010/wordml" xmlns:w15="http://schemas.microsoft.com/office/word/2012/wordml" xmlns:w16cid="http://schemas.microsoft.com/office/word/2016/wordml/cid" xmlns:w16se="http://schemas.microsoft.com/office/word/2015/wordml/symex" xmlns:wpg="http://schemas.microsoft.com/office/word/2010/wordprocessingGroup" xmlns:wpi="http://schemas.microsoft.com/office/word/2010/wordprocessingInk" xmlns:wne="http://schemas.microsoft.com/office/word/2006/wordml" xmlns:wps="http://schemas.microsoft.com/office/word/2010/wordprocessingShape" mc:Ignorable="w14 w15 w16se w16cid wp14">
+<w:document xmlns:wpc="http://schemas.microsoft.com/office/word/2010/wordprocessingCanvas" xmlns:cx="http://schemas.microsoft.com/office/drawing/2014/chartex" xmlns:cx1="http://schemas.microsoft.com/office/drawing/2015/9/8/chartex" xmlns:mc="http://schemas.openxmlformats.org/markup-compatibility/2006" xmlns:o="urn:schemas-microsoft-com:office:office" xmlns:r="http://schemas.openxmlformats.org/officeDocument/2006/relationships" xmlns:m="http://schemas.openxmlformats.org/officeDocument/2006/math" xmlns:v="urn:schemas-microsoft-com:vml" xmlns:wp14="http://schemas.microsoft.com/office/word/2010/wordprocessingDrawing" xmlns:wp="http://schemas.openxmlformats.org/drawingml/2006/wordprocessingDrawing" xmlns:w10="urn:schemas-microsoft-com:office:word" xmlns:w="http://schemas.openxmlformats.org/wordprocessingml/2006/main" xmlns:w14="http://schemas.microsoft.com/office/word/2010/wordml" xmlns:w15="http://schemas.microsoft.com/office/word/2012/wordml" xmlns:w16se="http://schemas.microsoft.com/office/word/2015/wordml/symex" xmlns:wpg="http://schemas.microsoft.com/office/word/2010/wordprocessingGroup" xmlns:wpi="http://schemas.microsoft.com/office/word/2010/wordprocessingInk" xmlns:wne="http://schemas.microsoft.com/office/word/2006/wordml" xmlns:wps="http://schemas.microsoft.com/office/word/2010/wordprocessingShape" mc:Ignorable="w14 w15 w16se wp14">
   <w:body>
     <w:p>
       <w:pPr>
@@ -265,27 +265,7 @@
               <w:szCs w:val="28"/>
               <w:lang w:val="ru-RU"/>
             </w:rPr>
-            <w:t>……………………</w:t>
-          </w:r>
-          <w:proofErr w:type="gramStart"/>
-          <w:r>
-            <w:rPr>
-              <w:rFonts w:ascii="Times New Roman" w:hAnsi="Times New Roman" w:cs="Times New Roman"/>
-              <w:sz w:val="28"/>
-              <w:szCs w:val="28"/>
-              <w:lang w:val="ru-RU"/>
-            </w:rPr>
-            <w:t>…….</w:t>
-          </w:r>
-          <w:proofErr w:type="gramEnd"/>
-          <w:r>
-            <w:rPr>
-              <w:rFonts w:ascii="Times New Roman" w:hAnsi="Times New Roman" w:cs="Times New Roman"/>
-              <w:sz w:val="28"/>
-              <w:szCs w:val="28"/>
-              <w:lang w:val="ru-RU"/>
-            </w:rPr>
-            <w:t>.5</w:t>
+            <w:t>…………………………..5</w:t>
           </w:r>
         </w:p>
         <w:p>
@@ -460,7 +440,6 @@
             </w:rPr>
             <w:t>структуры…</w:t>
           </w:r>
-          <w:proofErr w:type="gramStart"/>
           <w:r>
             <w:rPr>
               <w:rFonts w:ascii="Times New Roman" w:hAnsi="Times New Roman" w:cs="Times New Roman"/>
@@ -470,7 +449,6 @@
             </w:rPr>
             <w:t>…….</w:t>
           </w:r>
-          <w:proofErr w:type="gramEnd"/>
           <w:r>
             <w:rPr>
               <w:rFonts w:ascii="Times New Roman" w:hAnsi="Times New Roman" w:cs="Times New Roman"/>
@@ -536,19 +514,8 @@
               <w:szCs w:val="28"/>
               <w:lang w:val="ru-RU"/>
             </w:rPr>
-            <w:t>………</w:t>
+            <w:t>…………….</w:t>
           </w:r>
-          <w:proofErr w:type="gramStart"/>
-          <w:r>
-            <w:rPr>
-              <w:rFonts w:ascii="Times New Roman" w:hAnsi="Times New Roman" w:cs="Times New Roman"/>
-              <w:sz w:val="28"/>
-              <w:szCs w:val="28"/>
-              <w:lang w:val="ru-RU"/>
-            </w:rPr>
-            <w:t>…….</w:t>
-          </w:r>
-          <w:proofErr w:type="gramEnd"/>
           <w:r>
             <w:rPr>
               <w:rFonts w:ascii="Times New Roman" w:hAnsi="Times New Roman" w:cs="Times New Roman"/>
@@ -1891,25 +1858,7 @@
           <w:sz w:val="28"/>
           <w:szCs w:val="28"/>
         </w:rPr>
-        <w:t xml:space="preserve">В целом рынок </w:t>
-      </w:r>
-      <w:proofErr w:type="spellStart"/>
-      <w:r>
-        <w:rPr>
-          <w:rFonts w:ascii="Times New Roman" w:hAnsi="Times New Roman" w:cs="Times New Roman"/>
-          <w:sz w:val="28"/>
-          <w:szCs w:val="28"/>
-        </w:rPr>
-        <w:t>интернет-торговли</w:t>
-      </w:r>
-      <w:proofErr w:type="spellEnd"/>
-      <w:r>
-        <w:rPr>
-          <w:rFonts w:ascii="Times New Roman" w:hAnsi="Times New Roman" w:cs="Times New Roman"/>
-          <w:sz w:val="28"/>
-          <w:szCs w:val="28"/>
-        </w:rPr>
-        <w:t xml:space="preserve"> представляет собой</w:t>
+        <w:t>В целом рынок интернет-торговли представляет собой</w:t>
       </w:r>
       <w:r>
         <w:rPr>
@@ -1963,25 +1912,7 @@
           <w:sz w:val="28"/>
           <w:szCs w:val="28"/>
         </w:rPr>
-        <w:t xml:space="preserve"> что любой пользователь Интернета может зайти на сайт интернет-магазина, найти подробную информацию о интересующем его товаре и о </w:t>
-      </w:r>
-      <w:proofErr w:type="gramStart"/>
-      <w:r>
-        <w:rPr>
-          <w:rFonts w:ascii="Times New Roman" w:hAnsi="Times New Roman" w:cs="Times New Roman"/>
-          <w:sz w:val="28"/>
-          <w:szCs w:val="28"/>
-        </w:rPr>
-        <w:t>том</w:t>
-      </w:r>
-      <w:proofErr w:type="gramEnd"/>
-      <w:r>
-        <w:rPr>
-          <w:rFonts w:ascii="Times New Roman" w:hAnsi="Times New Roman" w:cs="Times New Roman"/>
-          <w:sz w:val="28"/>
-          <w:szCs w:val="28"/>
-        </w:rPr>
-        <w:t xml:space="preserve"> где</w:t>
+        <w:t xml:space="preserve"> что любой пользователь Интернета может зайти на сайт интернет-магазина, найти подробную информацию о интересующем его товаре и о том где</w:t>
       </w:r>
       <w:r>
         <w:rPr>
@@ -2018,25 +1949,7 @@
           <w:sz w:val="28"/>
           <w:szCs w:val="28"/>
         </w:rPr>
-        <w:t xml:space="preserve">С помощью </w:t>
-      </w:r>
-      <w:proofErr w:type="spellStart"/>
-      <w:r>
-        <w:rPr>
-          <w:rFonts w:ascii="Times New Roman" w:hAnsi="Times New Roman" w:cs="Times New Roman"/>
-          <w:sz w:val="28"/>
-          <w:szCs w:val="28"/>
-        </w:rPr>
-        <w:t>web</w:t>
-      </w:r>
-      <w:proofErr w:type="spellEnd"/>
-      <w:r>
-        <w:rPr>
-          <w:rFonts w:ascii="Times New Roman" w:hAnsi="Times New Roman" w:cs="Times New Roman"/>
-          <w:sz w:val="28"/>
-          <w:szCs w:val="28"/>
-        </w:rPr>
-        <w:t>-сайта фирмы решают такие задачи, как представление компании в сети Интернет, расширение потенциальной аудитории потребителей, поддержка бренда, повышение узнаваемости, информирование общественности и др.</w:t>
+        <w:t>С помощью web-сайта фирмы решают такие задачи, как представление компании в сети Интернет, расширение потенциальной аудитории потребителей, поддержка бренда, повышение узнаваемости, информирование общественности и др.</w:t>
       </w:r>
     </w:p>
     <w:p>
@@ -2096,7 +2009,6 @@
         </w:rPr>
         <w:t>Объектом исследования работы является интернет-магазин автозапчастей «</w:t>
       </w:r>
-      <w:proofErr w:type="spellStart"/>
       <w:r>
         <w:rPr>
           <w:rFonts w:ascii="Times New Roman" w:hAnsi="Times New Roman" w:cs="Times New Roman"/>
@@ -2104,7 +2016,6 @@
         </w:rPr>
         <w:t>Аутопартс</w:t>
       </w:r>
-      <w:proofErr w:type="spellEnd"/>
       <w:r>
         <w:rPr>
           <w:rFonts w:ascii="Times New Roman" w:hAnsi="Times New Roman" w:cs="Times New Roman"/>
@@ -2132,7 +2043,6 @@
         </w:rPr>
         <w:t>«</w:t>
       </w:r>
-      <w:proofErr w:type="spellStart"/>
       <w:r>
         <w:rPr>
           <w:rFonts w:ascii="Times New Roman" w:hAnsi="Times New Roman" w:cs="Times New Roman"/>
@@ -2140,7 +2050,6 @@
         </w:rPr>
         <w:t>Аутопартс</w:t>
       </w:r>
-      <w:proofErr w:type="spellEnd"/>
       <w:r>
         <w:rPr>
           <w:rFonts w:ascii="Times New Roman" w:hAnsi="Times New Roman" w:cs="Times New Roman"/>
@@ -2175,38 +2084,29 @@
         </w:rPr>
         <w:t>«</w:t>
       </w:r>
+      <w:r>
+        <w:rPr>
+          <w:rFonts w:ascii="Times New Roman" w:hAnsi="Times New Roman" w:cs="Times New Roman"/>
+          <w:sz w:val="28"/>
+        </w:rPr>
+        <w:t>Аутопартс</w:t>
+      </w:r>
+      <w:r>
+        <w:rPr>
+          <w:rFonts w:ascii="Times New Roman" w:hAnsi="Times New Roman" w:cs="Times New Roman"/>
+          <w:sz w:val="28"/>
+          <w:lang w:val="ru-RU"/>
+        </w:rPr>
+        <w:t>»</w:t>
+      </w:r>
+      <w:r>
+        <w:rPr>
+          <w:rFonts w:ascii="Times New Roman" w:hAnsi="Times New Roman" w:cs="Times New Roman"/>
+          <w:sz w:val="28"/>
+        </w:rPr>
+        <w:t xml:space="preserve"> предлага</w:t>
+      </w:r>
       <w:proofErr w:type="spellStart"/>
-      <w:r>
-        <w:rPr>
-          <w:rFonts w:ascii="Times New Roman" w:hAnsi="Times New Roman" w:cs="Times New Roman"/>
-          <w:sz w:val="28"/>
-        </w:rPr>
-        <w:t>Аутопартс</w:t>
-      </w:r>
-      <w:proofErr w:type="spellEnd"/>
-      <w:r>
-        <w:rPr>
-          <w:rFonts w:ascii="Times New Roman" w:hAnsi="Times New Roman" w:cs="Times New Roman"/>
-          <w:sz w:val="28"/>
-          <w:lang w:val="ru-RU"/>
-        </w:rPr>
-        <w:t>»</w:t>
-      </w:r>
-      <w:r>
-        <w:rPr>
-          <w:rFonts w:ascii="Times New Roman" w:hAnsi="Times New Roman" w:cs="Times New Roman"/>
-          <w:sz w:val="28"/>
-        </w:rPr>
-        <w:t xml:space="preserve"> </w:t>
-      </w:r>
-      <w:proofErr w:type="spellStart"/>
-      <w:r>
-        <w:rPr>
-          <w:rFonts w:ascii="Times New Roman" w:hAnsi="Times New Roman" w:cs="Times New Roman"/>
-          <w:sz w:val="28"/>
-        </w:rPr>
-        <w:t>предлага</w:t>
-      </w:r>
       <w:r>
         <w:rPr>
           <w:rFonts w:ascii="Times New Roman" w:hAnsi="Times New Roman" w:cs="Times New Roman"/>
@@ -2404,29 +2304,7 @@
           <w:szCs w:val="28"/>
           <w:shd w:val="clear" w:color="auto" w:fill="FFFFFF"/>
         </w:rPr>
-        <w:t xml:space="preserve">Что такое автозапчасти? Если расшифровывать это понятие, то это запасные части для автомобилей, </w:t>
-      </w:r>
-      <w:proofErr w:type="gramStart"/>
-      <w:r>
-        <w:rPr>
-          <w:rFonts w:ascii="Times New Roman" w:hAnsi="Times New Roman" w:cs="Times New Roman"/>
-          <w:color w:val="333333"/>
-          <w:sz w:val="28"/>
-          <w:szCs w:val="28"/>
-          <w:shd w:val="clear" w:color="auto" w:fill="FFFFFF"/>
-        </w:rPr>
-        <w:t>по сути</w:t>
-      </w:r>
-      <w:proofErr w:type="gramEnd"/>
-      <w:r>
-        <w:rPr>
-          <w:rFonts w:ascii="Times New Roman" w:hAnsi="Times New Roman" w:cs="Times New Roman"/>
-          <w:color w:val="333333"/>
-          <w:sz w:val="28"/>
-          <w:szCs w:val="28"/>
-          <w:shd w:val="clear" w:color="auto" w:fill="FFFFFF"/>
-        </w:rPr>
-        <w:t xml:space="preserve"> это то, из чего состоит наиболее популярное на сегодняшний день средство передвижения в мире. Автозапчасти, как само собой разумеющееся возникли именно тогда, когда начали производиться первые автомобили, а произошло это более 100 лет назад.</w:t>
+        <w:t>Что такое автозапчасти? Если расшифровывать это понятие, то это запасные части для автомобилей, по сути это то, из чего состоит наиболее популярное на сегодняшний день средство передвижения в мире. Автозапчасти, как само собой разумеющееся возникли именно тогда, когда начали производиться первые автомобили, а произошло это более 100 лет назад.</w:t>
       </w:r>
     </w:p>
     <w:p>
@@ -2442,7 +2320,7 @@
           <w:color w:val="000000"/>
           <w:sz w:val="28"/>
           <w:szCs w:val="28"/>
-          <w:lang w:eastAsia="ru-BY"/>
+          <w:lang/>
         </w:rPr>
       </w:pPr>
       <w:r>
@@ -2451,31 +2329,9 @@
           <w:color w:val="000000"/>
           <w:sz w:val="28"/>
           <w:szCs w:val="28"/>
-          <w:lang w:eastAsia="ru-BY"/>
-        </w:rPr>
-        <w:t xml:space="preserve">Мы знаем, что на заводах производится сборка автомобилей из уже готовых деталей. Такие детали производят специальные компании, с которыми был заключён договор или контракт на поставку данным автозаводом. Поставщик обычно производит большее количество деталей, чем нужно заказчику. Для чего же они так делают? А для того, чтобы оставшуюся часть реализовать через дилерские автосервисы. Такие запчасти часто называют </w:t>
-      </w:r>
-      <w:proofErr w:type="spellStart"/>
-      <w:r>
-        <w:rPr>
-          <w:rFonts w:ascii="Times New Roman" w:eastAsia="Times New Roman" w:hAnsi="Times New Roman" w:cs="Times New Roman"/>
-          <w:color w:val="000000"/>
-          <w:sz w:val="28"/>
-          <w:szCs w:val="28"/>
-          <w:lang w:eastAsia="ru-BY"/>
-        </w:rPr>
-        <w:t>конвеерными</w:t>
-      </w:r>
-      <w:proofErr w:type="spellEnd"/>
-      <w:r>
-        <w:rPr>
-          <w:rFonts w:ascii="Times New Roman" w:eastAsia="Times New Roman" w:hAnsi="Times New Roman" w:cs="Times New Roman"/>
-          <w:color w:val="000000"/>
-          <w:sz w:val="28"/>
-          <w:szCs w:val="28"/>
-          <w:lang w:eastAsia="ru-BY"/>
-        </w:rPr>
-        <w:t>.</w:t>
+          <w:lang/>
+        </w:rPr>
+        <w:t>Мы знаем, что на заводах производится сборка автомобилей из уже готовых деталей. Такие детали производят специальные компании, с которыми был заключён договор или контракт на поставку данным автозаводом. Поставщик обычно производит большее количество деталей, чем нужно заказчику. Для чего же они так делают? А для того, чтобы оставшуюся часть реализовать через дилерские автосервисы. Такие запчасти часто называют конвеерными.</w:t>
       </w:r>
     </w:p>
     <w:p>
@@ -2491,7 +2347,7 @@
           <w:color w:val="000000"/>
           <w:sz w:val="28"/>
           <w:szCs w:val="28"/>
-          <w:lang w:eastAsia="ru-BY"/>
+          <w:lang/>
         </w:rPr>
       </w:pPr>
       <w:r>
@@ -2500,7 +2356,7 @@
           <w:color w:val="000000"/>
           <w:sz w:val="28"/>
           <w:szCs w:val="28"/>
-          <w:lang w:eastAsia="ru-BY"/>
+          <w:lang/>
         </w:rPr>
         <w:t>Оригинальные запчасти обязательно носят марку завода-изготовителя и сразу поставляются в автосервисы и магазины. Такие детали имеют высокое качество и надёжность, так как проходят строгий контроль перед тем, как отправиться на полки магазинов. С такими автозапчастями обычно проблем не возникает. Единственные сложный момент-это снятие определенного артикула с течением времени и замена его на новый. Отражается это в основном только на цене. </w:t>
       </w:r>
@@ -2518,7 +2374,7 @@
           <w:color w:val="000000"/>
           <w:sz w:val="28"/>
           <w:szCs w:val="28"/>
-          <w:lang w:eastAsia="ru-BY"/>
+          <w:lang/>
         </w:rPr>
       </w:pPr>
       <w:r>
@@ -2527,7 +2383,7 @@
           <w:color w:val="000000"/>
           <w:sz w:val="28"/>
           <w:szCs w:val="28"/>
-          <w:lang w:eastAsia="ru-BY"/>
+          <w:lang/>
         </w:rPr>
         <w:t>Также есть запчасти от поставщиков автозавода, от этого их качество, а также оригинальность становится ничуть не хуже. В таком случае вместо клейма завода, изготовившего деталь, будет стоять клеймо завода-поставщика. Такие детали тоже сразу оказываются в автомагазинах и сервисах. Запчасти от сторонних производителей являются лишь копией оригинальных запчастей, при - чём не всегда точной. Такие запчасти производятся заводами, которые не заключают договора и контракты с автомобильными заводами.</w:t>
       </w:r>
@@ -2545,7 +2401,7 @@
           <w:color w:val="000000"/>
           <w:sz w:val="28"/>
           <w:szCs w:val="28"/>
-          <w:lang w:eastAsia="ru-BY"/>
+          <w:lang/>
         </w:rPr>
       </w:pPr>
       <w:r>
@@ -2554,7 +2410,7 @@
           <w:color w:val="000000"/>
           <w:sz w:val="28"/>
           <w:szCs w:val="28"/>
-          <w:lang w:eastAsia="ru-BY"/>
+          <w:lang/>
         </w:rPr>
         <w:t>Перед поставкой в автомагазины и сервисы запчасти обязательно подлежат сертификации.</w:t>
       </w:r>
@@ -2572,7 +2428,7 @@
           <w:color w:val="000000"/>
           <w:sz w:val="28"/>
           <w:szCs w:val="28"/>
-          <w:lang w:eastAsia="ru-BY"/>
+          <w:lang/>
         </w:rPr>
       </w:pPr>
       <w:r>
@@ -2581,31 +2437,9 @@
           <w:color w:val="000000"/>
           <w:sz w:val="28"/>
           <w:szCs w:val="28"/>
-          <w:lang w:eastAsia="ru-BY"/>
-        </w:rPr>
-        <w:t xml:space="preserve">Также бывают детали от компании-продавца. В этом случае заключается контракт с заводом-изготовителем на поставку </w:t>
-      </w:r>
-      <w:proofErr w:type="spellStart"/>
-      <w:r>
-        <w:rPr>
-          <w:rFonts w:ascii="Times New Roman" w:eastAsia="Times New Roman" w:hAnsi="Times New Roman" w:cs="Times New Roman"/>
-          <w:color w:val="000000"/>
-          <w:sz w:val="28"/>
-          <w:szCs w:val="28"/>
-          <w:lang w:eastAsia="ru-BY"/>
-        </w:rPr>
-        <w:t>автодеталей</w:t>
-      </w:r>
-      <w:proofErr w:type="spellEnd"/>
-      <w:r>
-        <w:rPr>
-          <w:rFonts w:ascii="Times New Roman" w:eastAsia="Times New Roman" w:hAnsi="Times New Roman" w:cs="Times New Roman"/>
-          <w:color w:val="000000"/>
-          <w:sz w:val="28"/>
-          <w:szCs w:val="28"/>
-          <w:lang w:eastAsia="ru-BY"/>
-        </w:rPr>
-        <w:t>, после этого компания может продавать запчасти под своим именем и логотипом.</w:t>
+          <w:lang/>
+        </w:rPr>
+        <w:t>Также бывают детали от компании-продавца. В этом случае заключается контракт с заводом-изготовителем на поставку автодеталей, после этого компания может продавать запчасти под своим именем и логотипом.</w:t>
       </w:r>
     </w:p>
     <w:p>
@@ -2621,7 +2455,7 @@
           <w:color w:val="000000"/>
           <w:sz w:val="28"/>
           <w:szCs w:val="28"/>
-          <w:lang w:eastAsia="ru-BY"/>
+          <w:lang/>
         </w:rPr>
       </w:pPr>
     </w:p>
@@ -2655,7 +2489,6 @@
         <w:lastRenderedPageBreak/>
         <w:t>Х</w:t>
       </w:r>
-      <w:proofErr w:type="spellStart"/>
       <w:r>
         <w:rPr>
           <w:rFonts w:ascii="Times New Roman" w:hAnsi="Times New Roman" w:cs="Times New Roman"/>
@@ -2663,17 +2496,7 @@
           <w:sz w:val="28"/>
           <w:szCs w:val="28"/>
         </w:rPr>
-        <w:t>арактеристика</w:t>
-      </w:r>
-      <w:proofErr w:type="spellEnd"/>
-      <w:r>
-        <w:rPr>
-          <w:rFonts w:ascii="Times New Roman" w:hAnsi="Times New Roman" w:cs="Times New Roman"/>
-          <w:b/>
-          <w:sz w:val="28"/>
-          <w:szCs w:val="28"/>
-        </w:rPr>
-        <w:t xml:space="preserve"> организации и выпускаемой продукции</w:t>
+        <w:t>арактеристика организации и выпускаемой продукции</w:t>
       </w:r>
     </w:p>
     <w:bookmarkEnd w:id="1"/>
@@ -2725,7 +2548,6 @@
         </w:rPr>
         <w:t>«</w:t>
       </w:r>
-      <w:proofErr w:type="spellStart"/>
       <w:r>
         <w:rPr>
           <w:rFonts w:ascii="Times New Roman" w:hAnsi="Times New Roman" w:cs="Times New Roman"/>
@@ -2734,7 +2556,6 @@
         </w:rPr>
         <w:t>Аутопартс</w:t>
       </w:r>
-      <w:proofErr w:type="spellEnd"/>
       <w:r>
         <w:rPr>
           <w:rFonts w:ascii="Times New Roman" w:hAnsi="Times New Roman" w:cs="Times New Roman"/>
@@ -2750,25 +2571,7 @@
           <w:sz w:val="28"/>
           <w:szCs w:val="28"/>
         </w:rPr>
-        <w:t xml:space="preserve"> - одна из крупнейших на рынке РБ по продаже запчастей, бывших в употреблении, и контрактных двигателей. Организация работает на рынке с 1994 года, не меняя названия и постоянно накапливая опыт. Поэтому можно с уверенностью заявить, что </w:t>
-      </w:r>
-      <w:proofErr w:type="spellStart"/>
-      <w:r>
-        <w:rPr>
-          <w:rFonts w:ascii="Times New Roman" w:hAnsi="Times New Roman" w:cs="Times New Roman"/>
-          <w:sz w:val="28"/>
-          <w:szCs w:val="28"/>
-        </w:rPr>
-        <w:t>Аутопартс</w:t>
-      </w:r>
-      <w:proofErr w:type="spellEnd"/>
-      <w:r>
-        <w:rPr>
-          <w:rFonts w:ascii="Times New Roman" w:hAnsi="Times New Roman" w:cs="Times New Roman"/>
-          <w:sz w:val="28"/>
-          <w:szCs w:val="28"/>
-        </w:rPr>
-        <w:t xml:space="preserve"> точно знает, как продавать детали для автомобилей как отечественного производства, так и иностранных марок.</w:t>
+        <w:t xml:space="preserve"> - одна из крупнейших на рынке РБ по продаже запчастей, бывших в употреблении, и контрактных двигателей. Организация работает на рынке с 1994 года, не меняя названия и постоянно накапливая опыт. Поэтому можно с уверенностью заявить, что Аутопартс точно знает, как продавать детали для автомобилей как отечественного производства, так и иностранных марок.</w:t>
       </w:r>
     </w:p>
     <w:p>
@@ -2832,7 +2635,6 @@
         </w:rPr>
         <w:t>М</w:t>
       </w:r>
-      <w:proofErr w:type="spellStart"/>
       <w:r>
         <w:rPr>
           <w:rFonts w:ascii="Times New Roman" w:hAnsi="Times New Roman" w:cs="Times New Roman"/>
@@ -2841,7 +2643,6 @@
         </w:rPr>
         <w:t>иссия</w:t>
       </w:r>
-      <w:proofErr w:type="spellEnd"/>
       <w:r>
         <w:rPr>
           <w:rFonts w:ascii="Times New Roman" w:hAnsi="Times New Roman" w:cs="Times New Roman"/>
@@ -2913,18 +2714,8 @@
           <w:sz w:val="28"/>
           <w:szCs w:val="28"/>
         </w:rPr>
-        <w:t xml:space="preserve"> логистику, </w:t>
-      </w:r>
-      <w:proofErr w:type="spellStart"/>
-      <w:r>
-        <w:rPr>
-          <w:rFonts w:ascii="Times New Roman" w:hAnsi="Times New Roman" w:cs="Times New Roman"/>
-          <w:sz w:val="28"/>
-          <w:szCs w:val="28"/>
-        </w:rPr>
-        <w:t>включа</w:t>
-      </w:r>
-      <w:proofErr w:type="spellEnd"/>
+        <w:t xml:space="preserve"> логистику, включа</w:t>
+      </w:r>
       <w:r>
         <w:rPr>
           <w:rFonts w:ascii="Times New Roman" w:hAnsi="Times New Roman" w:cs="Times New Roman"/>
@@ -2958,7 +2749,6 @@
         </w:rPr>
         <w:t xml:space="preserve"> дополнительные сервисы для клиента и </w:t>
       </w:r>
-      <w:proofErr w:type="spellStart"/>
       <w:r>
         <w:rPr>
           <w:rFonts w:ascii="Times New Roman" w:hAnsi="Times New Roman" w:cs="Times New Roman"/>
@@ -2967,7 +2757,6 @@
         </w:rPr>
         <w:t>повыша</w:t>
       </w:r>
-      <w:proofErr w:type="spellEnd"/>
       <w:r>
         <w:rPr>
           <w:rFonts w:ascii="Times New Roman" w:hAnsi="Times New Roman" w:cs="Times New Roman"/>
@@ -3035,7 +2824,6 @@
         </w:rPr>
         <w:t>«</w:t>
       </w:r>
-      <w:proofErr w:type="spellStart"/>
       <w:r>
         <w:rPr>
           <w:rFonts w:ascii="Times New Roman" w:hAnsi="Times New Roman" w:cs="Times New Roman"/>
@@ -3044,7 +2832,6 @@
         </w:rPr>
         <w:t>Аутопартс</w:t>
       </w:r>
-      <w:proofErr w:type="spellEnd"/>
       <w:r>
         <w:rPr>
           <w:rFonts w:ascii="Times New Roman" w:hAnsi="Times New Roman" w:cs="Times New Roman"/>
@@ -3060,18 +2847,8 @@
           <w:sz w:val="28"/>
           <w:szCs w:val="28"/>
         </w:rPr>
-        <w:t xml:space="preserve"> </w:t>
-      </w:r>
-      <w:proofErr w:type="spellStart"/>
-      <w:r>
-        <w:rPr>
-          <w:rFonts w:ascii="Times New Roman" w:hAnsi="Times New Roman" w:cs="Times New Roman"/>
-          <w:sz w:val="28"/>
-          <w:szCs w:val="28"/>
-        </w:rPr>
-        <w:t>работае</w:t>
-      </w:r>
-      <w:proofErr w:type="spellEnd"/>
+        <w:t xml:space="preserve"> работае</w:t>
+      </w:r>
       <w:r>
         <w:rPr>
           <w:rFonts w:ascii="Times New Roman" w:hAnsi="Times New Roman" w:cs="Times New Roman"/>
@@ -3246,7 +3023,7 @@
           <w:sz w:val="28"/>
           <w:szCs w:val="28"/>
         </w:rPr>
-        <w:t xml:space="preserve"> </w:t>
+        <w:t xml:space="preserve"> собственн</w:t>
       </w:r>
       <w:proofErr w:type="spellStart"/>
       <w:r>
@@ -3254,14 +3031,6 @@
           <w:rFonts w:ascii="Times New Roman" w:hAnsi="Times New Roman" w:cs="Times New Roman"/>
           <w:sz w:val="28"/>
           <w:szCs w:val="28"/>
-        </w:rPr>
-        <w:t>собственн</w:t>
-      </w:r>
-      <w:r>
-        <w:rPr>
-          <w:rFonts w:ascii="Times New Roman" w:hAnsi="Times New Roman" w:cs="Times New Roman"/>
-          <w:sz w:val="28"/>
-          <w:szCs w:val="28"/>
           <w:lang w:val="ru-RU"/>
         </w:rPr>
         <w:t>ую</w:t>
@@ -3273,17 +3042,9 @@
           <w:sz w:val="28"/>
           <w:szCs w:val="28"/>
         </w:rPr>
-        <w:t xml:space="preserve"> </w:t>
+        <w:t xml:space="preserve"> курьерск</w:t>
       </w:r>
       <w:proofErr w:type="spellStart"/>
-      <w:r>
-        <w:rPr>
-          <w:rFonts w:ascii="Times New Roman" w:hAnsi="Times New Roman" w:cs="Times New Roman"/>
-          <w:sz w:val="28"/>
-          <w:szCs w:val="28"/>
-        </w:rPr>
-        <w:t>курьерск</w:t>
-      </w:r>
       <w:r>
         <w:rPr>
           <w:rFonts w:ascii="Times New Roman" w:hAnsi="Times New Roman" w:cs="Times New Roman"/>
@@ -3798,6 +3559,7 @@
           <w:noProof/>
           <w:sz w:val="28"/>
           <w:szCs w:val="28"/>
+          <w:lang w:val="ru-RU" w:eastAsia="ru-RU"/>
         </w:rPr>
         <w:drawing>
           <wp:inline distT="0" distB="0" distL="0" distR="0" wp14:anchorId="5EAB151C" wp14:editId="31CEB7EC">
@@ -4274,7 +4036,7 @@
           <w:noProof/>
           <w:sz w:val="28"/>
           <w:szCs w:val="28"/>
-          <w:lang w:eastAsia="ru-RU"/>
+          <w:lang w:val="ru-RU" w:eastAsia="ru-RU"/>
         </w:rPr>
         <w:lastRenderedPageBreak/>
         <w:drawing>
@@ -4404,71 +4166,7 @@
           <w:rFonts w:ascii="Times New Roman" w:hAnsi="Times New Roman" w:cs="Times New Roman"/>
           <w:sz w:val="28"/>
         </w:rPr>
-        <w:t xml:space="preserve">обслуживание клиента, закупки </w:t>
-      </w:r>
-      <w:proofErr w:type="spellStart"/>
-      <w:r>
-        <w:rPr>
-          <w:rFonts w:ascii="Times New Roman" w:hAnsi="Times New Roman" w:cs="Times New Roman"/>
-          <w:sz w:val="28"/>
-        </w:rPr>
-        <w:t>автотоваров</w:t>
-      </w:r>
-      <w:proofErr w:type="spellEnd"/>
-      <w:r>
-        <w:rPr>
-          <w:rFonts w:ascii="Times New Roman" w:hAnsi="Times New Roman" w:cs="Times New Roman"/>
-          <w:sz w:val="28"/>
-        </w:rPr>
-        <w:t xml:space="preserve">, запасы, работа с персоналом и </w:t>
-      </w:r>
-      <w:proofErr w:type="gramStart"/>
-      <w:r>
-        <w:rPr>
-          <w:rFonts w:ascii="Times New Roman" w:hAnsi="Times New Roman" w:cs="Times New Roman"/>
-          <w:sz w:val="28"/>
-        </w:rPr>
-        <w:t>бухгалтерский учет</w:t>
-      </w:r>
-      <w:proofErr w:type="gramEnd"/>
-      <w:r>
-        <w:rPr>
-          <w:rFonts w:ascii="Times New Roman" w:hAnsi="Times New Roman" w:cs="Times New Roman"/>
-          <w:sz w:val="28"/>
-        </w:rPr>
-        <w:t xml:space="preserve"> и отчетность. Некоторые функции состоят из подфункций: прием заказа в офисе и его выдача на складе входят в обслуживание клиентов, подбор экспедиторов, планирование закупок и закупка </w:t>
-      </w:r>
-      <w:proofErr w:type="spellStart"/>
-      <w:r>
-        <w:rPr>
-          <w:rFonts w:ascii="Times New Roman" w:hAnsi="Times New Roman" w:cs="Times New Roman"/>
-          <w:sz w:val="28"/>
-        </w:rPr>
-        <w:t>автотовара</w:t>
-      </w:r>
-      <w:proofErr w:type="spellEnd"/>
-      <w:r>
-        <w:rPr>
-          <w:rFonts w:ascii="Times New Roman" w:hAnsi="Times New Roman" w:cs="Times New Roman"/>
-          <w:sz w:val="28"/>
-        </w:rPr>
-        <w:t xml:space="preserve"> — закупки </w:t>
-      </w:r>
-      <w:proofErr w:type="spellStart"/>
-      <w:r>
-        <w:rPr>
-          <w:rFonts w:ascii="Times New Roman" w:hAnsi="Times New Roman" w:cs="Times New Roman"/>
-          <w:sz w:val="28"/>
-        </w:rPr>
-        <w:t>автотовара</w:t>
-      </w:r>
-      <w:proofErr w:type="spellEnd"/>
-      <w:r>
-        <w:rPr>
-          <w:rFonts w:ascii="Times New Roman" w:hAnsi="Times New Roman" w:cs="Times New Roman"/>
-          <w:sz w:val="28"/>
-        </w:rPr>
-        <w:t>, ведение запасов на складе — запасы, подбор кадров и повышение квалификации персонала — работа с персоналом, бухгалтерский и управленческий учет — бухгалтерский учет и отчетность.</w:t>
+        <w:t>обслуживание клиента, закупки автотоваров, запасы, работа с персоналом и бухгалтерский учет и отчетность. Некоторые функции состоят из подфункций: прием заказа в офисе и его выдача на складе входят в обслуживание клиентов, подбор экспедиторов, планирование закупок и закупка автотовара — закупки автотовара, ведение запасов на складе — запасы, подбор кадров и повышение квалификации персонала — работа с персоналом, бухгалтерский и управленческий учет — бухгалтерский учет и отчетность.</w:t>
       </w:r>
     </w:p>
     <w:p>
@@ -4486,7 +4184,7 @@
           <w:color w:val="000000"/>
           <w:sz w:val="28"/>
           <w:szCs w:val="28"/>
-          <w:lang w:eastAsia="ru-BY"/>
+          <w:lang/>
         </w:rPr>
       </w:pPr>
     </w:p>
@@ -5573,23 +5271,13 @@
         </w:rPr>
         <w:t>а</w:t>
       </w:r>
-      <w:proofErr w:type="spellStart"/>
       <w:r>
         <w:rPr>
           <w:rFonts w:ascii="Times New Roman" w:eastAsia="Times New Roman" w:hAnsi="Times New Roman" w:cs="Times New Roman"/>
           <w:sz w:val="28"/>
           <w:szCs w:val="28"/>
         </w:rPr>
-        <w:t>нализ</w:t>
-      </w:r>
-      <w:proofErr w:type="spellEnd"/>
-      <w:r>
-        <w:rPr>
-          <w:rFonts w:ascii="Times New Roman" w:eastAsia="Times New Roman" w:hAnsi="Times New Roman" w:cs="Times New Roman"/>
-          <w:sz w:val="28"/>
-          <w:szCs w:val="28"/>
-        </w:rPr>
-        <w:t xml:space="preserve"> позволяет сделать следующие выводы:</w:t>
+        <w:t>нализ позволяет сделать следующие выводы:</w:t>
       </w:r>
     </w:p>
     <w:p>
@@ -5613,25 +5301,7 @@
           <w:sz w:val="28"/>
           <w:szCs w:val="28"/>
         </w:rPr>
-        <w:t xml:space="preserve">главные угрозы для предприятия </w:t>
-      </w:r>
-      <w:proofErr w:type="gramStart"/>
-      <w:r>
-        <w:rPr>
-          <w:rFonts w:ascii="Times New Roman" w:eastAsia="Times New Roman" w:hAnsi="Times New Roman" w:cs="Times New Roman"/>
-          <w:sz w:val="28"/>
-          <w:szCs w:val="28"/>
-        </w:rPr>
-        <w:t>- это</w:t>
-      </w:r>
-      <w:proofErr w:type="gramEnd"/>
-      <w:r>
-        <w:rPr>
-          <w:rFonts w:ascii="Times New Roman" w:eastAsia="Times New Roman" w:hAnsi="Times New Roman" w:cs="Times New Roman"/>
-          <w:sz w:val="28"/>
-          <w:szCs w:val="28"/>
-        </w:rPr>
-        <w:t xml:space="preserve"> снижение спроса на автозапчасти, связанная со снижением продажи отечественных машин, высокая конкуренция на рынке отечественных и импортных запчастей, возможные неблагоприятные изменения в налоговом законодательстве</w:t>
+        <w:t>главные угрозы для предприятия - это снижение спроса на автозапчасти, связанная со снижением продажи отечественных машин, высокая конкуренция на рынке отечественных и импортных запчастей, возможные неблагоприятные изменения в налоговом законодательстве</w:t>
       </w:r>
     </w:p>
     <w:p>
@@ -6330,18 +6000,16 @@
         </w:rPr>
         <w:t xml:space="preserve"> являются интернет-магазины «</w:t>
       </w:r>
-      <w:proofErr w:type="spellStart"/>
       <w:r>
         <w:rPr>
           <w:rFonts w:ascii="Times New Roman" w:eastAsia="Times New Roman" w:hAnsi="Times New Roman" w:cs="Times New Roman"/>
           <w:color w:val="0F1C37"/>
           <w:sz w:val="28"/>
           <w:szCs w:val="28"/>
-          <w:lang w:eastAsia="ru-BY"/>
+          <w:lang/>
         </w:rPr>
         <w:t>Autoelement</w:t>
       </w:r>
-      <w:proofErr w:type="spellEnd"/>
       <w:r>
         <w:rPr>
           <w:rFonts w:ascii="Times New Roman" w:hAnsi="Times New Roman" w:cs="Times New Roman"/>
@@ -6351,18 +6019,16 @@
         </w:rPr>
         <w:t>», «</w:t>
       </w:r>
-      <w:proofErr w:type="spellStart"/>
       <w:r>
         <w:rPr>
           <w:rFonts w:ascii="Times New Roman" w:eastAsia="Times New Roman" w:hAnsi="Times New Roman" w:cs="Times New Roman"/>
           <w:color w:val="0F1C37"/>
           <w:sz w:val="28"/>
           <w:szCs w:val="28"/>
-          <w:lang w:eastAsia="ru-BY"/>
+          <w:lang/>
         </w:rPr>
         <w:t>Autoostrov</w:t>
       </w:r>
-      <w:proofErr w:type="spellEnd"/>
       <w:r>
         <w:rPr>
           <w:rFonts w:ascii="Times New Roman" w:hAnsi="Times New Roman" w:cs="Times New Roman"/>
@@ -6455,7 +6121,7 @@
                 <w:color w:val="0F1C37"/>
                 <w:sz w:val="24"/>
                 <w:szCs w:val="28"/>
-                <w:lang w:eastAsia="ru-BY"/>
+                <w:lang/>
               </w:rPr>
             </w:pPr>
             <w:r>
@@ -6464,7 +6130,7 @@
                 <w:color w:val="0F1C37"/>
                 <w:sz w:val="24"/>
                 <w:szCs w:val="28"/>
-                <w:lang w:eastAsia="ru-BY"/>
+                <w:lang/>
               </w:rPr>
               <w:t>№</w:t>
             </w:r>
@@ -6485,7 +6151,7 @@
                 <w:color w:val="0F1C37"/>
                 <w:sz w:val="24"/>
                 <w:szCs w:val="28"/>
-                <w:lang w:eastAsia="ru-BY"/>
+                <w:lang/>
               </w:rPr>
             </w:pPr>
             <w:r>
@@ -6494,7 +6160,7 @@
                 <w:color w:val="0F1C37"/>
                 <w:sz w:val="24"/>
                 <w:szCs w:val="28"/>
-                <w:lang w:eastAsia="ru-BY"/>
+                <w:lang/>
               </w:rPr>
               <w:t>Характеристика</w:t>
             </w:r>
@@ -6515,7 +6181,7 @@
                 <w:color w:val="0F1C37"/>
                 <w:sz w:val="24"/>
                 <w:szCs w:val="28"/>
-                <w:lang w:val="ru-RU" w:eastAsia="ru-BY"/>
+                <w:lang w:val="ru-RU"/>
               </w:rPr>
             </w:pPr>
             <w:r>
@@ -6524,7 +6190,7 @@
                 <w:color w:val="0F1C37"/>
                 <w:sz w:val="24"/>
                 <w:szCs w:val="28"/>
-                <w:lang w:val="ru-RU" w:eastAsia="ru-BY"/>
+                <w:lang w:val="ru-RU"/>
               </w:rPr>
               <w:t>АУТОПАРТС</w:t>
             </w:r>
@@ -6545,7 +6211,7 @@
                 <w:color w:val="0F1C37"/>
                 <w:sz w:val="24"/>
                 <w:szCs w:val="28"/>
-                <w:lang w:eastAsia="ru-BY"/>
+                <w:lang/>
               </w:rPr>
             </w:pPr>
             <w:r>
@@ -6554,7 +6220,7 @@
                 <w:color w:val="0F1C37"/>
                 <w:sz w:val="24"/>
                 <w:szCs w:val="28"/>
-                <w:lang w:eastAsia="ru-BY"/>
+                <w:lang/>
               </w:rPr>
               <w:t xml:space="preserve">Конкурент </w:t>
             </w:r>
@@ -6564,7 +6230,7 @@
                 <w:color w:val="0F1C37"/>
                 <w:sz w:val="24"/>
                 <w:szCs w:val="28"/>
-                <w:lang w:val="ru-RU" w:eastAsia="ru-BY"/>
+                <w:lang w:val="ru-RU"/>
               </w:rPr>
               <w:t>1</w:t>
             </w:r>
@@ -6579,21 +6245,19 @@
                 <w:color w:val="0F1C37"/>
                 <w:sz w:val="24"/>
                 <w:szCs w:val="28"/>
-                <w:lang w:eastAsia="ru-BY"/>
+                <w:lang/>
               </w:rPr>
             </w:pPr>
-            <w:proofErr w:type="spellStart"/>
             <w:r>
               <w:rPr>
                 <w:rFonts w:ascii="Times New Roman" w:eastAsia="Times New Roman" w:hAnsi="Times New Roman" w:cs="Times New Roman"/>
                 <w:color w:val="0F1C37"/>
                 <w:sz w:val="24"/>
                 <w:szCs w:val="28"/>
-                <w:lang w:eastAsia="ru-BY"/>
+                <w:lang/>
               </w:rPr>
               <w:t>Autoelement</w:t>
             </w:r>
-            <w:proofErr w:type="spellEnd"/>
           </w:p>
         </w:tc>
         <w:tc>
@@ -6611,7 +6275,7 @@
                 <w:color w:val="0F1C37"/>
                 <w:sz w:val="24"/>
                 <w:szCs w:val="28"/>
-                <w:lang w:val="ru-RU" w:eastAsia="ru-BY"/>
+                <w:lang w:val="ru-RU"/>
               </w:rPr>
             </w:pPr>
             <w:r>
@@ -6620,7 +6284,7 @@
                 <w:color w:val="0F1C37"/>
                 <w:sz w:val="24"/>
                 <w:szCs w:val="28"/>
-                <w:lang w:eastAsia="ru-BY"/>
+                <w:lang/>
               </w:rPr>
               <w:t xml:space="preserve">Конкурент </w:t>
             </w:r>
@@ -6630,7 +6294,7 @@
                 <w:color w:val="0F1C37"/>
                 <w:sz w:val="24"/>
                 <w:szCs w:val="28"/>
-                <w:lang w:val="ru-RU" w:eastAsia="ru-BY"/>
+                <w:lang w:val="ru-RU"/>
               </w:rPr>
               <w:t>2</w:t>
             </w:r>
@@ -6645,21 +6309,19 @@
                 <w:color w:val="0F1C37"/>
                 <w:sz w:val="24"/>
                 <w:szCs w:val="28"/>
-                <w:lang w:eastAsia="ru-BY"/>
+                <w:lang/>
               </w:rPr>
             </w:pPr>
-            <w:proofErr w:type="spellStart"/>
             <w:r>
               <w:rPr>
                 <w:rFonts w:ascii="Times New Roman" w:eastAsia="Times New Roman" w:hAnsi="Times New Roman" w:cs="Times New Roman"/>
                 <w:color w:val="0F1C37"/>
                 <w:sz w:val="24"/>
                 <w:szCs w:val="28"/>
-                <w:lang w:eastAsia="ru-BY"/>
+                <w:lang/>
               </w:rPr>
               <w:t>Autoostrov</w:t>
             </w:r>
-            <w:proofErr w:type="spellEnd"/>
           </w:p>
         </w:tc>
         <w:tc>
@@ -6677,7 +6339,7 @@
                 <w:color w:val="0F1C37"/>
                 <w:sz w:val="24"/>
                 <w:szCs w:val="28"/>
-                <w:lang w:val="ru-RU" w:eastAsia="ru-BY"/>
+                <w:lang w:val="ru-RU"/>
               </w:rPr>
             </w:pPr>
             <w:r>
@@ -6686,7 +6348,7 @@
                 <w:color w:val="0F1C37"/>
                 <w:sz w:val="24"/>
                 <w:szCs w:val="28"/>
-                <w:lang w:eastAsia="ru-BY"/>
+                <w:lang/>
               </w:rPr>
               <w:t>Конкурент</w:t>
             </w:r>
@@ -6696,7 +6358,7 @@
                 <w:color w:val="0F1C37"/>
                 <w:sz w:val="24"/>
                 <w:szCs w:val="28"/>
-                <w:lang w:val="ru-RU" w:eastAsia="ru-BY"/>
+                <w:lang w:val="ru-RU"/>
               </w:rPr>
               <w:t>3</w:t>
             </w:r>
@@ -6706,7 +6368,7 @@
                 <w:color w:val="0F1C37"/>
                 <w:sz w:val="24"/>
                 <w:szCs w:val="28"/>
-                <w:lang w:eastAsia="ru-BY"/>
+                <w:lang/>
               </w:rPr>
               <w:t xml:space="preserve"> </w:t>
             </w:r>
@@ -6741,7 +6403,7 @@
                 <w:color w:val="0F1C37"/>
                 <w:sz w:val="24"/>
                 <w:szCs w:val="28"/>
-                <w:lang w:eastAsia="ru-BY"/>
+                <w:lang/>
               </w:rPr>
             </w:pPr>
             <w:r>
@@ -6750,7 +6412,7 @@
                 <w:color w:val="0F1C37"/>
                 <w:sz w:val="24"/>
                 <w:szCs w:val="28"/>
-                <w:lang w:eastAsia="ru-BY"/>
+                <w:lang/>
               </w:rPr>
               <w:t>1</w:t>
             </w:r>
@@ -6771,7 +6433,7 @@
                 <w:color w:val="0F1C37"/>
                 <w:sz w:val="24"/>
                 <w:szCs w:val="28"/>
-                <w:lang w:eastAsia="ru-BY"/>
+                <w:lang/>
               </w:rPr>
             </w:pPr>
             <w:r>
@@ -6780,7 +6442,7 @@
                 <w:color w:val="0F1C37"/>
                 <w:sz w:val="24"/>
                 <w:szCs w:val="28"/>
-                <w:lang w:eastAsia="ru-BY"/>
+                <w:lang/>
               </w:rPr>
               <w:t>Месторасположение</w:t>
             </w:r>
@@ -6801,7 +6463,7 @@
                 <w:color w:val="0F1C37"/>
                 <w:sz w:val="24"/>
                 <w:szCs w:val="28"/>
-                <w:lang w:eastAsia="ru-BY"/>
+                <w:lang/>
               </w:rPr>
             </w:pPr>
             <w:r>
@@ -6810,7 +6472,7 @@
                 <w:color w:val="0F1C37"/>
                 <w:sz w:val="24"/>
                 <w:szCs w:val="28"/>
-                <w:lang w:val="ru-RU" w:eastAsia="ru-BY"/>
+                <w:lang w:val="ru-RU"/>
               </w:rPr>
               <w:t>5 адресов в Минске</w:t>
             </w:r>
@@ -6831,7 +6493,7 @@
                 <w:color w:val="0F1C37"/>
                 <w:sz w:val="24"/>
                 <w:szCs w:val="28"/>
-                <w:lang w:val="ru-RU" w:eastAsia="ru-BY"/>
+                <w:lang w:val="ru-RU"/>
               </w:rPr>
             </w:pPr>
             <w:r>
@@ -6840,7 +6502,7 @@
                 <w:color w:val="0F1C37"/>
                 <w:sz w:val="24"/>
                 <w:szCs w:val="28"/>
-                <w:lang w:val="ru-RU" w:eastAsia="ru-BY"/>
+                <w:lang w:val="ru-RU"/>
               </w:rPr>
               <w:t>1 адрес в Минске</w:t>
             </w:r>
@@ -6861,7 +6523,7 @@
                 <w:color w:val="0F1C37"/>
                 <w:sz w:val="24"/>
                 <w:szCs w:val="28"/>
-                <w:lang w:eastAsia="ru-BY"/>
+                <w:lang/>
               </w:rPr>
             </w:pPr>
             <w:r>
@@ -6870,7 +6532,7 @@
                 <w:color w:val="0F1C37"/>
                 <w:sz w:val="24"/>
                 <w:szCs w:val="28"/>
-                <w:lang w:val="ru-RU" w:eastAsia="ru-BY"/>
+                <w:lang w:val="ru-RU"/>
               </w:rPr>
               <w:t>5 адресов по всей Беларуси</w:t>
             </w:r>
@@ -6891,7 +6553,7 @@
                 <w:color w:val="0F1C37"/>
                 <w:sz w:val="24"/>
                 <w:szCs w:val="28"/>
-                <w:lang w:val="ru-RU" w:eastAsia="ru-BY"/>
+                <w:lang w:val="ru-RU"/>
               </w:rPr>
             </w:pPr>
             <w:r>
@@ -6900,7 +6562,7 @@
                 <w:color w:val="0F1C37"/>
                 <w:sz w:val="24"/>
                 <w:szCs w:val="28"/>
-                <w:lang w:val="ru-RU" w:eastAsia="ru-BY"/>
+                <w:lang w:val="ru-RU"/>
               </w:rPr>
               <w:t>16 адресов по всей Беларуси</w:t>
             </w:r>
@@ -6927,7 +6589,7 @@
                 <w:color w:val="0F1C37"/>
                 <w:sz w:val="24"/>
                 <w:szCs w:val="28"/>
-                <w:lang w:eastAsia="ru-BY"/>
+                <w:lang/>
               </w:rPr>
             </w:pPr>
             <w:r>
@@ -6936,7 +6598,7 @@
                 <w:color w:val="0F1C37"/>
                 <w:sz w:val="24"/>
                 <w:szCs w:val="28"/>
-                <w:lang w:eastAsia="ru-BY"/>
+                <w:lang/>
               </w:rPr>
               <w:t>2</w:t>
             </w:r>
@@ -6957,7 +6619,7 @@
                 <w:color w:val="0F1C37"/>
                 <w:sz w:val="24"/>
                 <w:szCs w:val="28"/>
-                <w:lang w:eastAsia="ru-BY"/>
+                <w:lang/>
               </w:rPr>
             </w:pPr>
             <w:r>
@@ -6966,7 +6628,7 @@
                 <w:color w:val="0F1C37"/>
                 <w:sz w:val="24"/>
                 <w:szCs w:val="28"/>
-                <w:lang w:eastAsia="ru-BY"/>
+                <w:lang/>
               </w:rPr>
               <w:t xml:space="preserve">Варианты </w:t>
             </w:r>
@@ -6976,7 +6638,7 @@
                 <w:color w:val="0F1C37"/>
                 <w:sz w:val="24"/>
                 <w:szCs w:val="28"/>
-                <w:lang w:eastAsia="ru-BY"/>
+                <w:lang/>
               </w:rPr>
               <w:t>оплаты</w:t>
             </w:r>
@@ -6997,7 +6659,7 @@
                 <w:color w:val="0F1C37"/>
                 <w:sz w:val="24"/>
                 <w:szCs w:val="28"/>
-                <w:lang w:val="ru-RU" w:eastAsia="ru-BY"/>
+                <w:lang w:val="ru-RU"/>
               </w:rPr>
             </w:pPr>
             <w:r>
@@ -7006,7 +6668,7 @@
                 <w:color w:val="0F1C37"/>
                 <w:sz w:val="24"/>
                 <w:szCs w:val="28"/>
-                <w:lang w:val="ru-RU" w:eastAsia="ru-BY"/>
+                <w:lang w:val="ru-RU"/>
               </w:rPr>
               <w:t>Нал/</w:t>
             </w:r>
@@ -7021,7 +6683,7 @@
                 <w:color w:val="0F1C37"/>
                 <w:sz w:val="24"/>
                 <w:szCs w:val="28"/>
-                <w:lang w:val="ru-RU" w:eastAsia="ru-BY"/>
+                <w:lang w:val="ru-RU"/>
               </w:rPr>
             </w:pPr>
             <w:r>
@@ -7030,7 +6692,7 @@
                 <w:color w:val="0F1C37"/>
                 <w:sz w:val="24"/>
                 <w:szCs w:val="28"/>
-                <w:lang w:val="ru-RU" w:eastAsia="ru-BY"/>
+                <w:lang w:val="ru-RU"/>
               </w:rPr>
               <w:t>Безнал</w:t>
             </w:r>
@@ -7040,7 +6702,7 @@
                 <w:color w:val="0F1C37"/>
                 <w:sz w:val="24"/>
                 <w:szCs w:val="28"/>
-                <w:lang w:val="ru-RU" w:eastAsia="ru-BY"/>
+                <w:lang w:val="ru-RU"/>
               </w:rPr>
               <w:t>/</w:t>
             </w:r>
@@ -7055,7 +6717,7 @@
                 <w:color w:val="0F1C37"/>
                 <w:sz w:val="24"/>
                 <w:szCs w:val="28"/>
-                <w:lang w:val="ru-RU" w:eastAsia="ru-BY"/>
+                <w:lang w:val="ru-RU"/>
               </w:rPr>
             </w:pPr>
             <w:r>
@@ -7064,7 +6726,7 @@
                 <w:color w:val="0F1C37"/>
                 <w:sz w:val="24"/>
                 <w:szCs w:val="28"/>
-                <w:lang w:val="ru-RU" w:eastAsia="ru-BY"/>
+                <w:lang w:val="ru-RU"/>
               </w:rPr>
               <w:t>Онла</w:t>
             </w:r>
@@ -7074,7 +6736,7 @@
                 <w:color w:val="0F1C37"/>
                 <w:sz w:val="24"/>
                 <w:szCs w:val="28"/>
-                <w:lang w:val="ru-RU" w:eastAsia="ru-BY"/>
+                <w:lang w:val="ru-RU"/>
               </w:rPr>
               <w:t>йн</w:t>
             </w:r>
@@ -7095,7 +6757,7 @@
                 <w:color w:val="0F1C37"/>
                 <w:sz w:val="24"/>
                 <w:szCs w:val="28"/>
-                <w:lang w:val="ru-RU" w:eastAsia="ru-BY"/>
+                <w:lang w:val="ru-RU"/>
               </w:rPr>
             </w:pPr>
             <w:r>
@@ -7104,7 +6766,7 @@
                 <w:color w:val="0F1C37"/>
                 <w:sz w:val="24"/>
                 <w:szCs w:val="28"/>
-                <w:lang w:val="ru-RU" w:eastAsia="ru-BY"/>
+                <w:lang w:val="ru-RU"/>
               </w:rPr>
               <w:t>Нал/</w:t>
             </w:r>
@@ -7119,7 +6781,7 @@
                 <w:color w:val="0F1C37"/>
                 <w:sz w:val="24"/>
                 <w:szCs w:val="28"/>
-                <w:lang w:val="ru-RU" w:eastAsia="ru-BY"/>
+                <w:lang w:val="ru-RU"/>
               </w:rPr>
             </w:pPr>
             <w:r>
@@ -7128,7 +6790,7 @@
                 <w:color w:val="0F1C37"/>
                 <w:sz w:val="24"/>
                 <w:szCs w:val="28"/>
-                <w:lang w:val="ru-RU" w:eastAsia="ru-BY"/>
+                <w:lang w:val="ru-RU"/>
               </w:rPr>
               <w:t>Безнал</w:t>
             </w:r>
@@ -7138,7 +6800,7 @@
                 <w:color w:val="0F1C37"/>
                 <w:sz w:val="24"/>
                 <w:szCs w:val="28"/>
-                <w:lang w:val="ru-RU" w:eastAsia="ru-BY"/>
+                <w:lang w:val="ru-RU"/>
               </w:rPr>
               <w:t>/</w:t>
             </w:r>
@@ -7159,7 +6821,7 @@
                 <w:color w:val="0F1C37"/>
                 <w:sz w:val="24"/>
                 <w:szCs w:val="28"/>
-                <w:lang w:val="ru-RU" w:eastAsia="ru-BY"/>
+                <w:lang w:val="ru-RU"/>
               </w:rPr>
             </w:pPr>
             <w:r>
@@ -7168,7 +6830,7 @@
                 <w:color w:val="0F1C37"/>
                 <w:sz w:val="24"/>
                 <w:szCs w:val="28"/>
-                <w:lang w:val="ru-RU" w:eastAsia="ru-BY"/>
+                <w:lang w:val="ru-RU"/>
               </w:rPr>
               <w:t>Нал/</w:t>
             </w:r>
@@ -7183,7 +6845,7 @@
                 <w:color w:val="0F1C37"/>
                 <w:sz w:val="24"/>
                 <w:szCs w:val="28"/>
-                <w:lang w:val="ru-RU" w:eastAsia="ru-BY"/>
+                <w:lang w:val="ru-RU"/>
               </w:rPr>
             </w:pPr>
             <w:r>
@@ -7192,7 +6854,7 @@
                 <w:color w:val="0F1C37"/>
                 <w:sz w:val="24"/>
                 <w:szCs w:val="28"/>
-                <w:lang w:val="ru-RU" w:eastAsia="ru-BY"/>
+                <w:lang w:val="ru-RU"/>
               </w:rPr>
               <w:t>Безнал</w:t>
             </w:r>
@@ -7202,7 +6864,7 @@
                 <w:color w:val="0F1C37"/>
                 <w:sz w:val="24"/>
                 <w:szCs w:val="28"/>
-                <w:lang w:val="ru-RU" w:eastAsia="ru-BY"/>
+                <w:lang w:val="ru-RU"/>
               </w:rPr>
               <w:t>/</w:t>
             </w:r>
@@ -7217,7 +6879,7 @@
                 <w:color w:val="0F1C37"/>
                 <w:sz w:val="24"/>
                 <w:szCs w:val="28"/>
-                <w:lang w:val="ru-RU" w:eastAsia="ru-BY"/>
+                <w:lang w:val="ru-RU"/>
               </w:rPr>
             </w:pPr>
             <w:r>
@@ -7226,7 +6888,7 @@
                 <w:color w:val="0F1C37"/>
                 <w:sz w:val="24"/>
                 <w:szCs w:val="28"/>
-                <w:lang w:val="ru-RU" w:eastAsia="ru-BY"/>
+                <w:lang w:val="ru-RU"/>
               </w:rPr>
               <w:t>Онла</w:t>
             </w:r>
@@ -7236,7 +6898,7 @@
                 <w:color w:val="0F1C37"/>
                 <w:sz w:val="24"/>
                 <w:szCs w:val="28"/>
-                <w:lang w:val="ru-RU" w:eastAsia="ru-BY"/>
+                <w:lang w:val="ru-RU"/>
               </w:rPr>
               <w:t>йн/</w:t>
             </w:r>
@@ -7251,7 +6913,7 @@
                 <w:color w:val="0F1C37"/>
                 <w:sz w:val="24"/>
                 <w:szCs w:val="28"/>
-                <w:lang w:val="ru-RU" w:eastAsia="ru-BY"/>
+                <w:lang w:val="ru-RU"/>
               </w:rPr>
             </w:pPr>
             <w:r>
@@ -7260,7 +6922,7 @@
                 <w:color w:val="0F1C37"/>
                 <w:sz w:val="24"/>
                 <w:szCs w:val="28"/>
-                <w:lang w:val="ru-RU" w:eastAsia="ru-BY"/>
+                <w:lang w:val="ru-RU"/>
               </w:rPr>
               <w:t>ЕРИП</w:t>
             </w:r>
@@ -7281,7 +6943,7 @@
                 <w:color w:val="0F1C37"/>
                 <w:sz w:val="24"/>
                 <w:szCs w:val="28"/>
-                <w:lang w:val="ru-RU" w:eastAsia="ru-BY"/>
+                <w:lang w:val="ru-RU"/>
               </w:rPr>
             </w:pPr>
             <w:r>
@@ -7290,7 +6952,7 @@
                 <w:color w:val="0F1C37"/>
                 <w:sz w:val="24"/>
                 <w:szCs w:val="28"/>
-                <w:lang w:val="ru-RU" w:eastAsia="ru-BY"/>
+                <w:lang w:val="ru-RU"/>
               </w:rPr>
               <w:t>Нал/</w:t>
             </w:r>
@@ -7305,7 +6967,7 @@
                 <w:color w:val="0F1C37"/>
                 <w:sz w:val="24"/>
                 <w:szCs w:val="28"/>
-                <w:lang w:eastAsia="ru-BY"/>
+                <w:lang/>
               </w:rPr>
             </w:pPr>
             <w:r>
@@ -7314,7 +6976,7 @@
                 <w:color w:val="0F1C37"/>
                 <w:sz w:val="24"/>
                 <w:szCs w:val="28"/>
-                <w:lang w:val="ru-RU" w:eastAsia="ru-BY"/>
+                <w:lang w:val="ru-RU"/>
               </w:rPr>
               <w:t>Безнал</w:t>
             </w:r>
@@ -7324,7 +6986,7 @@
                 <w:color w:val="0F1C37"/>
                 <w:sz w:val="24"/>
                 <w:szCs w:val="28"/>
-                <w:lang w:val="ru-RU" w:eastAsia="ru-BY"/>
+                <w:lang w:val="ru-RU"/>
               </w:rPr>
               <w:t>/</w:t>
             </w:r>
@@ -7351,7 +7013,7 @@
                 <w:color w:val="0F1C37"/>
                 <w:sz w:val="24"/>
                 <w:szCs w:val="28"/>
-                <w:lang w:eastAsia="ru-BY"/>
+                <w:lang/>
               </w:rPr>
             </w:pPr>
             <w:r>
@@ -7360,7 +7022,7 @@
                 <w:color w:val="0F1C37"/>
                 <w:sz w:val="24"/>
                 <w:szCs w:val="28"/>
-                <w:lang w:eastAsia="ru-BY"/>
+                <w:lang/>
               </w:rPr>
               <w:t>3</w:t>
             </w:r>
@@ -7381,7 +7043,7 @@
                 <w:color w:val="0F1C37"/>
                 <w:sz w:val="24"/>
                 <w:szCs w:val="28"/>
-                <w:lang w:val="ru-RU" w:eastAsia="ru-BY"/>
+                <w:lang w:val="ru-RU"/>
               </w:rPr>
             </w:pPr>
             <w:r>
@@ -7390,7 +7052,7 @@
                 <w:color w:val="0F1C37"/>
                 <w:sz w:val="24"/>
                 <w:szCs w:val="28"/>
-                <w:lang w:eastAsia="ru-BY"/>
+                <w:lang/>
               </w:rPr>
               <w:t xml:space="preserve">Сроки </w:t>
             </w:r>
@@ -7400,7 +7062,7 @@
                 <w:color w:val="0F1C37"/>
                 <w:sz w:val="24"/>
                 <w:szCs w:val="28"/>
-                <w:lang w:eastAsia="ru-BY"/>
+                <w:lang/>
               </w:rPr>
               <w:t>гарантии</w:t>
             </w:r>
@@ -7410,7 +7072,7 @@
                 <w:color w:val="0F1C37"/>
                 <w:sz w:val="24"/>
                 <w:szCs w:val="28"/>
-                <w:lang w:val="ru-RU" w:eastAsia="ru-BY"/>
+                <w:lang w:val="ru-RU"/>
               </w:rPr>
               <w:t xml:space="preserve"> и возврата</w:t>
             </w:r>
@@ -7431,7 +7093,7 @@
                 <w:color w:val="0F1C37"/>
                 <w:sz w:val="24"/>
                 <w:szCs w:val="28"/>
-                <w:lang w:val="ru-RU" w:eastAsia="ru-BY"/>
+                <w:lang w:val="ru-RU"/>
               </w:rPr>
             </w:pPr>
             <w:r>
@@ -7440,7 +7102,7 @@
                 <w:color w:val="0F1C37"/>
                 <w:sz w:val="24"/>
                 <w:szCs w:val="28"/>
-                <w:lang w:val="ru-RU" w:eastAsia="ru-BY"/>
+                <w:lang w:val="ru-RU"/>
               </w:rPr>
               <w:t>14 дней</w:t>
             </w:r>
@@ -7461,7 +7123,7 @@
                 <w:color w:val="0F1C37"/>
                 <w:sz w:val="24"/>
                 <w:szCs w:val="28"/>
-                <w:lang w:val="ru-RU" w:eastAsia="ru-BY"/>
+                <w:lang w:val="ru-RU"/>
               </w:rPr>
             </w:pPr>
             <w:r>
@@ -7470,7 +7132,7 @@
                 <w:color w:val="0F1C37"/>
                 <w:sz w:val="24"/>
                 <w:szCs w:val="28"/>
-                <w:lang w:val="ru-RU" w:eastAsia="ru-BY"/>
+                <w:lang w:val="ru-RU"/>
               </w:rPr>
               <w:t>1 год, 14 дней</w:t>
             </w:r>
@@ -7491,7 +7153,7 @@
                 <w:color w:val="0F1C37"/>
                 <w:sz w:val="24"/>
                 <w:szCs w:val="28"/>
-                <w:lang w:eastAsia="ru-BY"/>
+                <w:lang/>
               </w:rPr>
             </w:pPr>
             <w:r>
@@ -7500,7 +7162,7 @@
                 <w:color w:val="0F1C37"/>
                 <w:sz w:val="24"/>
                 <w:szCs w:val="28"/>
-                <w:lang w:val="ru-RU" w:eastAsia="ru-BY"/>
+                <w:lang w:val="ru-RU"/>
               </w:rPr>
               <w:t>1 год, 14 дней</w:t>
             </w:r>
@@ -7521,7 +7183,7 @@
                 <w:color w:val="0F1C37"/>
                 <w:sz w:val="24"/>
                 <w:szCs w:val="28"/>
-                <w:lang w:val="ru-RU" w:eastAsia="ru-BY"/>
+                <w:lang w:val="ru-RU"/>
               </w:rPr>
             </w:pPr>
             <w:r>
@@ -7530,7 +7192,7 @@
                 <w:color w:val="0F1C37"/>
                 <w:sz w:val="24"/>
                 <w:szCs w:val="28"/>
-                <w:lang w:val="ru-RU" w:eastAsia="ru-BY"/>
+                <w:lang w:val="ru-RU"/>
               </w:rPr>
               <w:t>1 год, 14 дней</w:t>
             </w:r>
@@ -7557,7 +7219,7 @@
                 <w:color w:val="0F1C37"/>
                 <w:sz w:val="24"/>
                 <w:szCs w:val="28"/>
-                <w:lang w:eastAsia="ru-BY"/>
+                <w:lang/>
               </w:rPr>
             </w:pPr>
             <w:r>
@@ -7566,7 +7228,7 @@
                 <w:color w:val="0F1C37"/>
                 <w:sz w:val="24"/>
                 <w:szCs w:val="28"/>
-                <w:lang w:eastAsia="ru-BY"/>
+                <w:lang/>
               </w:rPr>
               <w:t>4</w:t>
             </w:r>
@@ -7587,7 +7249,7 @@
                 <w:color w:val="0F1C37"/>
                 <w:sz w:val="24"/>
                 <w:szCs w:val="28"/>
-                <w:lang w:eastAsia="ru-BY"/>
+                <w:lang/>
               </w:rPr>
             </w:pPr>
             <w:r>
@@ -7596,22 +7258,20 @@
                 <w:color w:val="0F1C37"/>
                 <w:sz w:val="24"/>
                 <w:szCs w:val="28"/>
-                <w:lang w:val="ru-RU" w:eastAsia="ru-BY"/>
+                <w:lang w:val="ru-RU"/>
               </w:rPr>
               <w:t>А</w:t>
             </w:r>
-            <w:proofErr w:type="spellStart"/>
             <w:r>
               <w:rPr>
                 <w:rFonts w:ascii="Times New Roman" w:eastAsia="Times New Roman" w:hAnsi="Times New Roman" w:cs="Times New Roman"/>
                 <w:color w:val="0F1C37"/>
                 <w:sz w:val="24"/>
                 <w:szCs w:val="28"/>
-                <w:lang w:eastAsia="ru-BY"/>
+                <w:lang/>
               </w:rPr>
               <w:t>кции</w:t>
             </w:r>
-            <w:proofErr w:type="spellEnd"/>
           </w:p>
         </w:tc>
         <w:tc>
@@ -7629,7 +7289,7 @@
                 <w:color w:val="0F1C37"/>
                 <w:sz w:val="24"/>
                 <w:szCs w:val="28"/>
-                <w:lang w:val="ru-RU" w:eastAsia="ru-BY"/>
+                <w:lang w:val="ru-RU"/>
               </w:rPr>
             </w:pPr>
             <w:r>
@@ -7638,7 +7298,7 @@
                 <w:color w:val="0F1C37"/>
                 <w:sz w:val="24"/>
                 <w:szCs w:val="28"/>
-                <w:lang w:val="ru-RU" w:eastAsia="ru-BY"/>
+                <w:lang w:val="ru-RU"/>
               </w:rPr>
               <w:t>Да</w:t>
             </w:r>
@@ -7659,7 +7319,7 @@
                 <w:color w:val="0F1C37"/>
                 <w:sz w:val="24"/>
                 <w:szCs w:val="28"/>
-                <w:lang w:val="ru-RU" w:eastAsia="ru-BY"/>
+                <w:lang w:val="ru-RU"/>
               </w:rPr>
             </w:pPr>
             <w:r>
@@ -7668,7 +7328,7 @@
                 <w:color w:val="0F1C37"/>
                 <w:sz w:val="24"/>
                 <w:szCs w:val="28"/>
-                <w:lang w:val="ru-RU" w:eastAsia="ru-BY"/>
+                <w:lang w:val="ru-RU"/>
               </w:rPr>
               <w:t>Нет</w:t>
             </w:r>
@@ -7689,7 +7349,7 @@
                 <w:color w:val="0F1C37"/>
                 <w:sz w:val="24"/>
                 <w:szCs w:val="28"/>
-                <w:lang w:val="ru-RU" w:eastAsia="ru-BY"/>
+                <w:lang w:val="ru-RU"/>
               </w:rPr>
             </w:pPr>
             <w:r>
@@ -7698,7 +7358,7 @@
                 <w:color w:val="0F1C37"/>
                 <w:sz w:val="24"/>
                 <w:szCs w:val="28"/>
-                <w:lang w:val="ru-RU" w:eastAsia="ru-BY"/>
+                <w:lang w:val="ru-RU"/>
               </w:rPr>
               <w:t>Нет</w:t>
             </w:r>
@@ -7719,7 +7379,7 @@
                 <w:color w:val="0F1C37"/>
                 <w:sz w:val="24"/>
                 <w:szCs w:val="28"/>
-                <w:lang w:val="ru-RU" w:eastAsia="ru-BY"/>
+                <w:lang w:val="ru-RU"/>
               </w:rPr>
             </w:pPr>
             <w:r>
@@ -7728,7 +7388,7 @@
                 <w:color w:val="0F1C37"/>
                 <w:sz w:val="24"/>
                 <w:szCs w:val="28"/>
-                <w:lang w:val="ru-RU" w:eastAsia="ru-BY"/>
+                <w:lang w:val="ru-RU"/>
               </w:rPr>
               <w:t>Да</w:t>
             </w:r>
@@ -7755,7 +7415,7 @@
                 <w:color w:val="0F1C37"/>
                 <w:sz w:val="24"/>
                 <w:szCs w:val="28"/>
-                <w:lang w:eastAsia="ru-BY"/>
+                <w:lang/>
               </w:rPr>
             </w:pPr>
             <w:r>
@@ -7764,7 +7424,7 @@
                 <w:color w:val="0F1C37"/>
                 <w:sz w:val="24"/>
                 <w:szCs w:val="28"/>
-                <w:lang w:eastAsia="ru-BY"/>
+                <w:lang/>
               </w:rPr>
               <w:t>5</w:t>
             </w:r>
@@ -7785,7 +7445,7 @@
                 <w:color w:val="0F1C37"/>
                 <w:sz w:val="24"/>
                 <w:szCs w:val="28"/>
-                <w:lang w:val="en-US" w:eastAsia="ru-BY"/>
+                <w:lang w:val="en-US"/>
               </w:rPr>
             </w:pPr>
             <w:r>
@@ -7794,7 +7454,7 @@
                 <w:color w:val="0F1C37"/>
                 <w:sz w:val="24"/>
                 <w:szCs w:val="28"/>
-                <w:lang w:val="ru-RU" w:eastAsia="ru-BY"/>
+                <w:lang w:val="ru-RU"/>
               </w:rPr>
               <w:t>Карты постоянного покупателя</w:t>
             </w:r>
@@ -7815,7 +7475,7 @@
                 <w:color w:val="0F1C37"/>
                 <w:sz w:val="24"/>
                 <w:szCs w:val="28"/>
-                <w:lang w:val="ru-RU" w:eastAsia="ru-BY"/>
+                <w:lang w:val="ru-RU"/>
               </w:rPr>
             </w:pPr>
             <w:r>
@@ -7824,7 +7484,7 @@
                 <w:color w:val="0F1C37"/>
                 <w:sz w:val="24"/>
                 <w:szCs w:val="28"/>
-                <w:lang w:val="ru-RU" w:eastAsia="ru-BY"/>
+                <w:lang w:val="ru-RU"/>
               </w:rPr>
               <w:t>Нет</w:t>
             </w:r>
@@ -7845,7 +7505,7 @@
                 <w:color w:val="0F1C37"/>
                 <w:sz w:val="24"/>
                 <w:szCs w:val="28"/>
-                <w:lang w:val="ru-RU" w:eastAsia="ru-BY"/>
+                <w:lang w:val="ru-RU"/>
               </w:rPr>
             </w:pPr>
             <w:r>
@@ -7854,7 +7514,7 @@
                 <w:color w:val="0F1C37"/>
                 <w:sz w:val="24"/>
                 <w:szCs w:val="28"/>
-                <w:lang w:val="ru-RU" w:eastAsia="ru-BY"/>
+                <w:lang w:val="ru-RU"/>
               </w:rPr>
               <w:t>Нет</w:t>
             </w:r>
@@ -7875,7 +7535,7 @@
                 <w:color w:val="0F1C37"/>
                 <w:sz w:val="24"/>
                 <w:szCs w:val="28"/>
-                <w:lang w:val="ru-RU" w:eastAsia="ru-BY"/>
+                <w:lang w:val="ru-RU"/>
               </w:rPr>
             </w:pPr>
             <w:r>
@@ -7884,7 +7544,7 @@
                 <w:color w:val="0F1C37"/>
                 <w:sz w:val="24"/>
                 <w:szCs w:val="28"/>
-                <w:lang w:val="ru-RU" w:eastAsia="ru-BY"/>
+                <w:lang w:val="ru-RU"/>
               </w:rPr>
               <w:t>Да</w:t>
             </w:r>
@@ -7905,7 +7565,7 @@
                 <w:color w:val="0F1C37"/>
                 <w:sz w:val="24"/>
                 <w:szCs w:val="28"/>
-                <w:lang w:val="ru-RU" w:eastAsia="ru-BY"/>
+                <w:lang w:val="ru-RU"/>
               </w:rPr>
             </w:pPr>
             <w:r>
@@ -7914,7 +7574,7 @@
                 <w:color w:val="0F1C37"/>
                 <w:sz w:val="24"/>
                 <w:szCs w:val="28"/>
-                <w:lang w:val="ru-RU" w:eastAsia="ru-BY"/>
+                <w:lang w:val="ru-RU"/>
               </w:rPr>
               <w:t>Нет</w:t>
             </w:r>
@@ -7941,7 +7601,7 @@
                 <w:color w:val="0F1C37"/>
                 <w:sz w:val="24"/>
                 <w:szCs w:val="28"/>
-                <w:lang w:eastAsia="ru-BY"/>
+                <w:lang/>
               </w:rPr>
             </w:pPr>
             <w:r>
@@ -7950,7 +7610,7 @@
                 <w:color w:val="0F1C37"/>
                 <w:sz w:val="24"/>
                 <w:szCs w:val="28"/>
-                <w:lang w:eastAsia="ru-BY"/>
+                <w:lang/>
               </w:rPr>
               <w:t>6</w:t>
             </w:r>
@@ -7971,7 +7631,7 @@
                 <w:color w:val="0F1C37"/>
                 <w:sz w:val="24"/>
                 <w:szCs w:val="28"/>
-                <w:lang w:val="ru-RU" w:eastAsia="ru-BY"/>
+                <w:lang w:val="ru-RU"/>
               </w:rPr>
             </w:pPr>
             <w:r>
@@ -8002,7 +7662,7 @@
                 <w:color w:val="0F1C37"/>
                 <w:sz w:val="24"/>
                 <w:szCs w:val="28"/>
-                <w:lang w:val="ru-RU" w:eastAsia="ru-BY"/>
+                <w:lang w:val="ru-RU"/>
               </w:rPr>
             </w:pPr>
             <w:r>
@@ -8011,7 +7671,7 @@
                 <w:color w:val="0F1C37"/>
                 <w:sz w:val="24"/>
                 <w:szCs w:val="28"/>
-                <w:lang w:val="ru-RU" w:eastAsia="ru-BY"/>
+                <w:lang w:val="ru-RU"/>
               </w:rPr>
               <w:t>Да</w:t>
             </w:r>
@@ -8032,7 +7692,7 @@
                 <w:color w:val="0F1C37"/>
                 <w:sz w:val="24"/>
                 <w:szCs w:val="28"/>
-                <w:lang w:val="ru-RU" w:eastAsia="ru-BY"/>
+                <w:lang w:val="ru-RU"/>
               </w:rPr>
             </w:pPr>
             <w:r>
@@ -8041,7 +7701,7 @@
                 <w:color w:val="0F1C37"/>
                 <w:sz w:val="24"/>
                 <w:szCs w:val="28"/>
-                <w:lang w:val="ru-RU" w:eastAsia="ru-BY"/>
+                <w:lang w:val="ru-RU"/>
               </w:rPr>
               <w:t>Да</w:t>
             </w:r>
@@ -8062,7 +7722,7 @@
                 <w:color w:val="0F1C37"/>
                 <w:sz w:val="24"/>
                 <w:szCs w:val="28"/>
-                <w:lang w:val="ru-RU" w:eastAsia="ru-BY"/>
+                <w:lang w:val="ru-RU"/>
               </w:rPr>
             </w:pPr>
             <w:r>
@@ -8071,7 +7731,7 @@
                 <w:color w:val="0F1C37"/>
                 <w:sz w:val="24"/>
                 <w:szCs w:val="28"/>
-                <w:lang w:val="ru-RU" w:eastAsia="ru-BY"/>
+                <w:lang w:val="ru-RU"/>
               </w:rPr>
               <w:t>Да</w:t>
             </w:r>
@@ -8092,7 +7752,7 @@
                 <w:color w:val="0F1C37"/>
                 <w:sz w:val="24"/>
                 <w:szCs w:val="28"/>
-                <w:lang w:eastAsia="ru-BY"/>
+                <w:lang/>
               </w:rPr>
             </w:pPr>
             <w:r>
@@ -8101,7 +7761,7 @@
                 <w:color w:val="0F1C37"/>
                 <w:sz w:val="24"/>
                 <w:szCs w:val="28"/>
-                <w:lang w:eastAsia="ru-BY"/>
+                <w:lang/>
               </w:rPr>
               <w:t>Да</w:t>
             </w:r>
@@ -8369,17 +8029,25 @@
           <w:rFonts w:ascii="Times New Roman" w:hAnsi="Times New Roman" w:cs="Times New Roman"/>
           <w:sz w:val="28"/>
           <w:szCs w:val="28"/>
-          <w:lang w:val="ru-BY"/>
-        </w:rPr>
-      </w:pPr>
-      <w:r>
-        <w:rPr>
-          <w:rFonts w:ascii="Times New Roman" w:hAnsi="Times New Roman" w:cs="Times New Roman"/>
-          <w:sz w:val="28"/>
-          <w:szCs w:val="28"/>
-          <w:lang w:val="ru-BY"/>
-        </w:rPr>
-        <w:t>С точки зрения покупателя, схема покупки через интернет-магазин довольно проста:</w:t>
+        </w:rPr>
+      </w:pPr>
+      <w:r>
+        <w:rPr>
+          <w:rFonts w:ascii="Times New Roman" w:hAnsi="Times New Roman" w:cs="Times New Roman"/>
+          <w:sz w:val="28"/>
+          <w:szCs w:val="28"/>
+        </w:rPr>
+        <w:t xml:space="preserve">С </w:t>
+      </w:r>
+      <w:bookmarkStart w:id="5" w:name="_GoBack"/>
+      <w:bookmarkEnd w:id="5"/>
+      <w:r>
+        <w:rPr>
+          <w:rFonts w:ascii="Times New Roman" w:hAnsi="Times New Roman" w:cs="Times New Roman"/>
+          <w:sz w:val="28"/>
+          <w:szCs w:val="28"/>
+        </w:rPr>
+        <w:t>зрения покупателя, схема покупки через интернет-магазин довольно проста:</w:t>
       </w:r>
     </w:p>
     <w:p>
@@ -8392,15 +8060,13 @@
           <w:rFonts w:ascii="Times New Roman" w:hAnsi="Times New Roman" w:cs="Times New Roman"/>
           <w:sz w:val="28"/>
           <w:szCs w:val="28"/>
-          <w:lang w:val="ru-BY"/>
-        </w:rPr>
-      </w:pPr>
-      <w:r>
-        <w:rPr>
-          <w:rFonts w:ascii="Times New Roman" w:hAnsi="Times New Roman" w:cs="Times New Roman"/>
-          <w:sz w:val="28"/>
-          <w:szCs w:val="28"/>
-          <w:lang w:val="ru-BY"/>
+        </w:rPr>
+      </w:pPr>
+      <w:r>
+        <w:rPr>
+          <w:rFonts w:ascii="Times New Roman" w:hAnsi="Times New Roman" w:cs="Times New Roman"/>
+          <w:sz w:val="28"/>
+          <w:szCs w:val="28"/>
         </w:rPr>
         <w:t>Поиск товара на разных сайтах → Выбор товара по цене и отзывам → Добавление в корзину → Оформление заказа → Выбор варианта доставки и оплаты → Получение товара → Отзыв о товаре</w:t>
       </w:r>
@@ -8415,15 +8081,13 @@
           <w:rFonts w:ascii="Times New Roman" w:hAnsi="Times New Roman" w:cs="Times New Roman"/>
           <w:sz w:val="28"/>
           <w:szCs w:val="28"/>
-          <w:lang w:val="ru-BY"/>
-        </w:rPr>
-      </w:pPr>
-      <w:r>
-        <w:rPr>
-          <w:rFonts w:ascii="Times New Roman" w:hAnsi="Times New Roman" w:cs="Times New Roman"/>
-          <w:sz w:val="28"/>
-          <w:szCs w:val="28"/>
-          <w:lang w:val="ru-BY"/>
+        </w:rPr>
+      </w:pPr>
+      <w:r>
+        <w:rPr>
+          <w:rFonts w:ascii="Times New Roman" w:hAnsi="Times New Roman" w:cs="Times New Roman"/>
+          <w:sz w:val="28"/>
+          <w:szCs w:val="28"/>
         </w:rPr>
         <w:t>Но для магазина схема продажи будет выглядеть немного сложнее:</w:t>
       </w:r>
@@ -8438,15 +8102,13 @@
           <w:rFonts w:ascii="Times New Roman" w:hAnsi="Times New Roman" w:cs="Times New Roman"/>
           <w:sz w:val="28"/>
           <w:szCs w:val="28"/>
-          <w:lang w:val="ru-BY"/>
-        </w:rPr>
-      </w:pPr>
-      <w:r>
-        <w:rPr>
-          <w:rFonts w:ascii="Times New Roman" w:hAnsi="Times New Roman" w:cs="Times New Roman"/>
-          <w:sz w:val="28"/>
-          <w:szCs w:val="28"/>
-          <w:lang w:val="ru-BY"/>
+        </w:rPr>
+      </w:pPr>
+      <w:r>
+        <w:rPr>
+          <w:rFonts w:ascii="Times New Roman" w:hAnsi="Times New Roman" w:cs="Times New Roman"/>
+          <w:sz w:val="28"/>
+          <w:szCs w:val="28"/>
         </w:rPr>
         <w:t>Привлечение покупателей в интернет-магазин → Убеждение купить здесь и сейчас → Призыв добавить товар в корзину → Предложение  заказать сопутствующие товары → Оформление заказа → Предоставление вариантов доставки и оплаты → Подтверждение заказа → Доставка товара → Получение оплаты → Удержание клиента</w:t>
       </w:r>
@@ -8472,12 +8134,12 @@
           <w:rFonts w:ascii="Times New Roman" w:hAnsi="Times New Roman" w:cs="Times New Roman"/>
           <w:sz w:val="28"/>
           <w:szCs w:val="28"/>
-          <w:lang w:val="ru-BY"/>
         </w:rPr>
       </w:pPr>
       <w:r>
         <w:rPr>
           <w:noProof/>
+          <w:lang w:val="ru-RU" w:eastAsia="ru-RU"/>
         </w:rPr>
         <w:drawing>
           <wp:inline distT="0" distB="0" distL="0" distR="0">
@@ -8585,7 +8247,6 @@
           <w:sz w:val="28"/>
           <w:szCs w:val="28"/>
           <w:u w:val="single"/>
-          <w:lang w:val="ru-BY"/>
         </w:rPr>
         <w:t>проблемы в организации работы интернет-магазина</w:t>
       </w:r>
@@ -8615,15 +8276,13 @@
           <w:rFonts w:ascii="Times New Roman" w:hAnsi="Times New Roman" w:cs="Times New Roman"/>
           <w:sz w:val="28"/>
           <w:szCs w:val="28"/>
-          <w:lang w:val="ru-BY"/>
-        </w:rPr>
-      </w:pPr>
-      <w:r>
-        <w:rPr>
-          <w:rFonts w:ascii="Times New Roman" w:hAnsi="Times New Roman" w:cs="Times New Roman"/>
-          <w:sz w:val="28"/>
-          <w:szCs w:val="28"/>
-          <w:lang w:val="ru-BY"/>
+        </w:rPr>
+      </w:pPr>
+      <w:r>
+        <w:rPr>
+          <w:rFonts w:ascii="Times New Roman" w:hAnsi="Times New Roman" w:cs="Times New Roman"/>
+          <w:sz w:val="28"/>
+          <w:szCs w:val="28"/>
         </w:rPr>
         <w:t>работа с покупателями:</w:t>
       </w:r>
@@ -8642,15 +8301,13 @@
           <w:rFonts w:ascii="Times New Roman" w:hAnsi="Times New Roman" w:cs="Times New Roman"/>
           <w:sz w:val="28"/>
           <w:szCs w:val="28"/>
-          <w:lang w:val="ru-BY"/>
-        </w:rPr>
-      </w:pPr>
-      <w:r>
-        <w:rPr>
-          <w:rFonts w:ascii="Times New Roman" w:hAnsi="Times New Roman" w:cs="Times New Roman"/>
-          <w:sz w:val="28"/>
-          <w:szCs w:val="28"/>
-          <w:lang w:val="ru-BY"/>
+        </w:rPr>
+      </w:pPr>
+      <w:r>
+        <w:rPr>
+          <w:rFonts w:ascii="Times New Roman" w:hAnsi="Times New Roman" w:cs="Times New Roman"/>
+          <w:sz w:val="28"/>
+          <w:szCs w:val="28"/>
         </w:rPr>
         <w:t>не ответили на входящий звонок в рабочее время;</w:t>
       </w:r>
@@ -8669,15 +8326,13 @@
           <w:rFonts w:ascii="Times New Roman" w:hAnsi="Times New Roman" w:cs="Times New Roman"/>
           <w:sz w:val="28"/>
           <w:szCs w:val="28"/>
-          <w:lang w:val="ru-BY"/>
-        </w:rPr>
-      </w:pPr>
-      <w:r>
-        <w:rPr>
-          <w:rFonts w:ascii="Times New Roman" w:hAnsi="Times New Roman" w:cs="Times New Roman"/>
-          <w:sz w:val="28"/>
-          <w:szCs w:val="28"/>
-          <w:lang w:val="ru-BY"/>
+        </w:rPr>
+      </w:pPr>
+      <w:r>
+        <w:rPr>
+          <w:rFonts w:ascii="Times New Roman" w:hAnsi="Times New Roman" w:cs="Times New Roman"/>
+          <w:sz w:val="28"/>
+          <w:szCs w:val="28"/>
         </w:rPr>
         <w:t>не перезвонили в условленное или удобное время;</w:t>
       </w:r>
@@ -8693,14 +8348,12 @@
         <w:rPr>
           <w:rFonts w:ascii="Times New Roman" w:hAnsi="Times New Roman" w:cs="Times New Roman"/>
           <w:sz w:val="28"/>
-          <w:lang w:val="ru-BY"/>
-        </w:rPr>
-      </w:pPr>
-      <w:r>
-        <w:rPr>
-          <w:rFonts w:ascii="Times New Roman" w:hAnsi="Times New Roman" w:cs="Times New Roman"/>
-          <w:sz w:val="28"/>
-          <w:lang w:val="ru-BY"/>
+        </w:rPr>
+      </w:pPr>
+      <w:r>
+        <w:rPr>
+          <w:rFonts w:ascii="Times New Roman" w:hAnsi="Times New Roman" w:cs="Times New Roman"/>
+          <w:sz w:val="28"/>
         </w:rPr>
         <w:lastRenderedPageBreak/>
         <w:t>не дали исчерпывающей информации о товаре или условиях оплаты и доставки;</w:t>
@@ -8717,14 +8370,12 @@
         <w:rPr>
           <w:rFonts w:ascii="Times New Roman" w:hAnsi="Times New Roman" w:cs="Times New Roman"/>
           <w:sz w:val="28"/>
-          <w:lang w:val="ru-BY"/>
-        </w:rPr>
-      </w:pPr>
-      <w:r>
-        <w:rPr>
-          <w:rFonts w:ascii="Times New Roman" w:hAnsi="Times New Roman" w:cs="Times New Roman"/>
-          <w:sz w:val="28"/>
-          <w:lang w:val="ru-BY"/>
+        </w:rPr>
+      </w:pPr>
+      <w:r>
+        <w:rPr>
+          <w:rFonts w:ascii="Times New Roman" w:hAnsi="Times New Roman" w:cs="Times New Roman"/>
+          <w:sz w:val="28"/>
         </w:rPr>
         <w:t>не предоставили информации о состоянии заказа;</w:t>
       </w:r>
@@ -8740,14 +8391,12 @@
         <w:rPr>
           <w:rFonts w:ascii="Times New Roman" w:hAnsi="Times New Roman" w:cs="Times New Roman"/>
           <w:sz w:val="28"/>
-          <w:lang w:val="ru-BY"/>
-        </w:rPr>
-      </w:pPr>
-      <w:r>
-        <w:rPr>
-          <w:rFonts w:ascii="Times New Roman" w:hAnsi="Times New Roman" w:cs="Times New Roman"/>
-          <w:sz w:val="28"/>
-          <w:lang w:val="ru-BY"/>
+        </w:rPr>
+      </w:pPr>
+      <w:r>
+        <w:rPr>
+          <w:rFonts w:ascii="Times New Roman" w:hAnsi="Times New Roman" w:cs="Times New Roman"/>
+          <w:sz w:val="28"/>
         </w:rPr>
         <w:t>не были вежливы в общении с покупателем.</w:t>
       </w:r>
@@ -8766,15 +8415,13 @@
           <w:rFonts w:ascii="Times New Roman" w:hAnsi="Times New Roman" w:cs="Times New Roman"/>
           <w:sz w:val="28"/>
           <w:szCs w:val="28"/>
-          <w:lang w:val="ru-BY"/>
-        </w:rPr>
-      </w:pPr>
-      <w:r>
-        <w:rPr>
-          <w:rFonts w:ascii="Times New Roman" w:hAnsi="Times New Roman" w:cs="Times New Roman"/>
-          <w:sz w:val="28"/>
-          <w:szCs w:val="28"/>
-          <w:lang w:val="ru-BY"/>
+        </w:rPr>
+      </w:pPr>
+      <w:r>
+        <w:rPr>
+          <w:rFonts w:ascii="Times New Roman" w:hAnsi="Times New Roman" w:cs="Times New Roman"/>
+          <w:sz w:val="28"/>
+          <w:szCs w:val="28"/>
         </w:rPr>
         <w:t>логистика:</w:t>
       </w:r>
@@ -8792,15 +8439,13 @@
           <w:rFonts w:ascii="Times New Roman" w:hAnsi="Times New Roman" w:cs="Times New Roman"/>
           <w:sz w:val="28"/>
           <w:szCs w:val="28"/>
-          <w:lang w:val="ru-BY"/>
-        </w:rPr>
-      </w:pPr>
-      <w:r>
-        <w:rPr>
-          <w:rFonts w:ascii="Times New Roman" w:hAnsi="Times New Roman" w:cs="Times New Roman"/>
-          <w:sz w:val="28"/>
-          <w:szCs w:val="28"/>
-          <w:lang w:val="ru-BY"/>
+        </w:rPr>
+      </w:pPr>
+      <w:r>
+        <w:rPr>
+          <w:rFonts w:ascii="Times New Roman" w:hAnsi="Times New Roman" w:cs="Times New Roman"/>
+          <w:sz w:val="28"/>
+          <w:szCs w:val="28"/>
         </w:rPr>
         <w:t>не доставили вовремя;</w:t>
       </w:r>
@@ -8818,15 +8463,13 @@
           <w:rFonts w:ascii="Times New Roman" w:hAnsi="Times New Roman" w:cs="Times New Roman"/>
           <w:sz w:val="28"/>
           <w:szCs w:val="28"/>
-          <w:lang w:val="ru-BY"/>
-        </w:rPr>
-      </w:pPr>
-      <w:r>
-        <w:rPr>
-          <w:rFonts w:ascii="Times New Roman" w:hAnsi="Times New Roman" w:cs="Times New Roman"/>
-          <w:sz w:val="28"/>
-          <w:szCs w:val="28"/>
-          <w:lang w:val="ru-BY"/>
+        </w:rPr>
+      </w:pPr>
+      <w:r>
+        <w:rPr>
+          <w:rFonts w:ascii="Times New Roman" w:hAnsi="Times New Roman" w:cs="Times New Roman"/>
+          <w:sz w:val="28"/>
+          <w:szCs w:val="28"/>
         </w:rPr>
         <w:t>не оповестили о переносе срока доставки;</w:t>
       </w:r>
@@ -8844,15 +8487,13 @@
           <w:rFonts w:ascii="Times New Roman" w:hAnsi="Times New Roman" w:cs="Times New Roman"/>
           <w:sz w:val="28"/>
           <w:szCs w:val="28"/>
-          <w:lang w:val="ru-BY"/>
-        </w:rPr>
-      </w:pPr>
-      <w:r>
-        <w:rPr>
-          <w:rFonts w:ascii="Times New Roman" w:hAnsi="Times New Roman" w:cs="Times New Roman"/>
-          <w:sz w:val="28"/>
-          <w:szCs w:val="28"/>
-          <w:lang w:val="ru-BY"/>
+        </w:rPr>
+      </w:pPr>
+      <w:r>
+        <w:rPr>
+          <w:rFonts w:ascii="Times New Roman" w:hAnsi="Times New Roman" w:cs="Times New Roman"/>
+          <w:sz w:val="28"/>
+          <w:szCs w:val="28"/>
         </w:rPr>
         <w:t>не сообщили, что заказ уже можно забрать на почте;</w:t>
       </w:r>
@@ -8870,15 +8511,13 @@
           <w:rFonts w:ascii="Times New Roman" w:hAnsi="Times New Roman" w:cs="Times New Roman"/>
           <w:sz w:val="28"/>
           <w:szCs w:val="28"/>
-          <w:lang w:val="ru-BY"/>
-        </w:rPr>
-      </w:pPr>
-      <w:r>
-        <w:rPr>
-          <w:rFonts w:ascii="Times New Roman" w:hAnsi="Times New Roman" w:cs="Times New Roman"/>
-          <w:sz w:val="28"/>
-          <w:szCs w:val="28"/>
-          <w:lang w:val="ru-BY"/>
+        </w:rPr>
+      </w:pPr>
+      <w:r>
+        <w:rPr>
+          <w:rFonts w:ascii="Times New Roman" w:hAnsi="Times New Roman" w:cs="Times New Roman"/>
+          <w:sz w:val="28"/>
+          <w:szCs w:val="28"/>
         </w:rPr>
         <w:t>не уберегли товар в процессе транспортировки;</w:t>
       </w:r>
@@ -8896,15 +8535,13 @@
           <w:rFonts w:ascii="Times New Roman" w:hAnsi="Times New Roman" w:cs="Times New Roman"/>
           <w:sz w:val="28"/>
           <w:szCs w:val="28"/>
-          <w:lang w:val="ru-BY"/>
-        </w:rPr>
-      </w:pPr>
-      <w:r>
-        <w:rPr>
-          <w:rFonts w:ascii="Times New Roman" w:hAnsi="Times New Roman" w:cs="Times New Roman"/>
-          <w:sz w:val="28"/>
-          <w:szCs w:val="28"/>
-          <w:lang w:val="ru-BY"/>
+        </w:rPr>
+      </w:pPr>
+      <w:r>
+        <w:rPr>
+          <w:rFonts w:ascii="Times New Roman" w:hAnsi="Times New Roman" w:cs="Times New Roman"/>
+          <w:sz w:val="28"/>
+          <w:szCs w:val="28"/>
         </w:rPr>
         <w:t>не упаковали заказ;</w:t>
       </w:r>
@@ -8922,15 +8559,13 @@
           <w:rFonts w:ascii="Times New Roman" w:hAnsi="Times New Roman" w:cs="Times New Roman"/>
           <w:sz w:val="28"/>
           <w:szCs w:val="28"/>
-          <w:lang w:val="ru-BY"/>
-        </w:rPr>
-      </w:pPr>
-      <w:r>
-        <w:rPr>
-          <w:rFonts w:ascii="Times New Roman" w:hAnsi="Times New Roman" w:cs="Times New Roman"/>
-          <w:sz w:val="28"/>
-          <w:szCs w:val="28"/>
-          <w:lang w:val="ru-BY"/>
+        </w:rPr>
+      </w:pPr>
+      <w:r>
+        <w:rPr>
+          <w:rFonts w:ascii="Times New Roman" w:hAnsi="Times New Roman" w:cs="Times New Roman"/>
+          <w:sz w:val="28"/>
+          <w:szCs w:val="28"/>
         </w:rPr>
         <w:t>не проверили комплектацию и привезли не тот товар;</w:t>
       </w:r>
@@ -8948,15 +8583,13 @@
           <w:rFonts w:ascii="Times New Roman" w:hAnsi="Times New Roman" w:cs="Times New Roman"/>
           <w:sz w:val="28"/>
           <w:szCs w:val="28"/>
-          <w:lang w:val="ru-BY"/>
-        </w:rPr>
-      </w:pPr>
-      <w:r>
-        <w:rPr>
-          <w:rFonts w:ascii="Times New Roman" w:hAnsi="Times New Roman" w:cs="Times New Roman"/>
-          <w:sz w:val="28"/>
-          <w:szCs w:val="28"/>
-          <w:lang w:val="ru-BY"/>
+        </w:rPr>
+      </w:pPr>
+      <w:r>
+        <w:rPr>
+          <w:rFonts w:ascii="Times New Roman" w:hAnsi="Times New Roman" w:cs="Times New Roman"/>
+          <w:sz w:val="28"/>
+          <w:szCs w:val="28"/>
         </w:rPr>
         <w:t>не отразили в каталоге актуальную информацию о наличии на складе.</w:t>
       </w:r>
@@ -8975,15 +8608,13 @@
           <w:rFonts w:ascii="Times New Roman" w:hAnsi="Times New Roman" w:cs="Times New Roman"/>
           <w:sz w:val="28"/>
           <w:szCs w:val="28"/>
-          <w:lang w:val="ru-BY"/>
-        </w:rPr>
-      </w:pPr>
-      <w:r>
-        <w:rPr>
-          <w:rFonts w:ascii="Times New Roman" w:hAnsi="Times New Roman" w:cs="Times New Roman"/>
-          <w:sz w:val="28"/>
-          <w:szCs w:val="28"/>
-          <w:lang w:val="ru-BY"/>
+        </w:rPr>
+      </w:pPr>
+      <w:r>
+        <w:rPr>
+          <w:rFonts w:ascii="Times New Roman" w:hAnsi="Times New Roman" w:cs="Times New Roman"/>
+          <w:sz w:val="28"/>
+          <w:szCs w:val="28"/>
         </w:rPr>
         <w:t>маркетинг:</w:t>
       </w:r>
@@ -9002,15 +8633,13 @@
           <w:rFonts w:ascii="Times New Roman" w:hAnsi="Times New Roman" w:cs="Times New Roman"/>
           <w:sz w:val="28"/>
           <w:szCs w:val="28"/>
-          <w:lang w:val="ru-BY"/>
-        </w:rPr>
-      </w:pPr>
-      <w:r>
-        <w:rPr>
-          <w:rFonts w:ascii="Times New Roman" w:hAnsi="Times New Roman" w:cs="Times New Roman"/>
-          <w:sz w:val="28"/>
-          <w:szCs w:val="28"/>
-          <w:lang w:val="ru-BY"/>
+        </w:rPr>
+      </w:pPr>
+      <w:r>
+        <w:rPr>
+          <w:rFonts w:ascii="Times New Roman" w:hAnsi="Times New Roman" w:cs="Times New Roman"/>
+          <w:sz w:val="28"/>
+          <w:szCs w:val="28"/>
         </w:rPr>
         <w:t>не пополнили баланс аккаунтов, ответственных за продвижение;</w:t>
       </w:r>
@@ -9029,15 +8658,13 @@
           <w:rFonts w:ascii="Times New Roman" w:hAnsi="Times New Roman" w:cs="Times New Roman"/>
           <w:sz w:val="28"/>
           <w:szCs w:val="28"/>
-          <w:lang w:val="ru-BY"/>
-        </w:rPr>
-      </w:pPr>
-      <w:r>
-        <w:rPr>
-          <w:rFonts w:ascii="Times New Roman" w:hAnsi="Times New Roman" w:cs="Times New Roman"/>
-          <w:sz w:val="28"/>
-          <w:szCs w:val="28"/>
-          <w:lang w:val="ru-BY"/>
+        </w:rPr>
+      </w:pPr>
+      <w:r>
+        <w:rPr>
+          <w:rFonts w:ascii="Times New Roman" w:hAnsi="Times New Roman" w:cs="Times New Roman"/>
+          <w:sz w:val="28"/>
+          <w:szCs w:val="28"/>
         </w:rPr>
         <w:t>не успели вовремя опубликовать важное объявление о распродаже;</w:t>
       </w:r>
@@ -9056,15 +8683,13 @@
           <w:rFonts w:ascii="Times New Roman" w:hAnsi="Times New Roman" w:cs="Times New Roman"/>
           <w:sz w:val="28"/>
           <w:szCs w:val="28"/>
-          <w:lang w:val="ru-BY"/>
-        </w:rPr>
-      </w:pPr>
-      <w:r>
-        <w:rPr>
-          <w:rFonts w:ascii="Times New Roman" w:hAnsi="Times New Roman" w:cs="Times New Roman"/>
-          <w:sz w:val="28"/>
-          <w:szCs w:val="28"/>
-          <w:lang w:val="ru-BY"/>
+        </w:rPr>
+      </w:pPr>
+      <w:r>
+        <w:rPr>
+          <w:rFonts w:ascii="Times New Roman" w:hAnsi="Times New Roman" w:cs="Times New Roman"/>
+          <w:sz w:val="28"/>
+          <w:szCs w:val="28"/>
         </w:rPr>
         <w:t>не отслеживается конверсия по различным каналам продвижения;</w:t>
       </w:r>
@@ -9083,15 +8708,13 @@
           <w:rFonts w:ascii="Times New Roman" w:hAnsi="Times New Roman" w:cs="Times New Roman"/>
           <w:sz w:val="28"/>
           <w:szCs w:val="28"/>
-          <w:lang w:val="ru-BY"/>
-        </w:rPr>
-      </w:pPr>
-      <w:r>
-        <w:rPr>
-          <w:rFonts w:ascii="Times New Roman" w:hAnsi="Times New Roman" w:cs="Times New Roman"/>
-          <w:sz w:val="28"/>
-          <w:szCs w:val="28"/>
-          <w:lang w:val="ru-BY"/>
+        </w:rPr>
+      </w:pPr>
+      <w:r>
+        <w:rPr>
+          <w:rFonts w:ascii="Times New Roman" w:hAnsi="Times New Roman" w:cs="Times New Roman"/>
+          <w:sz w:val="28"/>
+          <w:szCs w:val="28"/>
         </w:rPr>
         <w:t>не настроена аналитика на сайте;</w:t>
       </w:r>
@@ -9110,37 +8733,15 @@
           <w:rFonts w:ascii="Times New Roman" w:hAnsi="Times New Roman" w:cs="Times New Roman"/>
           <w:sz w:val="28"/>
           <w:szCs w:val="28"/>
-          <w:lang w:val="ru-BY"/>
-        </w:rPr>
-      </w:pPr>
-      <w:r>
-        <w:rPr>
-          <w:rFonts w:ascii="Times New Roman" w:hAnsi="Times New Roman" w:cs="Times New Roman"/>
-          <w:sz w:val="28"/>
-          <w:szCs w:val="28"/>
-          <w:lang w:val="ru-BY"/>
-        </w:rPr>
-        <w:t xml:space="preserve">не ведется </w:t>
-      </w:r>
-      <w:proofErr w:type="spellStart"/>
-      <w:r>
-        <w:rPr>
-          <w:rFonts w:ascii="Times New Roman" w:hAnsi="Times New Roman" w:cs="Times New Roman"/>
-          <w:sz w:val="28"/>
-          <w:szCs w:val="28"/>
-          <w:lang w:val="ru-BY"/>
-        </w:rPr>
-        <w:t>постпродажная</w:t>
-      </w:r>
-      <w:proofErr w:type="spellEnd"/>
-      <w:r>
-        <w:rPr>
-          <w:rFonts w:ascii="Times New Roman" w:hAnsi="Times New Roman" w:cs="Times New Roman"/>
-          <w:sz w:val="28"/>
-          <w:szCs w:val="28"/>
-          <w:lang w:val="ru-BY"/>
-        </w:rPr>
-        <w:t xml:space="preserve"> работа по удержанию клиентов.</w:t>
+        </w:rPr>
+      </w:pPr>
+      <w:r>
+        <w:rPr>
+          <w:rFonts w:ascii="Times New Roman" w:hAnsi="Times New Roman" w:cs="Times New Roman"/>
+          <w:sz w:val="28"/>
+          <w:szCs w:val="28"/>
+        </w:rPr>
+        <w:t>не ведется постпродажная работа по удержанию клиентов.</w:t>
       </w:r>
     </w:p>
     <w:p>
@@ -9157,15 +8758,13 @@
           <w:rFonts w:ascii="Times New Roman" w:hAnsi="Times New Roman" w:cs="Times New Roman"/>
           <w:sz w:val="28"/>
           <w:szCs w:val="28"/>
-          <w:lang w:val="ru-BY"/>
-        </w:rPr>
-      </w:pPr>
-      <w:r>
-        <w:rPr>
-          <w:rFonts w:ascii="Times New Roman" w:hAnsi="Times New Roman" w:cs="Times New Roman"/>
-          <w:sz w:val="28"/>
-          <w:szCs w:val="28"/>
-          <w:lang w:val="ru-BY"/>
+        </w:rPr>
+      </w:pPr>
+      <w:r>
+        <w:rPr>
+          <w:rFonts w:ascii="Times New Roman" w:hAnsi="Times New Roman" w:cs="Times New Roman"/>
+          <w:sz w:val="28"/>
+          <w:szCs w:val="28"/>
         </w:rPr>
         <w:t>бухгалтерия:</w:t>
       </w:r>
@@ -9184,15 +8783,13 @@
           <w:rFonts w:ascii="Times New Roman" w:hAnsi="Times New Roman" w:cs="Times New Roman"/>
           <w:sz w:val="28"/>
           <w:szCs w:val="28"/>
-          <w:lang w:val="ru-BY"/>
-        </w:rPr>
-      </w:pPr>
-      <w:r>
-        <w:rPr>
-          <w:rFonts w:ascii="Times New Roman" w:hAnsi="Times New Roman" w:cs="Times New Roman"/>
-          <w:sz w:val="28"/>
-          <w:szCs w:val="28"/>
-          <w:lang w:val="ru-BY"/>
+        </w:rPr>
+      </w:pPr>
+      <w:r>
+        <w:rPr>
+          <w:rFonts w:ascii="Times New Roman" w:hAnsi="Times New Roman" w:cs="Times New Roman"/>
+          <w:sz w:val="28"/>
+          <w:szCs w:val="28"/>
         </w:rPr>
         <w:t>не начислили своевременно зарплату;</w:t>
       </w:r>
@@ -9211,15 +8808,13 @@
           <w:rFonts w:ascii="Times New Roman" w:hAnsi="Times New Roman" w:cs="Times New Roman"/>
           <w:sz w:val="28"/>
           <w:szCs w:val="28"/>
-          <w:lang w:val="ru-BY"/>
-        </w:rPr>
-      </w:pPr>
-      <w:r>
-        <w:rPr>
-          <w:rFonts w:ascii="Times New Roman" w:hAnsi="Times New Roman" w:cs="Times New Roman"/>
-          <w:sz w:val="28"/>
-          <w:szCs w:val="28"/>
-          <w:lang w:val="ru-BY"/>
+        </w:rPr>
+      </w:pPr>
+      <w:r>
+        <w:rPr>
+          <w:rFonts w:ascii="Times New Roman" w:hAnsi="Times New Roman" w:cs="Times New Roman"/>
+          <w:sz w:val="28"/>
+          <w:szCs w:val="28"/>
         </w:rPr>
         <w:t>не рассчитали налоги вовремя.</w:t>
       </w:r>
@@ -9233,15 +8828,13 @@
           <w:rFonts w:ascii="Times New Roman" w:hAnsi="Times New Roman" w:cs="Times New Roman"/>
           <w:sz w:val="28"/>
           <w:szCs w:val="28"/>
-          <w:lang w:val="ru-BY"/>
-        </w:rPr>
-      </w:pPr>
-      <w:r>
-        <w:rPr>
-          <w:rFonts w:ascii="Times New Roman" w:hAnsi="Times New Roman" w:cs="Times New Roman"/>
-          <w:sz w:val="28"/>
-          <w:szCs w:val="28"/>
-          <w:lang w:val="ru-BY"/>
+        </w:rPr>
+      </w:pPr>
+      <w:r>
+        <w:rPr>
+          <w:rFonts w:ascii="Times New Roman" w:hAnsi="Times New Roman" w:cs="Times New Roman"/>
+          <w:sz w:val="28"/>
+          <w:szCs w:val="28"/>
         </w:rPr>
         <w:t> </w:t>
       </w:r>
@@ -9257,8 +8850,8 @@
           <w:sz w:val="28"/>
         </w:rPr>
       </w:pPr>
-      <w:bookmarkStart w:id="5" w:name="_Hlk18460899"/>
-      <w:bookmarkStart w:id="6" w:name="_Toc18460265"/>
+      <w:bookmarkStart w:id="6" w:name="_Hlk18460899"/>
+      <w:bookmarkStart w:id="7" w:name="_Toc18460265"/>
       <w:bookmarkEnd w:id="4"/>
       <w:proofErr w:type="gramStart"/>
       <w:r>
@@ -9288,8 +8881,8 @@
         </w:rPr>
         <w:t xml:space="preserve">  </w:t>
       </w:r>
-      <w:bookmarkEnd w:id="5"/>
       <w:bookmarkEnd w:id="6"/>
+      <w:bookmarkEnd w:id="7"/>
       <w:r>
         <w:rPr>
           <w:rFonts w:ascii="Times New Roman" w:hAnsi="Times New Roman" w:cs="Times New Roman"/>
@@ -9676,7 +9269,7 @@
           <w:szCs w:val="28"/>
         </w:rPr>
       </w:pPr>
-      <w:bookmarkStart w:id="7" w:name="_Hlk18461107"/>
+      <w:bookmarkStart w:id="8" w:name="_Hlk18461107"/>
       <w:r>
         <w:rPr>
           <w:b/>
@@ -9874,7 +9467,7 @@
         </w:rPr>
       </w:pPr>
     </w:p>
-    <w:bookmarkEnd w:id="7"/>
+    <w:bookmarkEnd w:id="8"/>
     <w:p>
       <w:pPr>
         <w:spacing w:line="276" w:lineRule="auto"/>
@@ -10163,43 +9756,7 @@
           <w:sz w:val="28"/>
           <w:szCs w:val="32"/>
         </w:rPr>
-        <w:t xml:space="preserve">Свойства передаются от родительских компонентов к дочерним. Компоненты получают свойства как множество неизменяемых (англ. </w:t>
-      </w:r>
-      <w:proofErr w:type="spellStart"/>
-      <w:r>
-        <w:rPr>
-          <w:rFonts w:ascii="Times New Roman" w:hAnsi="Times New Roman"/>
-          <w:sz w:val="28"/>
-          <w:szCs w:val="32"/>
-        </w:rPr>
-        <w:t>immutable</w:t>
-      </w:r>
-      <w:proofErr w:type="spellEnd"/>
-      <w:r>
-        <w:rPr>
-          <w:rFonts w:ascii="Times New Roman" w:hAnsi="Times New Roman"/>
-          <w:sz w:val="28"/>
-          <w:szCs w:val="32"/>
-        </w:rPr>
-        <w:t xml:space="preserve">) значений, поэтому компонент не может напрямую изменять свойства, но может вызывать изменения через </w:t>
-      </w:r>
-      <w:proofErr w:type="spellStart"/>
-      <w:r>
-        <w:rPr>
-          <w:rFonts w:ascii="Times New Roman" w:hAnsi="Times New Roman"/>
-          <w:sz w:val="28"/>
-          <w:szCs w:val="32"/>
-        </w:rPr>
-        <w:t>callback</w:t>
-      </w:r>
-      <w:proofErr w:type="spellEnd"/>
-      <w:r>
-        <w:rPr>
-          <w:rFonts w:ascii="Times New Roman" w:hAnsi="Times New Roman"/>
-          <w:sz w:val="28"/>
-          <w:szCs w:val="32"/>
-        </w:rPr>
-        <w:t xml:space="preserve"> функции. Такой механизм называют «свойства вниз, события наверх».</w:t>
+        <w:t>Свойства передаются от родительских компонентов к дочерним. Компоненты получают свойства как множество неизменяемых (англ. immutable) значений, поэтому компонент не может напрямую изменять свойства, но может вызывать изменения через callback функции. Такой механизм называют «свойства вниз, события наверх».</w:t>
       </w:r>
     </w:p>
     <w:p>
@@ -10241,59 +9798,13 @@
           <w:szCs w:val="32"/>
         </w:rPr>
       </w:pPr>
-      <w:proofErr w:type="spellStart"/>
       <w:r>
         <w:rPr>
           <w:rFonts w:ascii="Times New Roman" w:hAnsi="Times New Roman"/>
           <w:sz w:val="28"/>
           <w:szCs w:val="32"/>
         </w:rPr>
-        <w:t>React</w:t>
-      </w:r>
-      <w:proofErr w:type="spellEnd"/>
-      <w:r>
-        <w:rPr>
-          <w:rFonts w:ascii="Times New Roman" w:hAnsi="Times New Roman"/>
-          <w:sz w:val="28"/>
-          <w:szCs w:val="32"/>
-        </w:rPr>
-        <w:t xml:space="preserve"> использует виртуальный DOM (англ. </w:t>
-      </w:r>
-      <w:proofErr w:type="spellStart"/>
-      <w:r>
-        <w:rPr>
-          <w:rFonts w:ascii="Times New Roman" w:hAnsi="Times New Roman"/>
-          <w:sz w:val="28"/>
-          <w:szCs w:val="32"/>
-        </w:rPr>
-        <w:t>virtual</w:t>
-      </w:r>
-      <w:proofErr w:type="spellEnd"/>
-      <w:r>
-        <w:rPr>
-          <w:rFonts w:ascii="Times New Roman" w:hAnsi="Times New Roman"/>
-          <w:sz w:val="28"/>
-          <w:szCs w:val="32"/>
-        </w:rPr>
-        <w:t xml:space="preserve"> DOM). </w:t>
-      </w:r>
-      <w:proofErr w:type="spellStart"/>
-      <w:r>
-        <w:rPr>
-          <w:rFonts w:ascii="Times New Roman" w:hAnsi="Times New Roman"/>
-          <w:sz w:val="28"/>
-          <w:szCs w:val="32"/>
-        </w:rPr>
-        <w:t>React</w:t>
-      </w:r>
-      <w:proofErr w:type="spellEnd"/>
-      <w:r>
-        <w:rPr>
-          <w:rFonts w:ascii="Times New Roman" w:hAnsi="Times New Roman"/>
-          <w:sz w:val="28"/>
-          <w:szCs w:val="32"/>
-        </w:rPr>
-        <w:t xml:space="preserve"> создает кэш структуру в памяти, что позволяет вычислять разницу между предыдущим и текущим состояниями интерфейса для оптимального обновления DOM браузера. Таким образом программист может работать со страницей, считая, что она обновляется вся, но библиотека самостоятельно решает, какие компоненты страницы необходимо обновить.</w:t>
+        <w:t>React использует виртуальный DOM (англ. virtual DOM). React создает кэш структуру в памяти, что позволяет вычислять разницу между предыдущим и текущим состояниями интерфейса для оптимального обновления DOM браузера. Таким образом программист может работать со страницей, считая, что она обновляется вся, но библиотека самостоятельно решает, какие компоненты страницы необходимо обновить.</w:t>
       </w:r>
     </w:p>
     <w:p>
@@ -10333,80 +9844,14 @@
           <w:szCs w:val="28"/>
         </w:rPr>
       </w:pPr>
-      <w:proofErr w:type="spellStart"/>
-      <w:r>
-        <w:rPr>
-          <w:rFonts w:ascii="Times New Roman" w:hAnsi="Times New Roman" w:cs="Times New Roman"/>
-          <w:sz w:val="28"/>
-          <w:szCs w:val="28"/>
-        </w:rPr>
-        <w:t>JavaScript</w:t>
-      </w:r>
-      <w:proofErr w:type="spellEnd"/>
-      <w:r>
-        <w:rPr>
-          <w:rFonts w:ascii="Times New Roman" w:hAnsi="Times New Roman" w:cs="Times New Roman"/>
-          <w:sz w:val="28"/>
-          <w:szCs w:val="28"/>
-        </w:rPr>
-        <w:t xml:space="preserve"> XML (JSX) — это расширение синтаксиса </w:t>
-      </w:r>
-      <w:proofErr w:type="spellStart"/>
-      <w:r>
-        <w:rPr>
-          <w:rFonts w:ascii="Times New Roman" w:hAnsi="Times New Roman" w:cs="Times New Roman"/>
-          <w:sz w:val="28"/>
-          <w:szCs w:val="28"/>
-        </w:rPr>
-        <w:t>JavaScript</w:t>
-      </w:r>
-      <w:proofErr w:type="spellEnd"/>
-      <w:r>
-        <w:rPr>
-          <w:rFonts w:ascii="Times New Roman" w:hAnsi="Times New Roman" w:cs="Times New Roman"/>
-          <w:sz w:val="28"/>
-          <w:szCs w:val="28"/>
-        </w:rPr>
-        <w:t xml:space="preserve">, которое позволяет использовать похожий на HTML синтаксис для описания структуры интерфейса. Как правило, компоненты написаны с использованием JSX, но также есть возможность использования обычного </w:t>
-      </w:r>
-      <w:proofErr w:type="spellStart"/>
-      <w:proofErr w:type="gramStart"/>
-      <w:r>
-        <w:rPr>
-          <w:rFonts w:ascii="Times New Roman" w:hAnsi="Times New Roman" w:cs="Times New Roman"/>
-          <w:sz w:val="28"/>
-          <w:szCs w:val="28"/>
-        </w:rPr>
-        <w:t>JavaScript</w:t>
-      </w:r>
-      <w:proofErr w:type="spellEnd"/>
-      <w:r>
-        <w:rPr>
-          <w:rFonts w:ascii="Times New Roman" w:hAnsi="Times New Roman" w:cs="Times New Roman"/>
-          <w:sz w:val="28"/>
-          <w:szCs w:val="28"/>
-        </w:rPr>
-        <w:t>[</w:t>
-      </w:r>
-      <w:proofErr w:type="gramEnd"/>
-      <w:r>
-        <w:rPr>
-          <w:rFonts w:ascii="Times New Roman" w:hAnsi="Times New Roman" w:cs="Times New Roman"/>
-          <w:sz w:val="28"/>
-          <w:szCs w:val="28"/>
-        </w:rPr>
-        <w:t xml:space="preserve">12]. JSX напоминает другой язык, созданный в компании Фейсбук для расширения PHP, </w:t>
-      </w:r>
-      <w:proofErr w:type="gramStart"/>
-      <w:r>
-        <w:rPr>
-          <w:rFonts w:ascii="Times New Roman" w:hAnsi="Times New Roman" w:cs="Times New Roman"/>
-          <w:sz w:val="28"/>
-          <w:szCs w:val="28"/>
-        </w:rPr>
-        <w:t>XHP .</w:t>
-      </w:r>
-      <w:proofErr w:type="gramEnd"/>
+      <w:r>
+        <w:rPr>
+          <w:rFonts w:ascii="Times New Roman" w:hAnsi="Times New Roman" w:cs="Times New Roman"/>
+          <w:sz w:val="28"/>
+          <w:szCs w:val="28"/>
+        </w:rPr>
+        <w:t>JavaScript XML (JSX) — это расширение синтаксиса JavaScript, которое позволяет использовать похожий на HTML синтаксис для описания структуры интерфейса. Как правило, компоненты написаны с использованием JSX, но также есть возможность использования обычного JavaScript[12]. JSX напоминает другой язык, созданный в компании Фейсбук для расширения PHP, XHP .</w:t>
+      </w:r>
     </w:p>
     <w:p>
       <w:pPr>
@@ -10459,41 +9904,13 @@
           <w:szCs w:val="28"/>
         </w:rPr>
       </w:pPr>
-      <w:proofErr w:type="spellStart"/>
-      <w:r>
-        <w:rPr>
-          <w:rFonts w:ascii="Times New Roman" w:hAnsi="Times New Roman" w:cs="Times New Roman"/>
-          <w:sz w:val="28"/>
-          <w:szCs w:val="28"/>
-        </w:rPr>
-        <w:t>shouldComponentUpdate</w:t>
-      </w:r>
-      <w:proofErr w:type="spellEnd"/>
-      <w:r>
-        <w:rPr>
-          <w:rFonts w:ascii="Times New Roman" w:hAnsi="Times New Roman" w:cs="Times New Roman"/>
-          <w:sz w:val="28"/>
-          <w:szCs w:val="28"/>
-        </w:rPr>
-        <w:t xml:space="preserve"> — позволяет предотвратить перерисовку компонента с помощью возврата </w:t>
-      </w:r>
-      <w:proofErr w:type="spellStart"/>
-      <w:r>
-        <w:rPr>
-          <w:rFonts w:ascii="Times New Roman" w:hAnsi="Times New Roman" w:cs="Times New Roman"/>
-          <w:sz w:val="28"/>
-          <w:szCs w:val="28"/>
-        </w:rPr>
-        <w:t>false</w:t>
-      </w:r>
-      <w:proofErr w:type="spellEnd"/>
-      <w:r>
-        <w:rPr>
-          <w:rFonts w:ascii="Times New Roman" w:hAnsi="Times New Roman" w:cs="Times New Roman"/>
-          <w:sz w:val="28"/>
-          <w:szCs w:val="28"/>
-        </w:rPr>
-        <w:t>, если перерисовка не нужна.</w:t>
+      <w:r>
+        <w:rPr>
+          <w:rFonts w:ascii="Times New Roman" w:hAnsi="Times New Roman" w:cs="Times New Roman"/>
+          <w:sz w:val="28"/>
+          <w:szCs w:val="28"/>
+        </w:rPr>
+        <w:t>shouldComponentUpdate — позволяет предотвратить перерисовку компонента с помощью возврата false, если перерисовка не нужна.</w:t>
       </w:r>
     </w:p>
     <w:p>
@@ -10507,23 +9924,13 @@
           <w:szCs w:val="28"/>
         </w:rPr>
       </w:pPr>
-      <w:proofErr w:type="spellStart"/>
-      <w:r>
-        <w:rPr>
-          <w:rFonts w:ascii="Times New Roman" w:hAnsi="Times New Roman" w:cs="Times New Roman"/>
-          <w:sz w:val="28"/>
-          <w:szCs w:val="28"/>
-        </w:rPr>
-        <w:t>componentDidMount</w:t>
-      </w:r>
-      <w:proofErr w:type="spellEnd"/>
-      <w:r>
-        <w:rPr>
-          <w:rFonts w:ascii="Times New Roman" w:hAnsi="Times New Roman" w:cs="Times New Roman"/>
-          <w:sz w:val="28"/>
-          <w:szCs w:val="28"/>
-        </w:rPr>
-        <w:t xml:space="preserve"> — вызывается после первой отрисовки компонента. Он часто используется для запуска получения данных с удаленного источника через API.</w:t>
+      <w:r>
+        <w:rPr>
+          <w:rFonts w:ascii="Times New Roman" w:hAnsi="Times New Roman" w:cs="Times New Roman"/>
+          <w:sz w:val="28"/>
+          <w:szCs w:val="28"/>
+        </w:rPr>
+        <w:t>componentDidMount — вызывается после первой отрисовки компонента. Он часто используется для запуска получения данных с удаленного источника через API.</w:t>
       </w:r>
     </w:p>
     <w:p>
@@ -10537,23 +9944,13 @@
           <w:szCs w:val="28"/>
         </w:rPr>
       </w:pPr>
-      <w:proofErr w:type="spellStart"/>
-      <w:r>
-        <w:rPr>
-          <w:rFonts w:ascii="Times New Roman" w:hAnsi="Times New Roman" w:cs="Times New Roman"/>
-          <w:sz w:val="28"/>
-          <w:szCs w:val="28"/>
-        </w:rPr>
-        <w:t>render</w:t>
-      </w:r>
-      <w:proofErr w:type="spellEnd"/>
-      <w:r>
-        <w:rPr>
-          <w:rFonts w:ascii="Times New Roman" w:hAnsi="Times New Roman" w:cs="Times New Roman"/>
-          <w:sz w:val="28"/>
-          <w:szCs w:val="28"/>
-        </w:rPr>
-        <w:t xml:space="preserve"> — является важнейшим методом жизненного цикла. Каждый компонент должен иметь этот метод. Обычно этот метод вызывается при изменении данных компонента для перерисовки данных в интерфейсе.</w:t>
+      <w:r>
+        <w:rPr>
+          <w:rFonts w:ascii="Times New Roman" w:hAnsi="Times New Roman" w:cs="Times New Roman"/>
+          <w:sz w:val="28"/>
+          <w:szCs w:val="28"/>
+        </w:rPr>
+        <w:t>render — является важнейшим методом жизненного цикла. Каждый компонент должен иметь этот метод. Обычно этот метод вызывается при изменении данных компонента для перерисовки данных в интерфейсе.</w:t>
       </w:r>
     </w:p>
     <w:p>
@@ -10647,7 +10044,27 @@
           <w:szCs w:val="28"/>
           <w:lang w:val="ru-RU"/>
         </w:rPr>
-        <w:t xml:space="preserve">-библиотеками и фреймворками. </w:t>
+        <w:t xml:space="preserve">-библиотеками и </w:t>
+      </w:r>
+      <w:proofErr w:type="spellStart"/>
+      <w:r>
+        <w:rPr>
+          <w:rFonts w:ascii="Times New Roman" w:hAnsi="Times New Roman" w:cs="Times New Roman"/>
+          <w:sz w:val="28"/>
+          <w:szCs w:val="28"/>
+          <w:lang w:val="ru-RU"/>
+        </w:rPr>
+        <w:t>фреймворками</w:t>
+      </w:r>
+      <w:proofErr w:type="spellEnd"/>
+      <w:r>
+        <w:rPr>
+          <w:rFonts w:ascii="Times New Roman" w:hAnsi="Times New Roman" w:cs="Times New Roman"/>
+          <w:sz w:val="28"/>
+          <w:szCs w:val="28"/>
+          <w:lang w:val="ru-RU"/>
+        </w:rPr>
+        <w:t xml:space="preserve">. </w:t>
       </w:r>
     </w:p>
     <w:p>
@@ -10978,7 +10395,6 @@
           <w:szCs w:val="32"/>
         </w:rPr>
       </w:pPr>
-      <w:proofErr w:type="spellStart"/>
       <w:r>
         <w:rPr>
           <w:rFonts w:ascii="Times New Roman" w:hAnsi="Times New Roman"/>
@@ -10988,50 +10404,13 @@
         </w:rPr>
         <w:t>JavaScript</w:t>
       </w:r>
-      <w:proofErr w:type="spellEnd"/>
       <w:r>
         <w:rPr>
           <w:rFonts w:ascii="Times New Roman" w:hAnsi="Times New Roman"/>
           <w:sz w:val="28"/>
           <w:szCs w:val="32"/>
         </w:rPr>
-        <w:t xml:space="preserve"> — </w:t>
-      </w:r>
-      <w:proofErr w:type="spellStart"/>
-      <w:r>
-        <w:rPr>
-          <w:rFonts w:ascii="Times New Roman" w:hAnsi="Times New Roman"/>
-          <w:sz w:val="28"/>
-          <w:szCs w:val="32"/>
-        </w:rPr>
-        <w:t>мультипарадигменный</w:t>
-      </w:r>
-      <w:proofErr w:type="spellEnd"/>
-      <w:r>
-        <w:rPr>
-          <w:rFonts w:ascii="Times New Roman" w:hAnsi="Times New Roman"/>
-          <w:sz w:val="28"/>
-          <w:szCs w:val="32"/>
-        </w:rPr>
-        <w:t xml:space="preserve"> язык программирования. Поддерживает объектно-ориентированный, императивный и функциональный стили. Является реализацией языка </w:t>
-      </w:r>
-      <w:proofErr w:type="spellStart"/>
-      <w:r>
-        <w:rPr>
-          <w:rFonts w:ascii="Times New Roman" w:hAnsi="Times New Roman"/>
-          <w:sz w:val="28"/>
-          <w:szCs w:val="32"/>
-        </w:rPr>
-        <w:t>ECMAScript</w:t>
-      </w:r>
-      <w:proofErr w:type="spellEnd"/>
-      <w:r>
-        <w:rPr>
-          <w:rFonts w:ascii="Times New Roman" w:hAnsi="Times New Roman"/>
-          <w:sz w:val="28"/>
-          <w:szCs w:val="32"/>
-        </w:rPr>
-        <w:t xml:space="preserve"> (стандарт ECMA-262).</w:t>
+        <w:t xml:space="preserve"> — мультипарадигменный язык программирования. Поддерживает объектно-ориентированный, императивный и функциональный стили. Является реализацией языка ECMAScript (стандарт ECMA-262).</w:t>
       </w:r>
     </w:p>
     <w:p>
@@ -11046,23 +10425,13 @@
           <w:szCs w:val="32"/>
         </w:rPr>
       </w:pPr>
-      <w:proofErr w:type="spellStart"/>
       <w:r>
         <w:rPr>
           <w:rFonts w:ascii="Times New Roman" w:hAnsi="Times New Roman"/>
           <w:sz w:val="28"/>
           <w:szCs w:val="32"/>
         </w:rPr>
-        <w:t>JavaScript</w:t>
-      </w:r>
-      <w:proofErr w:type="spellEnd"/>
-      <w:r>
-        <w:rPr>
-          <w:rFonts w:ascii="Times New Roman" w:hAnsi="Times New Roman"/>
-          <w:sz w:val="28"/>
-          <w:szCs w:val="32"/>
-        </w:rPr>
-        <w:t xml:space="preserve"> обычно используется как встраиваемый язык для программного доступа к объектам приложений. Наиболее широкое применение находит в браузерах как язык сценариев для придания интерактивности веб-страницам.</w:t>
+        <w:t>JavaScript обычно используется как встраиваемый язык для программного доступа к объектам приложений. Наиболее широкое применение находит в браузерах как язык сценариев для придания интерактивности веб-страницам.</w:t>
       </w:r>
     </w:p>
     <w:p>
@@ -11083,25 +10452,7 @@
           <w:sz w:val="28"/>
           <w:szCs w:val="32"/>
         </w:rPr>
-        <w:t xml:space="preserve">Основные архитектурные черты: динамическая типизация, слабая типизация, автоматическое управление памятью, </w:t>
-      </w:r>
-      <w:proofErr w:type="spellStart"/>
-      <w:r>
-        <w:rPr>
-          <w:rFonts w:ascii="Times New Roman" w:hAnsi="Times New Roman"/>
-          <w:sz w:val="28"/>
-          <w:szCs w:val="32"/>
-        </w:rPr>
-        <w:t>прототипное</w:t>
-      </w:r>
-      <w:proofErr w:type="spellEnd"/>
-      <w:r>
-        <w:rPr>
-          <w:rFonts w:ascii="Times New Roman" w:hAnsi="Times New Roman"/>
-          <w:sz w:val="28"/>
-          <w:szCs w:val="32"/>
-        </w:rPr>
-        <w:t xml:space="preserve"> программирование, функции как объекты первого класса.</w:t>
+        <w:t>Основные архитектурные черты: динамическая типизация, слабая типизация, автоматическое управление памятью, прототипное программирование, функции как объекты первого класса.</w:t>
       </w:r>
     </w:p>
     <w:p>
@@ -11116,59 +10467,13 @@
           <w:szCs w:val="32"/>
         </w:rPr>
       </w:pPr>
-      <w:proofErr w:type="spellStart"/>
       <w:r>
         <w:rPr>
           <w:rFonts w:ascii="Times New Roman" w:hAnsi="Times New Roman"/>
           <w:sz w:val="28"/>
           <w:szCs w:val="32"/>
         </w:rPr>
-        <w:t>JavaScript</w:t>
-      </w:r>
-      <w:proofErr w:type="spellEnd"/>
-      <w:r>
-        <w:rPr>
-          <w:rFonts w:ascii="Times New Roman" w:hAnsi="Times New Roman"/>
-          <w:sz w:val="28"/>
-          <w:szCs w:val="32"/>
-        </w:rPr>
-        <w:t xml:space="preserve"> является объектно-ориентированным языком, но используемое в языке прототипирование обуславливает отличия в работе с объектами по сравнению с традиционными класс-ориентированными языками. Кроме того, </w:t>
-      </w:r>
-      <w:proofErr w:type="spellStart"/>
-      <w:r>
-        <w:rPr>
-          <w:rFonts w:ascii="Times New Roman" w:hAnsi="Times New Roman"/>
-          <w:sz w:val="28"/>
-          <w:szCs w:val="32"/>
-        </w:rPr>
-        <w:t>JavaScript</w:t>
-      </w:r>
-      <w:proofErr w:type="spellEnd"/>
-      <w:r>
-        <w:rPr>
-          <w:rFonts w:ascii="Times New Roman" w:hAnsi="Times New Roman"/>
-          <w:sz w:val="28"/>
-          <w:szCs w:val="32"/>
-        </w:rPr>
-        <w:t xml:space="preserve"> имеет ряд свойств, присущих функциональным языкам — функции как объекты первого класса, объекты как списки, </w:t>
-      </w:r>
-      <w:proofErr w:type="spellStart"/>
-      <w:r>
-        <w:rPr>
-          <w:rFonts w:ascii="Times New Roman" w:hAnsi="Times New Roman"/>
-          <w:sz w:val="28"/>
-          <w:szCs w:val="32"/>
-        </w:rPr>
-        <w:t>карринг</w:t>
-      </w:r>
-      <w:proofErr w:type="spellEnd"/>
-      <w:r>
-        <w:rPr>
-          <w:rFonts w:ascii="Times New Roman" w:hAnsi="Times New Roman"/>
-          <w:sz w:val="28"/>
-          <w:szCs w:val="32"/>
-        </w:rPr>
-        <w:t>, анонимные функции, замыкания— что придаёт языку дополнительную гибкость.</w:t>
+        <w:t>JavaScript является объектно-ориентированным языком, но используемое в языке прототипирование обуславливает отличия в работе с объектами по сравнению с традиционными класс-ориентированными языками. Кроме того, JavaScript имеет ряд свойств, присущих функциональным языкам — функции как объекты первого класса, объекты как списки, карринг, анонимные функции, замыкания— что придаёт языку дополнительную гибкость.</w:t>
       </w:r>
     </w:p>
     <w:p>
@@ -11189,25 +10494,7 @@
           <w:sz w:val="28"/>
           <w:szCs w:val="32"/>
         </w:rPr>
-        <w:t xml:space="preserve">Несмотря на схожий с Си синтаксис, </w:t>
-      </w:r>
-      <w:proofErr w:type="spellStart"/>
-      <w:r>
-        <w:rPr>
-          <w:rFonts w:ascii="Times New Roman" w:hAnsi="Times New Roman"/>
-          <w:sz w:val="28"/>
-          <w:szCs w:val="32"/>
-        </w:rPr>
-        <w:t>JavaScript</w:t>
-      </w:r>
-      <w:proofErr w:type="spellEnd"/>
-      <w:r>
-        <w:rPr>
-          <w:rFonts w:ascii="Times New Roman" w:hAnsi="Times New Roman"/>
-          <w:sz w:val="28"/>
-          <w:szCs w:val="32"/>
-        </w:rPr>
-        <w:t xml:space="preserve"> по сравнению с языком Си имеет коренные отличия:</w:t>
+        <w:t>Несмотря на схожий с Си синтаксис, JavaScript по сравнению с языком Си имеет коренные отличия:</w:t>
       </w:r>
     </w:p>
     <w:p>
@@ -11400,23 +10687,13 @@
           <w:szCs w:val="32"/>
         </w:rPr>
       </w:pPr>
-      <w:proofErr w:type="spellStart"/>
       <w:r>
         <w:rPr>
           <w:rFonts w:ascii="Times New Roman" w:hAnsi="Times New Roman"/>
           <w:sz w:val="28"/>
           <w:szCs w:val="32"/>
         </w:rPr>
-        <w:t>JavaScript</w:t>
-      </w:r>
-      <w:proofErr w:type="spellEnd"/>
-      <w:r>
-        <w:rPr>
-          <w:rFonts w:ascii="Times New Roman" w:hAnsi="Times New Roman"/>
-          <w:sz w:val="28"/>
-          <w:szCs w:val="32"/>
-        </w:rPr>
-        <w:t xml:space="preserve"> используется в клиентской части веб-приложений: клиент-серверных программ, в котором клиентом является браузер, а сервером — веб-сервер, имеющих распределённую между сервером и клиентом логику. Обмен информацией в веб-приложениях происходит по сети. Одним из преимуществ такого подхода является тот факт, что клиенты не зависят от конкретной операционной системы пользователя, поэтому веб-приложения являются кроссплатформенными сервисами.</w:t>
+        <w:t>JavaScript используется в клиентской части веб-приложений: клиент-серверных программ, в котором клиентом является браузер, а сервером — веб-сервер, имеющих распределённую между сервером и клиентом логику. Обмен информацией в веб-приложениях происходит по сети. Одним из преимуществ такого подхода является тот факт, что клиенты не зависят от конкретной операционной системы пользователя, поэтому веб-приложения являются кроссплатформенными сервисами.</w:t>
       </w:r>
     </w:p>
     <w:p>
@@ -11456,23 +10733,13 @@
           <w:szCs w:val="28"/>
         </w:rPr>
       </w:pPr>
-      <w:proofErr w:type="spellStart"/>
-      <w:r>
-        <w:rPr>
-          <w:rFonts w:ascii="Times New Roman" w:hAnsi="Times New Roman" w:cs="Times New Roman"/>
-          <w:sz w:val="28"/>
-          <w:szCs w:val="28"/>
-        </w:rPr>
-        <w:t>JavaScript</w:t>
-      </w:r>
-      <w:proofErr w:type="spellEnd"/>
-      <w:r>
-        <w:rPr>
-          <w:rFonts w:ascii="Times New Roman" w:hAnsi="Times New Roman" w:cs="Times New Roman"/>
-          <w:sz w:val="28"/>
-          <w:szCs w:val="28"/>
-        </w:rPr>
-        <w:t xml:space="preserve"> используется в AJAX, популярном подходе к построению интерактивных пользовательских интерфейсов веб-приложений, заключающемся в «фоновом» асинхронном обмене данными браузера с веб-сервером. В результате, при обновлении данных веб-страница не перезагружается полностью и интерфейс веб-приложения становится быстрее, чем это происходит при традиционном подходе (без применения AJAX).</w:t>
+      <w:r>
+        <w:rPr>
+          <w:rFonts w:ascii="Times New Roman" w:hAnsi="Times New Roman" w:cs="Times New Roman"/>
+          <w:sz w:val="28"/>
+          <w:szCs w:val="28"/>
+        </w:rPr>
+        <w:t>JavaScript используется в AJAX, популярном подходе к построению интерактивных пользовательских интерфейсов веб-приложений, заключающемся в «фоновом» асинхронном обмене данными браузера с веб-сервером. В результате, при обновлении данных веб-страница не перезагружается полностью и интерфейс веб-приложения становится быстрее, чем это происходит при традиционном подходе (без применения AJAX).</w:t>
       </w:r>
     </w:p>
     <w:p>
@@ -11492,18 +10759,8 @@
           <w:sz w:val="28"/>
           <w:szCs w:val="28"/>
         </w:rPr>
-        <w:t xml:space="preserve">Библиотеки </w:t>
-      </w:r>
-      <w:proofErr w:type="spellStart"/>
-      <w:r>
-        <w:rPr>
-          <w:rFonts w:ascii="Times New Roman" w:hAnsi="Times New Roman" w:cs="Times New Roman"/>
-          <w:sz w:val="28"/>
-          <w:szCs w:val="28"/>
-        </w:rPr>
-        <w:t>JavaScript</w:t>
-      </w:r>
-      <w:proofErr w:type="spellEnd"/>
+        <w:t>Библиотеки JavaScript</w:t>
+      </w:r>
     </w:p>
     <w:p>
       <w:pPr>
@@ -11522,241 +10779,7 @@
           <w:sz w:val="28"/>
           <w:szCs w:val="28"/>
         </w:rPr>
-        <w:t>Для обеспечения высокого уровня абстракции и достижения приемлемой степени кросс-</w:t>
-      </w:r>
-      <w:proofErr w:type="spellStart"/>
-      <w:r>
-        <w:rPr>
-          <w:rFonts w:ascii="Times New Roman" w:hAnsi="Times New Roman" w:cs="Times New Roman"/>
-          <w:sz w:val="28"/>
-          <w:szCs w:val="28"/>
-        </w:rPr>
-        <w:t>браузерности</w:t>
-      </w:r>
-      <w:proofErr w:type="spellEnd"/>
-      <w:r>
-        <w:rPr>
-          <w:rFonts w:ascii="Times New Roman" w:hAnsi="Times New Roman" w:cs="Times New Roman"/>
-          <w:sz w:val="28"/>
-          <w:szCs w:val="28"/>
-        </w:rPr>
-        <w:t xml:space="preserve"> при разработке веб-приложений используются библиотеки </w:t>
-      </w:r>
-      <w:proofErr w:type="spellStart"/>
-      <w:r>
-        <w:rPr>
-          <w:rFonts w:ascii="Times New Roman" w:hAnsi="Times New Roman" w:cs="Times New Roman"/>
-          <w:sz w:val="28"/>
-          <w:szCs w:val="28"/>
-        </w:rPr>
-        <w:t>JavaScript</w:t>
-      </w:r>
-      <w:proofErr w:type="spellEnd"/>
-      <w:r>
-        <w:rPr>
-          <w:rFonts w:ascii="Times New Roman" w:hAnsi="Times New Roman" w:cs="Times New Roman"/>
-          <w:sz w:val="28"/>
-          <w:szCs w:val="28"/>
-        </w:rPr>
-        <w:t xml:space="preserve">. Они представляют собой набор многократно используемых объектов и функций. Среди известных </w:t>
-      </w:r>
-      <w:proofErr w:type="spellStart"/>
-      <w:r>
-        <w:rPr>
-          <w:rFonts w:ascii="Times New Roman" w:hAnsi="Times New Roman" w:cs="Times New Roman"/>
-          <w:sz w:val="28"/>
-          <w:szCs w:val="28"/>
-        </w:rPr>
-        <w:t>JavaScript</w:t>
-      </w:r>
-      <w:proofErr w:type="spellEnd"/>
-      <w:r>
-        <w:rPr>
-          <w:rFonts w:ascii="Times New Roman" w:hAnsi="Times New Roman" w:cs="Times New Roman"/>
-          <w:sz w:val="28"/>
-          <w:szCs w:val="28"/>
-        </w:rPr>
-        <w:t xml:space="preserve"> библиотек можно отметить React.js, Vue.js, Ember.js, </w:t>
-      </w:r>
-      <w:proofErr w:type="spellStart"/>
-      <w:r>
-        <w:rPr>
-          <w:rFonts w:ascii="Times New Roman" w:hAnsi="Times New Roman" w:cs="Times New Roman"/>
-          <w:sz w:val="28"/>
-          <w:szCs w:val="28"/>
-        </w:rPr>
-        <w:t>Adobe</w:t>
-      </w:r>
-      <w:proofErr w:type="spellEnd"/>
-      <w:r>
-        <w:rPr>
-          <w:rFonts w:ascii="Times New Roman" w:hAnsi="Times New Roman" w:cs="Times New Roman"/>
-          <w:sz w:val="28"/>
-          <w:szCs w:val="28"/>
-        </w:rPr>
-        <w:t xml:space="preserve"> </w:t>
-      </w:r>
-      <w:proofErr w:type="spellStart"/>
-      <w:r>
-        <w:rPr>
-          <w:rFonts w:ascii="Times New Roman" w:hAnsi="Times New Roman" w:cs="Times New Roman"/>
-          <w:sz w:val="28"/>
-          <w:szCs w:val="28"/>
-        </w:rPr>
-        <w:t>Spry</w:t>
-      </w:r>
-      <w:proofErr w:type="spellEnd"/>
-      <w:r>
-        <w:rPr>
-          <w:rFonts w:ascii="Times New Roman" w:hAnsi="Times New Roman" w:cs="Times New Roman"/>
-          <w:sz w:val="28"/>
-          <w:szCs w:val="28"/>
-        </w:rPr>
-        <w:t xml:space="preserve">, </w:t>
-      </w:r>
-      <w:proofErr w:type="spellStart"/>
-      <w:r>
-        <w:rPr>
-          <w:rFonts w:ascii="Times New Roman" w:hAnsi="Times New Roman" w:cs="Times New Roman"/>
-          <w:sz w:val="28"/>
-          <w:szCs w:val="28"/>
-        </w:rPr>
-        <w:t>AngularJS</w:t>
-      </w:r>
-      <w:proofErr w:type="spellEnd"/>
-      <w:r>
-        <w:rPr>
-          <w:rFonts w:ascii="Times New Roman" w:hAnsi="Times New Roman" w:cs="Times New Roman"/>
-          <w:sz w:val="28"/>
-          <w:szCs w:val="28"/>
-        </w:rPr>
-        <w:t xml:space="preserve">, </w:t>
-      </w:r>
-      <w:proofErr w:type="spellStart"/>
-      <w:r>
-        <w:rPr>
-          <w:rFonts w:ascii="Times New Roman" w:hAnsi="Times New Roman" w:cs="Times New Roman"/>
-          <w:sz w:val="28"/>
-          <w:szCs w:val="28"/>
-        </w:rPr>
-        <w:t>Dojo</w:t>
-      </w:r>
-      <w:proofErr w:type="spellEnd"/>
-      <w:r>
-        <w:rPr>
-          <w:rFonts w:ascii="Times New Roman" w:hAnsi="Times New Roman" w:cs="Times New Roman"/>
-          <w:sz w:val="28"/>
-          <w:szCs w:val="28"/>
-        </w:rPr>
-        <w:t xml:space="preserve">, </w:t>
-      </w:r>
-      <w:proofErr w:type="spellStart"/>
-      <w:r>
-        <w:rPr>
-          <w:rFonts w:ascii="Times New Roman" w:hAnsi="Times New Roman" w:cs="Times New Roman"/>
-          <w:sz w:val="28"/>
-          <w:szCs w:val="28"/>
-        </w:rPr>
-        <w:t>Extjs</w:t>
-      </w:r>
-      <w:proofErr w:type="spellEnd"/>
-      <w:r>
-        <w:rPr>
-          <w:rFonts w:ascii="Times New Roman" w:hAnsi="Times New Roman" w:cs="Times New Roman"/>
-          <w:sz w:val="28"/>
-          <w:szCs w:val="28"/>
-        </w:rPr>
-        <w:t xml:space="preserve">, </w:t>
-      </w:r>
-      <w:proofErr w:type="spellStart"/>
-      <w:r>
-        <w:rPr>
-          <w:rFonts w:ascii="Times New Roman" w:hAnsi="Times New Roman" w:cs="Times New Roman"/>
-          <w:sz w:val="28"/>
-          <w:szCs w:val="28"/>
-        </w:rPr>
-        <w:t>jQuery</w:t>
-      </w:r>
-      <w:proofErr w:type="spellEnd"/>
-      <w:r>
-        <w:rPr>
-          <w:rFonts w:ascii="Times New Roman" w:hAnsi="Times New Roman" w:cs="Times New Roman"/>
-          <w:sz w:val="28"/>
-          <w:szCs w:val="28"/>
-        </w:rPr>
-        <w:t xml:space="preserve">, </w:t>
-      </w:r>
-      <w:proofErr w:type="spellStart"/>
-      <w:r>
-        <w:rPr>
-          <w:rFonts w:ascii="Times New Roman" w:hAnsi="Times New Roman" w:cs="Times New Roman"/>
-          <w:sz w:val="28"/>
-          <w:szCs w:val="28"/>
-        </w:rPr>
-        <w:t>Mootools</w:t>
-      </w:r>
-      <w:proofErr w:type="spellEnd"/>
-      <w:r>
-        <w:rPr>
-          <w:rFonts w:ascii="Times New Roman" w:hAnsi="Times New Roman" w:cs="Times New Roman"/>
-          <w:sz w:val="28"/>
-          <w:szCs w:val="28"/>
-        </w:rPr>
-        <w:t xml:space="preserve">, </w:t>
-      </w:r>
-      <w:proofErr w:type="spellStart"/>
-      <w:r>
-        <w:rPr>
-          <w:rFonts w:ascii="Times New Roman" w:hAnsi="Times New Roman" w:cs="Times New Roman"/>
-          <w:sz w:val="28"/>
-          <w:szCs w:val="28"/>
-        </w:rPr>
-        <w:t>Prototype</w:t>
-      </w:r>
-      <w:proofErr w:type="spellEnd"/>
-      <w:r>
-        <w:rPr>
-          <w:rFonts w:ascii="Times New Roman" w:hAnsi="Times New Roman" w:cs="Times New Roman"/>
-          <w:sz w:val="28"/>
-          <w:szCs w:val="28"/>
-        </w:rPr>
-        <w:t xml:space="preserve">, </w:t>
-      </w:r>
-      <w:proofErr w:type="spellStart"/>
-      <w:r>
-        <w:rPr>
-          <w:rFonts w:ascii="Times New Roman" w:hAnsi="Times New Roman" w:cs="Times New Roman"/>
-          <w:sz w:val="28"/>
-          <w:szCs w:val="28"/>
-        </w:rPr>
-        <w:t>Qooxdoo</w:t>
-      </w:r>
-      <w:proofErr w:type="spellEnd"/>
-      <w:r>
-        <w:rPr>
-          <w:rFonts w:ascii="Times New Roman" w:hAnsi="Times New Roman" w:cs="Times New Roman"/>
-          <w:sz w:val="28"/>
-          <w:szCs w:val="28"/>
-        </w:rPr>
-        <w:t xml:space="preserve"> (англ.), </w:t>
-      </w:r>
-      <w:proofErr w:type="spellStart"/>
-      <w:r>
-        <w:rPr>
-          <w:rFonts w:ascii="Times New Roman" w:hAnsi="Times New Roman" w:cs="Times New Roman"/>
-          <w:sz w:val="28"/>
-          <w:szCs w:val="28"/>
-        </w:rPr>
-        <w:t>Underscore</w:t>
-      </w:r>
-      <w:proofErr w:type="spellEnd"/>
-      <w:r>
-        <w:rPr>
-          <w:rFonts w:ascii="Times New Roman" w:hAnsi="Times New Roman" w:cs="Times New Roman"/>
-          <w:sz w:val="28"/>
-          <w:szCs w:val="28"/>
-        </w:rPr>
-        <w:t xml:space="preserve"> и Node.js.</w:t>
+        <w:t>Для обеспечения высокого уровня абстракции и достижения приемлемой степени кросс-браузерности при разработке веб-приложений используются библиотеки JavaScript. Они представляют собой набор многократно используемых объектов и функций. Среди известных JavaScript библиотек можно отметить React.js, Vue.js, Ember.js, Adobe Spry, AngularJS, Dojo, Extjs, jQuery, Mootools, Prototype, Qooxdoo (англ.), Underscore и Node.js.</w:t>
       </w:r>
     </w:p>
     <w:p>
@@ -11825,61 +10848,7 @@
           <w:sz w:val="28"/>
           <w:szCs w:val="28"/>
         </w:rPr>
-        <w:t>В HTML5 реализовано множество новых синтаксических особенностей. Например, элементы &lt;</w:t>
-      </w:r>
-      <w:proofErr w:type="spellStart"/>
-      <w:r>
-        <w:rPr>
-          <w:rFonts w:ascii="Times New Roman" w:hAnsi="Times New Roman" w:cs="Times New Roman"/>
-          <w:sz w:val="28"/>
-          <w:szCs w:val="28"/>
-        </w:rPr>
-        <w:t>video</w:t>
-      </w:r>
-      <w:proofErr w:type="spellEnd"/>
-      <w:r>
-        <w:rPr>
-          <w:rFonts w:ascii="Times New Roman" w:hAnsi="Times New Roman" w:cs="Times New Roman"/>
-          <w:sz w:val="28"/>
-          <w:szCs w:val="28"/>
-        </w:rPr>
-        <w:t>&gt;, &lt;</w:t>
-      </w:r>
-      <w:proofErr w:type="spellStart"/>
-      <w:r>
-        <w:rPr>
-          <w:rFonts w:ascii="Times New Roman" w:hAnsi="Times New Roman" w:cs="Times New Roman"/>
-          <w:sz w:val="28"/>
-          <w:szCs w:val="28"/>
-        </w:rPr>
-        <w:t>audio</w:t>
-      </w:r>
-      <w:proofErr w:type="spellEnd"/>
-      <w:r>
-        <w:rPr>
-          <w:rFonts w:ascii="Times New Roman" w:hAnsi="Times New Roman" w:cs="Times New Roman"/>
-          <w:sz w:val="28"/>
-          <w:szCs w:val="28"/>
-        </w:rPr>
-        <w:t>&gt; и &lt;</w:t>
-      </w:r>
-      <w:proofErr w:type="spellStart"/>
-      <w:r>
-        <w:rPr>
-          <w:rFonts w:ascii="Times New Roman" w:hAnsi="Times New Roman" w:cs="Times New Roman"/>
-          <w:sz w:val="28"/>
-          <w:szCs w:val="28"/>
-        </w:rPr>
-        <w:t>canvas</w:t>
-      </w:r>
-      <w:proofErr w:type="spellEnd"/>
-      <w:r>
-        <w:rPr>
-          <w:rFonts w:ascii="Times New Roman" w:hAnsi="Times New Roman" w:cs="Times New Roman"/>
-          <w:sz w:val="28"/>
-          <w:szCs w:val="28"/>
-        </w:rPr>
-        <w:t xml:space="preserve">&gt;, а также возможность использования SVG и математических формул. Эти новшества разработаны </w:t>
+        <w:t xml:space="preserve">В HTML5 реализовано множество новых синтаксических особенностей. Например, элементы &lt;video&gt;, &lt;audio&gt; и &lt;canvas&gt;, а также возможность использования SVG и математических формул. Эти новшества разработаны </w:t>
       </w:r>
       <w:r>
         <w:rPr>
@@ -11888,79 +10857,7 @@
           <w:szCs w:val="28"/>
         </w:rPr>
         <w:lastRenderedPageBreak/>
-        <w:t>для упрощения создания и управления графическими и мультимедийными объектами в сети без необходимости использования сторонних API и плагинов. Другие новые элементы, такие как &lt;</w:t>
-      </w:r>
-      <w:proofErr w:type="spellStart"/>
-      <w:r>
-        <w:rPr>
-          <w:rFonts w:ascii="Times New Roman" w:hAnsi="Times New Roman" w:cs="Times New Roman"/>
-          <w:sz w:val="28"/>
-          <w:szCs w:val="28"/>
-        </w:rPr>
-        <w:t>section</w:t>
-      </w:r>
-      <w:proofErr w:type="spellEnd"/>
-      <w:r>
-        <w:rPr>
-          <w:rFonts w:ascii="Times New Roman" w:hAnsi="Times New Roman" w:cs="Times New Roman"/>
-          <w:sz w:val="28"/>
-          <w:szCs w:val="28"/>
-        </w:rPr>
-        <w:t>&gt;, &lt;</w:t>
-      </w:r>
-      <w:proofErr w:type="spellStart"/>
-      <w:r>
-        <w:rPr>
-          <w:rFonts w:ascii="Times New Roman" w:hAnsi="Times New Roman" w:cs="Times New Roman"/>
-          <w:sz w:val="28"/>
-          <w:szCs w:val="28"/>
-        </w:rPr>
-        <w:t>article</w:t>
-      </w:r>
-      <w:proofErr w:type="spellEnd"/>
-      <w:r>
-        <w:rPr>
-          <w:rFonts w:ascii="Times New Roman" w:hAnsi="Times New Roman" w:cs="Times New Roman"/>
-          <w:sz w:val="28"/>
-          <w:szCs w:val="28"/>
-        </w:rPr>
-        <w:t>&gt;, &lt;</w:t>
-      </w:r>
-      <w:proofErr w:type="spellStart"/>
-      <w:r>
-        <w:rPr>
-          <w:rFonts w:ascii="Times New Roman" w:hAnsi="Times New Roman" w:cs="Times New Roman"/>
-          <w:sz w:val="28"/>
-          <w:szCs w:val="28"/>
-        </w:rPr>
-        <w:t>header</w:t>
-      </w:r>
-      <w:proofErr w:type="spellEnd"/>
-      <w:r>
-        <w:rPr>
-          <w:rFonts w:ascii="Times New Roman" w:hAnsi="Times New Roman" w:cs="Times New Roman"/>
-          <w:sz w:val="28"/>
-          <w:szCs w:val="28"/>
-        </w:rPr>
-        <w:t>&gt; и &lt;</w:t>
-      </w:r>
-      <w:proofErr w:type="spellStart"/>
-      <w:r>
-        <w:rPr>
-          <w:rFonts w:ascii="Times New Roman" w:hAnsi="Times New Roman" w:cs="Times New Roman"/>
-          <w:sz w:val="28"/>
-          <w:szCs w:val="28"/>
-        </w:rPr>
-        <w:t>nav</w:t>
-      </w:r>
-      <w:proofErr w:type="spellEnd"/>
-      <w:r>
-        <w:rPr>
-          <w:rFonts w:ascii="Times New Roman" w:hAnsi="Times New Roman" w:cs="Times New Roman"/>
-          <w:sz w:val="28"/>
-          <w:szCs w:val="28"/>
-        </w:rPr>
-        <w:t xml:space="preserve">&gt;, разработаны для того, чтобы обогащать семантическое содержимое документа (страницы). Новые атрибуты были введены с той же целью, хотя ряд элементов и атрибутов был удалён. </w:t>
+        <w:t xml:space="preserve">для упрощения создания и управления графическими и мультимедийными объектами в сети без необходимости использования сторонних API и плагинов. Другие новые элементы, такие как &lt;section&gt;, &lt;article&gt;, &lt;header&gt; и &lt;nav&gt;, разработаны для того, чтобы обогащать семантическое содержимое документа (страницы). Новые атрибуты были введены с той же целью, хотя ряд элементов и атрибутов был удалён. </w:t>
       </w:r>
     </w:p>
     <w:p>
@@ -11979,39 +10876,7 @@
           <w:rFonts w:ascii="Times New Roman" w:hAnsi="Times New Roman" w:cs="Times New Roman"/>
           <w:sz w:val="28"/>
         </w:rPr>
-        <w:t>Некоторые элементы, например, &lt;a&gt;, &lt;</w:t>
-      </w:r>
-      <w:proofErr w:type="spellStart"/>
-      <w:r>
-        <w:rPr>
-          <w:rFonts w:ascii="Times New Roman" w:hAnsi="Times New Roman" w:cs="Times New Roman"/>
-          <w:sz w:val="28"/>
-        </w:rPr>
-        <w:t>menu</w:t>
-      </w:r>
-      <w:proofErr w:type="spellEnd"/>
-      <w:r>
-        <w:rPr>
-          <w:rFonts w:ascii="Times New Roman" w:hAnsi="Times New Roman" w:cs="Times New Roman"/>
-          <w:sz w:val="28"/>
-        </w:rPr>
-        <w:t>&gt; и &lt;</w:t>
-      </w:r>
-      <w:proofErr w:type="spellStart"/>
-      <w:r>
-        <w:rPr>
-          <w:rFonts w:ascii="Times New Roman" w:hAnsi="Times New Roman" w:cs="Times New Roman"/>
-          <w:sz w:val="28"/>
-        </w:rPr>
-        <w:t>cite</w:t>
-      </w:r>
-      <w:proofErr w:type="spellEnd"/>
-      <w:r>
-        <w:rPr>
-          <w:rFonts w:ascii="Times New Roman" w:hAnsi="Times New Roman" w:cs="Times New Roman"/>
-          <w:sz w:val="28"/>
-        </w:rPr>
-        <w:t>&gt;, были изменены, переопределены или стандартизированы. API и DOM стали основными частями спецификации HTML5. HTML5 также определяет некоторые особенности обработки ошибок вёрстки, поэтому синтаксические ошибки должны рассматриваться одинаково всеми совместимыми браузерами</w:t>
+        <w:t>Некоторые элементы, например, &lt;a&gt;, &lt;menu&gt; и &lt;cite&gt;, были изменены, переопределены или стандартизированы. API и DOM стали основными частями спецификации HTML5. HTML5 также определяет некоторые особенности обработки ошибок вёрстки, поэтому синтаксические ошибки должны рассматриваться одинаково всеми совместимыми браузерами</w:t>
       </w:r>
       <w:r>
         <w:rPr>
@@ -12467,7 +11332,7 @@
           <w:lang w:val="ru-RU"/>
         </w:rPr>
         <w:lastRenderedPageBreak/>
-        <w:t xml:space="preserve">Есть бесконечное количество фреймворков, построенных на </w:t>
+        <w:t xml:space="preserve">Есть бесконечное количество </w:t>
       </w:r>
       <w:proofErr w:type="spellStart"/>
       <w:r>
@@ -12477,6 +11342,26 @@
           <w:szCs w:val="32"/>
           <w:lang w:val="ru-RU"/>
         </w:rPr>
+        <w:t>фреймворков</w:t>
+      </w:r>
+      <w:proofErr w:type="spellEnd"/>
+      <w:r>
+        <w:rPr>
+          <w:rFonts w:ascii="Times New Roman" w:hAnsi="Times New Roman"/>
+          <w:sz w:val="28"/>
+          <w:szCs w:val="32"/>
+          <w:lang w:val="ru-RU"/>
+        </w:rPr>
+        <w:t xml:space="preserve">, построенных на </w:t>
+      </w:r>
+      <w:proofErr w:type="spellStart"/>
+      <w:r>
+        <w:rPr>
+          <w:rFonts w:ascii="Times New Roman" w:hAnsi="Times New Roman"/>
+          <w:sz w:val="28"/>
+          <w:szCs w:val="32"/>
+          <w:lang w:val="ru-RU"/>
+        </w:rPr>
         <w:t>Sass</w:t>
       </w:r>
       <w:proofErr w:type="spellEnd"/>
@@ -12547,27 +11432,7 @@
           <w:szCs w:val="32"/>
           <w:lang w:val="ru-RU"/>
         </w:rPr>
-        <w:t xml:space="preserve"> </w:t>
-      </w:r>
-      <w:proofErr w:type="gramStart"/>
-      <w:r>
-        <w:rPr>
-          <w:rFonts w:ascii="Times New Roman" w:hAnsi="Times New Roman"/>
-          <w:sz w:val="28"/>
-          <w:szCs w:val="32"/>
-          <w:lang w:val="ru-RU"/>
-        </w:rPr>
-        <w:t>- это</w:t>
-      </w:r>
-      <w:proofErr w:type="gramEnd"/>
-      <w:r>
-        <w:rPr>
-          <w:rFonts w:ascii="Times New Roman" w:hAnsi="Times New Roman"/>
-          <w:sz w:val="28"/>
-          <w:szCs w:val="32"/>
-          <w:lang w:val="ru-RU"/>
-        </w:rPr>
-        <w:t xml:space="preserve"> только несколько примеров из огромного количества проектов.</w:t>
+        <w:t xml:space="preserve"> - это только несколько примеров из огромного количества проектов.</w:t>
       </w:r>
     </w:p>
     <w:p>
@@ -12580,7 +11445,6 @@
           <w:rFonts w:ascii="Times New Roman" w:hAnsi="Times New Roman"/>
           <w:sz w:val="28"/>
           <w:szCs w:val="32"/>
-          <w:lang w:val="ru-BY"/>
         </w:rPr>
       </w:pPr>
       <w:r>
@@ -12588,7 +11452,6 @@
           <w:rFonts w:ascii="Times New Roman" w:hAnsi="Times New Roman"/>
           <w:sz w:val="28"/>
           <w:szCs w:val="32"/>
-          <w:lang w:val="ru-BY"/>
         </w:rPr>
         <w:t>Вложенность</w:t>
       </w:r>
@@ -12603,7 +11466,6 @@
           <w:rFonts w:ascii="Times New Roman" w:hAnsi="Times New Roman"/>
           <w:sz w:val="28"/>
           <w:szCs w:val="32"/>
-          <w:lang w:val="ru-BY"/>
         </w:rPr>
       </w:pPr>
       <w:r>
@@ -12611,7 +11473,6 @@
           <w:rFonts w:ascii="Times New Roman" w:hAnsi="Times New Roman"/>
           <w:sz w:val="28"/>
           <w:szCs w:val="32"/>
-          <w:lang w:val="ru-BY"/>
         </w:rPr>
         <w:t>SASS также позволяет определять вложенные стили. Это позволит вам писать очень легко читающиеся стили.</w:t>
       </w:r>
@@ -12626,48 +11487,15 @@
           <w:rFonts w:ascii="Times New Roman" w:hAnsi="Times New Roman"/>
           <w:sz w:val="28"/>
           <w:szCs w:val="32"/>
-          <w:lang w:val="ru-BY"/>
-        </w:rPr>
-      </w:pPr>
-      <w:proofErr w:type="spellStart"/>
+        </w:rPr>
+      </w:pPr>
       <w:r>
         <w:rPr>
           <w:rFonts w:ascii="Times New Roman" w:hAnsi="Times New Roman"/>
           <w:sz w:val="28"/>
           <w:szCs w:val="32"/>
-          <w:lang w:val="ru-BY"/>
-        </w:rPr>
-        <w:t>Миксины</w:t>
-      </w:r>
-      <w:proofErr w:type="spellEnd"/>
-      <w:r>
-        <w:rPr>
-          <w:rFonts w:ascii="Times New Roman" w:hAnsi="Times New Roman"/>
-          <w:sz w:val="28"/>
-          <w:szCs w:val="32"/>
-          <w:lang w:val="ru-BY"/>
-        </w:rPr>
-        <w:t xml:space="preserve"> (</w:t>
-      </w:r>
-      <w:proofErr w:type="spellStart"/>
-      <w:r>
-        <w:rPr>
-          <w:rFonts w:ascii="Times New Roman" w:hAnsi="Times New Roman"/>
-          <w:sz w:val="28"/>
-          <w:szCs w:val="32"/>
-          <w:lang w:val="ru-BY"/>
-        </w:rPr>
-        <w:t>Mixins</w:t>
-      </w:r>
-      <w:proofErr w:type="spellEnd"/>
-      <w:r>
-        <w:rPr>
-          <w:rFonts w:ascii="Times New Roman" w:hAnsi="Times New Roman"/>
-          <w:sz w:val="28"/>
-          <w:szCs w:val="32"/>
-          <w:lang w:val="ru-BY"/>
-        </w:rPr>
-        <w:t>)</w:t>
+        </w:rPr>
+        <w:t>Миксины (Mixins)</w:t>
       </w:r>
     </w:p>
     <w:p>
@@ -12680,88 +11508,15 @@
           <w:rFonts w:ascii="Times New Roman" w:hAnsi="Times New Roman"/>
           <w:sz w:val="28"/>
           <w:szCs w:val="32"/>
-          <w:lang w:val="ru-BY"/>
-        </w:rPr>
-      </w:pPr>
-      <w:proofErr w:type="spellStart"/>
+        </w:rPr>
+      </w:pPr>
       <w:r>
         <w:rPr>
           <w:rFonts w:ascii="Times New Roman" w:hAnsi="Times New Roman"/>
           <w:sz w:val="28"/>
           <w:szCs w:val="32"/>
-          <w:lang w:val="ru-BY"/>
-        </w:rPr>
-        <w:t>Миксины</w:t>
-      </w:r>
-      <w:proofErr w:type="spellEnd"/>
-      <w:r>
-        <w:rPr>
-          <w:rFonts w:ascii="Times New Roman" w:hAnsi="Times New Roman"/>
-          <w:sz w:val="28"/>
-          <w:szCs w:val="32"/>
-          <w:lang w:val="ru-BY"/>
-        </w:rPr>
-        <w:t xml:space="preserve"> позволяют вам определять общие свойства, а затем использовать их повторно, то есть это реализация наследования. </w:t>
-      </w:r>
-      <w:proofErr w:type="spellStart"/>
-      <w:r>
-        <w:rPr>
-          <w:rFonts w:ascii="Times New Roman" w:hAnsi="Times New Roman"/>
-          <w:sz w:val="28"/>
-          <w:szCs w:val="32"/>
-          <w:lang w:val="ru-BY"/>
-        </w:rPr>
-        <w:t>Миксины</w:t>
-      </w:r>
-      <w:proofErr w:type="spellEnd"/>
-      <w:r>
-        <w:rPr>
-          <w:rFonts w:ascii="Times New Roman" w:hAnsi="Times New Roman"/>
-          <w:sz w:val="28"/>
-          <w:szCs w:val="32"/>
-          <w:lang w:val="ru-BY"/>
-        </w:rPr>
-        <w:t xml:space="preserve"> определяются с помощью директивы @</w:t>
-      </w:r>
-      <w:proofErr w:type="spellStart"/>
-      <w:r>
-        <w:rPr>
-          <w:rFonts w:ascii="Times New Roman" w:hAnsi="Times New Roman"/>
-          <w:sz w:val="28"/>
-          <w:szCs w:val="32"/>
-          <w:lang w:val="ru-BY"/>
-        </w:rPr>
-        <w:t>mixin</w:t>
-      </w:r>
-      <w:proofErr w:type="spellEnd"/>
-      <w:r>
-        <w:rPr>
-          <w:rFonts w:ascii="Times New Roman" w:hAnsi="Times New Roman"/>
-          <w:sz w:val="28"/>
-          <w:szCs w:val="32"/>
-          <w:lang w:val="ru-BY"/>
-        </w:rPr>
-        <w:t xml:space="preserve"> и включают в себя блок кода, который затем можно использовать с помощью директивы @</w:t>
-      </w:r>
-      <w:proofErr w:type="spellStart"/>
-      <w:r>
-        <w:rPr>
-          <w:rFonts w:ascii="Times New Roman" w:hAnsi="Times New Roman"/>
-          <w:sz w:val="28"/>
-          <w:szCs w:val="32"/>
-          <w:lang w:val="ru-BY"/>
-        </w:rPr>
-        <w:t>include</w:t>
-      </w:r>
-      <w:proofErr w:type="spellEnd"/>
-      <w:r>
-        <w:rPr>
-          <w:rFonts w:ascii="Times New Roman" w:hAnsi="Times New Roman"/>
-          <w:sz w:val="28"/>
-          <w:szCs w:val="32"/>
-          <w:lang w:val="ru-BY"/>
-        </w:rPr>
-        <w:t>.</w:t>
+        </w:rPr>
+        <w:t>Миксины позволяют вам определять общие свойства, а затем использовать их повторно, то есть это реализация наследования. Миксины определяются с помощью директивы @mixin и включают в себя блок кода, который затем можно использовать с помощью директивы @include.</w:t>
       </w:r>
     </w:p>
     <w:p>
@@ -12774,7 +11529,6 @@
           <w:rFonts w:ascii="Times New Roman" w:hAnsi="Times New Roman"/>
           <w:sz w:val="28"/>
           <w:szCs w:val="32"/>
-          <w:lang w:val="ru-BY"/>
         </w:rPr>
       </w:pPr>
       <w:r>
@@ -12782,7 +11536,6 @@
           <w:rFonts w:ascii="Times New Roman" w:hAnsi="Times New Roman"/>
           <w:sz w:val="28"/>
           <w:szCs w:val="32"/>
-          <w:lang w:val="ru-BY"/>
         </w:rPr>
         <w:t>Операторы</w:t>
       </w:r>
@@ -12797,7 +11550,6 @@
           <w:rFonts w:ascii="Times New Roman" w:hAnsi="Times New Roman"/>
           <w:sz w:val="28"/>
           <w:szCs w:val="32"/>
-          <w:lang w:val="ru-BY"/>
         </w:rPr>
       </w:pPr>
       <w:r>
@@ -12805,7 +11557,6 @@
           <w:rFonts w:ascii="Times New Roman" w:hAnsi="Times New Roman"/>
           <w:sz w:val="28"/>
           <w:szCs w:val="32"/>
-          <w:lang w:val="ru-BY"/>
         </w:rPr>
         <w:t>Возможность выполнения математических операций, это одно из преимуществ препроцессоров наподобие SASS, которым не обладает «чистый» CSS. Благодаря этой возможности, вы можете создавать более сложный и динамичный код.</w:t>
       </w:r>
@@ -12858,8 +11609,6 @@
         </w:rPr>
         <w:t>4</w:t>
       </w:r>
-      <w:bookmarkStart w:id="8" w:name="_GoBack"/>
-      <w:bookmarkEnd w:id="8"/>
       <w:r>
         <w:rPr>
           <w:rFonts w:ascii="Times New Roman" w:hAnsi="Times New Roman" w:cs="Times New Roman"/>
@@ -12974,6 +11723,7 @@
           <w:sz w:val="28"/>
           <w:szCs w:val="28"/>
         </w:rPr>
+        <w:lastRenderedPageBreak/>
         <w:t xml:space="preserve">Рис. </w:t>
       </w:r>
       <w:r>
@@ -13015,7 +11765,7 @@
           <w:color w:val="000000"/>
           <w:sz w:val="28"/>
           <w:szCs w:val="28"/>
-          <w:lang w:val="ru-RU" w:eastAsia="ru-BY"/>
+          <w:lang w:val="ru-RU"/>
         </w:rPr>
       </w:pPr>
     </w:p>
@@ -13150,7 +11900,7 @@
           <w:color w:val="000000"/>
           <w:sz w:val="28"/>
           <w:szCs w:val="28"/>
-          <w:lang w:eastAsia="ru-BY"/>
+          <w:lang/>
         </w:rPr>
       </w:pPr>
       <w:r>
@@ -13174,7 +11924,7 @@
         <w:rPr>
           <w:sz w:val="28"/>
           <w:szCs w:val="28"/>
-          <w:lang w:val="ru-BY"/>
+          <w:lang/>
         </w:rPr>
       </w:pPr>
     </w:p>
@@ -13303,18 +12053,9 @@
           <w:color w:val="000000"/>
           <w:sz w:val="28"/>
           <w:szCs w:val="28"/>
-          <w:lang w:eastAsia="ru-BY"/>
-        </w:rPr>
-      </w:pPr>
-      <w:r>
-        <w:rPr>
-          <w:rFonts w:ascii="Times New Roman" w:hAnsi="Times New Roman" w:cs="Times New Roman"/>
-          <w:sz w:val="28"/>
-          <w:szCs w:val="28"/>
-          <w:lang w:val="ru-RU"/>
-        </w:rPr>
-        <w:t xml:space="preserve">В этом разделе можно увидеть больше фотографий о товаре, цену и описание. Если товар устраивает всем требованиям, отсюда добавляется в </w:t>
-      </w:r>
+          <w:lang/>
+        </w:rPr>
+      </w:pPr>
       <w:r>
         <w:rPr>
           <w:rFonts w:ascii="Times New Roman" w:hAnsi="Times New Roman" w:cs="Times New Roman"/>
@@ -13323,7 +12064,7 @@
           <w:lang w:val="ru-RU"/>
         </w:rPr>
         <w:lastRenderedPageBreak/>
-        <w:t>корзину. В обратном случае можно перейти обратно к каталогу для выбора другого товара.</w:t>
+        <w:t>В этом разделе можно увидеть больше фотографий о товаре, цену и описание. Если товар устраивает всем требованиям, отсюда добавляется в корзину. В обратном случае можно перейти обратно к каталогу для выбора другого товара.</w:t>
       </w:r>
     </w:p>
     <w:p>
@@ -13455,7 +12196,7 @@
           <w:color w:val="000000"/>
           <w:sz w:val="28"/>
           <w:szCs w:val="28"/>
-          <w:lang w:eastAsia="ru-BY"/>
+          <w:lang/>
         </w:rPr>
       </w:pPr>
       <w:r>
@@ -13479,7 +12220,7 @@
         <w:rPr>
           <w:sz w:val="28"/>
           <w:szCs w:val="28"/>
-          <w:lang w:val="ru-BY"/>
+          <w:lang/>
         </w:rPr>
       </w:pPr>
     </w:p>
@@ -13599,7 +12340,7 @@
           <w:color w:val="000000"/>
           <w:sz w:val="28"/>
           <w:szCs w:val="28"/>
-          <w:lang w:val="ru-RU" w:eastAsia="ru-BY"/>
+          <w:lang w:val="ru-RU"/>
         </w:rPr>
       </w:pPr>
       <w:r>
@@ -13885,7 +12626,6 @@
         </w:rPr>
         <w:t>W</w:t>
       </w:r>
-      <w:proofErr w:type="spellStart"/>
       <w:r>
         <w:rPr>
           <w:rFonts w:ascii="Times New Roman" w:eastAsia="Times New Roman" w:hAnsi="Times New Roman" w:cs="Times New Roman"/>
@@ -13893,17 +12633,7 @@
           <w:sz w:val="28"/>
           <w:szCs w:val="28"/>
         </w:rPr>
-        <w:t>ikipedia</w:t>
-      </w:r>
-      <w:proofErr w:type="spellEnd"/>
-      <w:r>
-        <w:rPr>
-          <w:rFonts w:ascii="Times New Roman" w:eastAsia="Times New Roman" w:hAnsi="Times New Roman" w:cs="Times New Roman"/>
-          <w:color w:val="000000"/>
-          <w:sz w:val="28"/>
-          <w:szCs w:val="28"/>
-        </w:rPr>
-        <w:t xml:space="preserve"> [Электронный ресурс]. – Режим доступа: https://ru.wikipedia.org/wiki</w:t>
+        <w:t>ikipedia [Электронный ресурс]. – Режим доступа: https://ru.wikipedia.org/wiki</w:t>
       </w:r>
     </w:p>
     <w:p>
@@ -13938,7 +12668,6 @@
         </w:rPr>
         <w:t>R</w:t>
       </w:r>
-      <w:proofErr w:type="spellStart"/>
       <w:r>
         <w:rPr>
           <w:rFonts w:ascii="Times New Roman" w:eastAsia="Times New Roman" w:hAnsi="Times New Roman" w:cs="Times New Roman"/>
@@ -13946,17 +12675,7 @@
           <w:sz w:val="28"/>
           <w:szCs w:val="28"/>
         </w:rPr>
-        <w:t>ul</w:t>
-      </w:r>
-      <w:proofErr w:type="spellEnd"/>
-      <w:r>
-        <w:rPr>
-          <w:rFonts w:ascii="Times New Roman" w:eastAsia="Times New Roman" w:hAnsi="Times New Roman" w:cs="Times New Roman"/>
-          <w:color w:val="000000"/>
-          <w:sz w:val="28"/>
-          <w:szCs w:val="28"/>
-        </w:rPr>
-        <w:t xml:space="preserve">. [Электронный ресурс]. – Режим доступа: https://www.rul.by/magazine/240.html </w:t>
+        <w:t xml:space="preserve">ul. [Электронный ресурс]. – Режим доступа: https://www.rul.by/magazine/240.html </w:t>
       </w:r>
     </w:p>
     <w:p>
@@ -13979,27 +12698,7 @@
           <w:sz w:val="28"/>
           <w:szCs w:val="28"/>
         </w:rPr>
-        <w:t xml:space="preserve">4. </w:t>
-      </w:r>
-      <w:proofErr w:type="spellStart"/>
-      <w:r>
-        <w:rPr>
-          <w:rFonts w:ascii="Times New Roman" w:eastAsia="Times New Roman" w:hAnsi="Times New Roman" w:cs="Times New Roman"/>
-          <w:color w:val="000000"/>
-          <w:sz w:val="28"/>
-          <w:szCs w:val="28"/>
-        </w:rPr>
-        <w:t>Hibernate</w:t>
-      </w:r>
-      <w:proofErr w:type="spellEnd"/>
-      <w:r>
-        <w:rPr>
-          <w:rFonts w:ascii="Times New Roman" w:eastAsia="Times New Roman" w:hAnsi="Times New Roman" w:cs="Times New Roman"/>
-          <w:color w:val="000000"/>
-          <w:sz w:val="28"/>
-          <w:szCs w:val="28"/>
-        </w:rPr>
-        <w:t xml:space="preserve"> [Электронный ресурс]. – Режим доступа: http://hibernate.org/</w:t>
+        <w:t>4. Hibernate [Электронный ресурс]. – Режим доступа: http://hibernate.org/</w:t>
       </w:r>
     </w:p>
     <w:p>
@@ -14022,27 +12721,7 @@
           <w:sz w:val="28"/>
           <w:szCs w:val="28"/>
         </w:rPr>
-        <w:t xml:space="preserve">5. </w:t>
-      </w:r>
-      <w:proofErr w:type="spellStart"/>
-      <w:r>
-        <w:rPr>
-          <w:rFonts w:ascii="Times New Roman" w:eastAsia="Times New Roman" w:hAnsi="Times New Roman" w:cs="Times New Roman"/>
-          <w:color w:val="000000"/>
-          <w:sz w:val="28"/>
-          <w:szCs w:val="28"/>
-        </w:rPr>
-        <w:t>Toster</w:t>
-      </w:r>
-      <w:proofErr w:type="spellEnd"/>
-      <w:r>
-        <w:rPr>
-          <w:rFonts w:ascii="Times New Roman" w:eastAsia="Times New Roman" w:hAnsi="Times New Roman" w:cs="Times New Roman"/>
-          <w:color w:val="000000"/>
-          <w:sz w:val="28"/>
-          <w:szCs w:val="28"/>
-        </w:rPr>
-        <w:t>. Вопросы и ответы для IT-специалистов [Электронный ресурс]. – Режим доступа: https://toster.ru/</w:t>
+        <w:t>5. Toster. Вопросы и ответы для IT-специалистов [Электронный ресурс]. – Режим доступа: https://toster.ru/</w:t>
       </w:r>
     </w:p>
     <w:p>
@@ -14345,7 +13024,7 @@
 </file>
 
 <file path=word/endnotes.xml><?xml version="1.0" encoding="utf-8"?>
-<w:endnotes xmlns:wpc="http://schemas.microsoft.com/office/word/2010/wordprocessingCanvas" xmlns:cx="http://schemas.microsoft.com/office/drawing/2014/chartex" xmlns:cx1="http://schemas.microsoft.com/office/drawing/2015/9/8/chartex" xmlns:cx2="http://schemas.microsoft.com/office/drawing/2015/10/21/chartex" xmlns:cx3="http://schemas.microsoft.com/office/drawing/2016/5/9/chartex" xmlns:cx4="http://schemas.microsoft.com/office/drawing/2016/5/10/chartex" xmlns:cx5="http://schemas.microsoft.com/office/drawing/2016/5/11/chartex" xmlns:cx6="http://schemas.microsoft.com/office/drawing/2016/5/12/chartex" xmlns:cx7="http://schemas.microsoft.com/office/drawing/2016/5/13/chartex" xmlns:cx8="http://schemas.microsoft.com/office/drawing/2016/5/14/chartex" xmlns:mc="http://schemas.openxmlformats.org/markup-compatibility/2006" xmlns:aink="http://schemas.microsoft.com/office/drawing/2016/ink" xmlns:am3d="http://schemas.microsoft.com/office/drawing/2017/model3d" xmlns:o="urn:schemas-microsoft-com:office:office" xmlns:r="http://schemas.openxmlformats.org/officeDocument/2006/relationships" xmlns:m="http://schemas.openxmlformats.org/officeDocument/2006/math" xmlns:v="urn:schemas-microsoft-com:vml" xmlns:wp14="http://schemas.microsoft.com/office/word/2010/wordprocessingDrawing" xmlns:wp="http://schemas.openxmlformats.org/drawingml/2006/wordprocessingDrawing" xmlns:w10="urn:schemas-microsoft-com:office:word" xmlns:w="http://schemas.openxmlformats.org/wordprocessingml/2006/main" xmlns:w14="http://schemas.microsoft.com/office/word/2010/wordml" xmlns:w15="http://schemas.microsoft.com/office/word/2012/wordml" xmlns:w16cid="http://schemas.microsoft.com/office/word/2016/wordml/cid" xmlns:w16se="http://schemas.microsoft.com/office/word/2015/wordml/symex" xmlns:wpg="http://schemas.microsoft.com/office/word/2010/wordprocessingGroup" xmlns:wpi="http://schemas.microsoft.com/office/word/2010/wordprocessingInk" xmlns:wne="http://schemas.microsoft.com/office/word/2006/wordml" xmlns:wps="http://schemas.microsoft.com/office/word/2010/wordprocessingShape" mc:Ignorable="w14 w15 w16se w16cid wp14">
+<w:endnotes xmlns:wpc="http://schemas.microsoft.com/office/word/2010/wordprocessingCanvas" xmlns:cx="http://schemas.microsoft.com/office/drawing/2014/chartex" xmlns:cx1="http://schemas.microsoft.com/office/drawing/2015/9/8/chartex" xmlns:mc="http://schemas.openxmlformats.org/markup-compatibility/2006" xmlns:o="urn:schemas-microsoft-com:office:office" xmlns:r="http://schemas.openxmlformats.org/officeDocument/2006/relationships" xmlns:m="http://schemas.openxmlformats.org/officeDocument/2006/math" xmlns:v="urn:schemas-microsoft-com:vml" xmlns:wp14="http://schemas.microsoft.com/office/word/2010/wordprocessingDrawing" xmlns:wp="http://schemas.openxmlformats.org/drawingml/2006/wordprocessingDrawing" xmlns:w10="urn:schemas-microsoft-com:office:word" xmlns:w="http://schemas.openxmlformats.org/wordprocessingml/2006/main" xmlns:w14="http://schemas.microsoft.com/office/word/2010/wordml" xmlns:w15="http://schemas.microsoft.com/office/word/2012/wordml" xmlns:w16se="http://schemas.microsoft.com/office/word/2015/wordml/symex" xmlns:wpg="http://schemas.microsoft.com/office/word/2010/wordprocessingGroup" xmlns:wpi="http://schemas.microsoft.com/office/word/2010/wordprocessingInk" xmlns:wne="http://schemas.microsoft.com/office/word/2006/wordml" xmlns:wps="http://schemas.microsoft.com/office/word/2010/wordprocessingShape" mc:Ignorable="w14 w15 w16se wp14">
   <w:endnote w:type="separator" w:id="-1">
     <w:p>
       <w:pPr>
@@ -14370,7 +13049,7 @@
 </file>
 
 <file path=word/footer1.xml><?xml version="1.0" encoding="utf-8"?>
-<w:ftr xmlns:wpc="http://schemas.microsoft.com/office/word/2010/wordprocessingCanvas" xmlns:cx="http://schemas.microsoft.com/office/drawing/2014/chartex" xmlns:cx1="http://schemas.microsoft.com/office/drawing/2015/9/8/chartex" xmlns:cx2="http://schemas.microsoft.com/office/drawing/2015/10/21/chartex" xmlns:cx3="http://schemas.microsoft.com/office/drawing/2016/5/9/chartex" xmlns:cx4="http://schemas.microsoft.com/office/drawing/2016/5/10/chartex" xmlns:cx5="http://schemas.microsoft.com/office/drawing/2016/5/11/chartex" xmlns:cx6="http://schemas.microsoft.com/office/drawing/2016/5/12/chartex" xmlns:cx7="http://schemas.microsoft.com/office/drawing/2016/5/13/chartex" xmlns:cx8="http://schemas.microsoft.com/office/drawing/2016/5/14/chartex" xmlns:mc="http://schemas.openxmlformats.org/markup-compatibility/2006" xmlns:aink="http://schemas.microsoft.com/office/drawing/2016/ink" xmlns:am3d="http://schemas.microsoft.com/office/drawing/2017/model3d" xmlns:o="urn:schemas-microsoft-com:office:office" xmlns:r="http://schemas.openxmlformats.org/officeDocument/2006/relationships" xmlns:m="http://schemas.openxmlformats.org/officeDocument/2006/math" xmlns:v="urn:schemas-microsoft-com:vml" xmlns:wp14="http://schemas.microsoft.com/office/word/2010/wordprocessingDrawing" xmlns:wp="http://schemas.openxmlformats.org/drawingml/2006/wordprocessingDrawing" xmlns:w10="urn:schemas-microsoft-com:office:word" xmlns:w="http://schemas.openxmlformats.org/wordprocessingml/2006/main" xmlns:w14="http://schemas.microsoft.com/office/word/2010/wordml" xmlns:w15="http://schemas.microsoft.com/office/word/2012/wordml" xmlns:w16cid="http://schemas.microsoft.com/office/word/2016/wordml/cid" xmlns:w16se="http://schemas.microsoft.com/office/word/2015/wordml/symex" xmlns:wpg="http://schemas.microsoft.com/office/word/2010/wordprocessingGroup" xmlns:wpi="http://schemas.microsoft.com/office/word/2010/wordprocessingInk" xmlns:wne="http://schemas.microsoft.com/office/word/2006/wordml" xmlns:wps="http://schemas.microsoft.com/office/word/2010/wordprocessingShape" mc:Ignorable="w14 w15 w16se w16cid wp14">
+<w:ftr xmlns:wpc="http://schemas.microsoft.com/office/word/2010/wordprocessingCanvas" xmlns:cx="http://schemas.microsoft.com/office/drawing/2014/chartex" xmlns:cx1="http://schemas.microsoft.com/office/drawing/2015/9/8/chartex" xmlns:mc="http://schemas.openxmlformats.org/markup-compatibility/2006" xmlns:o="urn:schemas-microsoft-com:office:office" xmlns:r="http://schemas.openxmlformats.org/officeDocument/2006/relationships" xmlns:m="http://schemas.openxmlformats.org/officeDocument/2006/math" xmlns:v="urn:schemas-microsoft-com:vml" xmlns:wp14="http://schemas.microsoft.com/office/word/2010/wordprocessingDrawing" xmlns:wp="http://schemas.openxmlformats.org/drawingml/2006/wordprocessingDrawing" xmlns:w10="urn:schemas-microsoft-com:office:word" xmlns:w="http://schemas.openxmlformats.org/wordprocessingml/2006/main" xmlns:w14="http://schemas.microsoft.com/office/word/2010/wordml" xmlns:w15="http://schemas.microsoft.com/office/word/2012/wordml" xmlns:w16se="http://schemas.microsoft.com/office/word/2015/wordml/symex" xmlns:wpg="http://schemas.microsoft.com/office/word/2010/wordprocessingGroup" xmlns:wpi="http://schemas.microsoft.com/office/word/2010/wordprocessingInk" xmlns:wne="http://schemas.microsoft.com/office/word/2006/wordml" xmlns:wps="http://schemas.microsoft.com/office/word/2010/wordprocessingShape" mc:Ignorable="w14 w15 w16se wp14">
   <w:sdt>
     <w:sdtPr>
       <w:id w:val="-2132162344"/>
@@ -14379,6 +13058,7 @@
         <w:docPartUnique/>
       </w:docPartObj>
     </w:sdtPr>
+    <w:sdtEndPr/>
     <w:sdtContent>
       <w:p>
         <w:pPr>
@@ -14396,9 +13076,10 @@
         </w:r>
         <w:r>
           <w:rPr>
+            <w:noProof/>
             <w:lang w:val="ru-RU"/>
           </w:rPr>
-          <w:t>2</w:t>
+          <w:t>26</w:t>
         </w:r>
         <w:r>
           <w:fldChar w:fldCharType="end"/>
@@ -14415,7 +13096,7 @@
 </file>
 
 <file path=word/footnotes.xml><?xml version="1.0" encoding="utf-8"?>
-<w:footnotes xmlns:wpc="http://schemas.microsoft.com/office/word/2010/wordprocessingCanvas" xmlns:cx="http://schemas.microsoft.com/office/drawing/2014/chartex" xmlns:cx1="http://schemas.microsoft.com/office/drawing/2015/9/8/chartex" xmlns:cx2="http://schemas.microsoft.com/office/drawing/2015/10/21/chartex" xmlns:cx3="http://schemas.microsoft.com/office/drawing/2016/5/9/chartex" xmlns:cx4="http://schemas.microsoft.com/office/drawing/2016/5/10/chartex" xmlns:cx5="http://schemas.microsoft.com/office/drawing/2016/5/11/chartex" xmlns:cx6="http://schemas.microsoft.com/office/drawing/2016/5/12/chartex" xmlns:cx7="http://schemas.microsoft.com/office/drawing/2016/5/13/chartex" xmlns:cx8="http://schemas.microsoft.com/office/drawing/2016/5/14/chartex" xmlns:mc="http://schemas.openxmlformats.org/markup-compatibility/2006" xmlns:aink="http://schemas.microsoft.com/office/drawing/2016/ink" xmlns:am3d="http://schemas.microsoft.com/office/drawing/2017/model3d" xmlns:o="urn:schemas-microsoft-com:office:office" xmlns:r="http://schemas.openxmlformats.org/officeDocument/2006/relationships" xmlns:m="http://schemas.openxmlformats.org/officeDocument/2006/math" xmlns:v="urn:schemas-microsoft-com:vml" xmlns:wp14="http://schemas.microsoft.com/office/word/2010/wordprocessingDrawing" xmlns:wp="http://schemas.openxmlformats.org/drawingml/2006/wordprocessingDrawing" xmlns:w10="urn:schemas-microsoft-com:office:word" xmlns:w="http://schemas.openxmlformats.org/wordprocessingml/2006/main" xmlns:w14="http://schemas.microsoft.com/office/word/2010/wordml" xmlns:w15="http://schemas.microsoft.com/office/word/2012/wordml" xmlns:w16cid="http://schemas.microsoft.com/office/word/2016/wordml/cid" xmlns:w16se="http://schemas.microsoft.com/office/word/2015/wordml/symex" xmlns:wpg="http://schemas.microsoft.com/office/word/2010/wordprocessingGroup" xmlns:wpi="http://schemas.microsoft.com/office/word/2010/wordprocessingInk" xmlns:wne="http://schemas.microsoft.com/office/word/2006/wordml" xmlns:wps="http://schemas.microsoft.com/office/word/2010/wordprocessingShape" mc:Ignorable="w14 w15 w16se w16cid wp14">
+<w:footnotes xmlns:wpc="http://schemas.microsoft.com/office/word/2010/wordprocessingCanvas" xmlns:cx="http://schemas.microsoft.com/office/drawing/2014/chartex" xmlns:cx1="http://schemas.microsoft.com/office/drawing/2015/9/8/chartex" xmlns:mc="http://schemas.openxmlformats.org/markup-compatibility/2006" xmlns:o="urn:schemas-microsoft-com:office:office" xmlns:r="http://schemas.openxmlformats.org/officeDocument/2006/relationships" xmlns:m="http://schemas.openxmlformats.org/officeDocument/2006/math" xmlns:v="urn:schemas-microsoft-com:vml" xmlns:wp14="http://schemas.microsoft.com/office/word/2010/wordprocessingDrawing" xmlns:wp="http://schemas.openxmlformats.org/drawingml/2006/wordprocessingDrawing" xmlns:w10="urn:schemas-microsoft-com:office:word" xmlns:w="http://schemas.openxmlformats.org/wordprocessingml/2006/main" xmlns:w14="http://schemas.microsoft.com/office/word/2010/wordml" xmlns:w15="http://schemas.microsoft.com/office/word/2012/wordml" xmlns:w16se="http://schemas.microsoft.com/office/word/2015/wordml/symex" xmlns:wpg="http://schemas.microsoft.com/office/word/2010/wordprocessingGroup" xmlns:wpi="http://schemas.microsoft.com/office/word/2010/wordprocessingInk" xmlns:wne="http://schemas.microsoft.com/office/word/2006/wordml" xmlns:wps="http://schemas.microsoft.com/office/word/2010/wordprocessingShape" mc:Ignorable="w14 w15 w16se wp14">
   <w:footnote w:type="separator" w:id="-1">
     <w:p>
       <w:pPr>
@@ -14440,7 +13121,7 @@
 </file>
 
 <file path=word/numbering.xml><?xml version="1.0" encoding="utf-8"?>
-<w:numbering xmlns:wpc="http://schemas.microsoft.com/office/word/2010/wordprocessingCanvas" xmlns:cx="http://schemas.microsoft.com/office/drawing/2014/chartex" xmlns:cx1="http://schemas.microsoft.com/office/drawing/2015/9/8/chartex" xmlns:cx2="http://schemas.microsoft.com/office/drawing/2015/10/21/chartex" xmlns:cx3="http://schemas.microsoft.com/office/drawing/2016/5/9/chartex" xmlns:cx4="http://schemas.microsoft.com/office/drawing/2016/5/10/chartex" xmlns:cx5="http://schemas.microsoft.com/office/drawing/2016/5/11/chartex" xmlns:cx6="http://schemas.microsoft.com/office/drawing/2016/5/12/chartex" xmlns:cx7="http://schemas.microsoft.com/office/drawing/2016/5/13/chartex" xmlns:cx8="http://schemas.microsoft.com/office/drawing/2016/5/14/chartex" xmlns:mc="http://schemas.openxmlformats.org/markup-compatibility/2006" xmlns:aink="http://schemas.microsoft.com/office/drawing/2016/ink" xmlns:am3d="http://schemas.microsoft.com/office/drawing/2017/model3d" xmlns:o="urn:schemas-microsoft-com:office:office" xmlns:r="http://schemas.openxmlformats.org/officeDocument/2006/relationships" xmlns:m="http://schemas.openxmlformats.org/officeDocument/2006/math" xmlns:v="urn:schemas-microsoft-com:vml" xmlns:wp14="http://schemas.microsoft.com/office/word/2010/wordprocessingDrawing" xmlns:wp="http://schemas.openxmlformats.org/drawingml/2006/wordprocessingDrawing" xmlns:w10="urn:schemas-microsoft-com:office:word" xmlns:w="http://schemas.openxmlformats.org/wordprocessingml/2006/main" xmlns:w14="http://schemas.microsoft.com/office/word/2010/wordml" xmlns:w15="http://schemas.microsoft.com/office/word/2012/wordml" xmlns:w16cid="http://schemas.microsoft.com/office/word/2016/wordml/cid" xmlns:w16se="http://schemas.microsoft.com/office/word/2015/wordml/symex" xmlns:wpg="http://schemas.microsoft.com/office/word/2010/wordprocessingGroup" xmlns:wpi="http://schemas.microsoft.com/office/word/2010/wordprocessingInk" xmlns:wne="http://schemas.microsoft.com/office/word/2006/wordml" xmlns:wps="http://schemas.microsoft.com/office/word/2010/wordprocessingShape" mc:Ignorable="w14 w15 w16se w16cid wp14">
+<w:numbering xmlns:wpc="http://schemas.microsoft.com/office/word/2010/wordprocessingCanvas" xmlns:cx="http://schemas.microsoft.com/office/drawing/2014/chartex" xmlns:cx1="http://schemas.microsoft.com/office/drawing/2015/9/8/chartex" xmlns:mc="http://schemas.openxmlformats.org/markup-compatibility/2006" xmlns:o="urn:schemas-microsoft-com:office:office" xmlns:r="http://schemas.openxmlformats.org/officeDocument/2006/relationships" xmlns:m="http://schemas.openxmlformats.org/officeDocument/2006/math" xmlns:v="urn:schemas-microsoft-com:vml" xmlns:wp14="http://schemas.microsoft.com/office/word/2010/wordprocessingDrawing" xmlns:wp="http://schemas.openxmlformats.org/drawingml/2006/wordprocessingDrawing" xmlns:w10="urn:schemas-microsoft-com:office:word" xmlns:w="http://schemas.openxmlformats.org/wordprocessingml/2006/main" xmlns:w14="http://schemas.microsoft.com/office/word/2010/wordml" xmlns:w15="http://schemas.microsoft.com/office/word/2012/wordml" xmlns:w16se="http://schemas.microsoft.com/office/word/2015/wordml/symex" xmlns:wpg="http://schemas.microsoft.com/office/word/2010/wordprocessingGroup" xmlns:wpi="http://schemas.microsoft.com/office/word/2010/wordprocessingInk" xmlns:wne="http://schemas.microsoft.com/office/word/2006/wordml" xmlns:wps="http://schemas.microsoft.com/office/word/2010/wordprocessingShape" mc:Ignorable="w14 w15 w16se wp14">
   <w:abstractNum w:abstractNumId="0" w15:restartNumberingAfterBreak="0">
     <w:nsid w:val="0CFA7882"/>
     <w:multiLevelType w:val="hybridMultilevel"/>
@@ -15906,14 +14587,14 @@
 </file>
 
 <file path=word/styles.xml><?xml version="1.0" encoding="utf-8"?>
-<w:styles xmlns:mc="http://schemas.openxmlformats.org/markup-compatibility/2006" xmlns:r="http://schemas.openxmlformats.org/officeDocument/2006/relationships" xmlns:w="http://schemas.openxmlformats.org/wordprocessingml/2006/main" xmlns:w14="http://schemas.microsoft.com/office/word/2010/wordml" xmlns:w15="http://schemas.microsoft.com/office/word/2012/wordml" xmlns:w16cid="http://schemas.microsoft.com/office/word/2016/wordml/cid" xmlns:w16se="http://schemas.microsoft.com/office/word/2015/wordml/symex" mc:Ignorable="w14 w15 w16se w16cid">
+<w:styles xmlns:mc="http://schemas.openxmlformats.org/markup-compatibility/2006" xmlns:r="http://schemas.openxmlformats.org/officeDocument/2006/relationships" xmlns:w="http://schemas.openxmlformats.org/wordprocessingml/2006/main" xmlns:w14="http://schemas.microsoft.com/office/word/2010/wordml" xmlns:w15="http://schemas.microsoft.com/office/word/2012/wordml" xmlns:w16se="http://schemas.microsoft.com/office/word/2015/wordml/symex" mc:Ignorable="w14 w15 w16se">
   <w:docDefaults>
     <w:rPrDefault>
       <w:rPr>
         <w:rFonts w:asciiTheme="minorHAnsi" w:eastAsiaTheme="minorHAnsi" w:hAnsiTheme="minorHAnsi" w:cstheme="minorBidi"/>
         <w:sz w:val="22"/>
         <w:szCs w:val="22"/>
-        <w:lang w:val="ru-BY" w:eastAsia="en-US" w:bidi="ar-SA"/>
+        <w:lang w:eastAsia="en-US" w:bidi="ar-SA"/>
       </w:rPr>
     </w:rPrDefault>
     <w:pPrDefault>
@@ -15922,7 +14603,7 @@
       </w:pPr>
     </w:pPrDefault>
   </w:docDefaults>
-  <w:latentStyles w:defLockedState="0" w:defUIPriority="99" w:defSemiHidden="0" w:defUnhideWhenUsed="0" w:defQFormat="0" w:count="375">
+  <w:latentStyles w:defLockedState="0" w:defUIPriority="99" w:defSemiHidden="0" w:defUnhideWhenUsed="0" w:defQFormat="0" w:count="371">
     <w:lsdException w:name="Normal" w:uiPriority="0" w:qFormat="1"/>
     <w:lsdException w:name="heading 1" w:uiPriority="9" w:qFormat="1"/>
     <w:lsdException w:name="heading 2" w:semiHidden="1" w:uiPriority="9" w:unhideWhenUsed="1" w:qFormat="1"/>
@@ -16294,10 +14975,6 @@
     <w:lsdException w:name="List Table 5 Dark Accent 6" w:uiPriority="50"/>
     <w:lsdException w:name="List Table 6 Colorful Accent 6" w:uiPriority="51"/>
     <w:lsdException w:name="List Table 7 Colorful Accent 6" w:uiPriority="52"/>
-    <w:lsdException w:name="Mention" w:semiHidden="1" w:unhideWhenUsed="1"/>
-    <w:lsdException w:name="Smart Hyperlink" w:semiHidden="1" w:unhideWhenUsed="1"/>
-    <w:lsdException w:name="Hashtag" w:semiHidden="1" w:unhideWhenUsed="1"/>
-    <w:lsdException w:name="Unresolved Mention" w:semiHidden="1" w:unhideWhenUsed="1"/>
   </w:latentStyles>
   <w:style w:type="paragraph" w:default="1" w:styleId="a">
     <w:name w:val="Normal"/>
@@ -16341,7 +15018,7 @@
       <w:bCs/>
       <w:sz w:val="36"/>
       <w:szCs w:val="36"/>
-      <w:lang w:eastAsia="ru-BY"/>
+      <w:lang/>
     </w:rPr>
   </w:style>
   <w:style w:type="paragraph" w:styleId="3">
@@ -16393,6 +15070,7 @@
   <w:style w:type="character" w:default="1" w:styleId="a0">
     <w:name w:val="Default Paragraph Font"/>
     <w:uiPriority w:val="1"/>
+    <w:semiHidden/>
     <w:unhideWhenUsed/>
   </w:style>
   <w:style w:type="table" w:default="1" w:styleId="a1">
@@ -16530,7 +15208,7 @@
       <w:bCs/>
       <w:sz w:val="36"/>
       <w:szCs w:val="36"/>
-      <w:lang w:val="ru-BY" w:eastAsia="ru-BY"/>
+      <w:lang/>
     </w:rPr>
   </w:style>
   <w:style w:type="character" w:customStyle="1" w:styleId="30">
@@ -16598,7 +15276,7 @@
       <w:outlineLvl w:val="9"/>
     </w:pPr>
     <w:rPr>
-      <w:lang w:eastAsia="ru-BY"/>
+      <w:lang/>
     </w:rPr>
   </w:style>
   <w:style w:type="paragraph" w:styleId="31">
@@ -16695,7 +15373,7 @@
       <w:rFonts w:ascii="Times New Roman" w:eastAsia="Times New Roman" w:hAnsi="Times New Roman" w:cs="Times New Roman"/>
       <w:sz w:val="24"/>
       <w:szCs w:val="24"/>
-      <w:lang w:eastAsia="ru-BY"/>
+      <w:lang/>
     </w:rPr>
   </w:style>
   <w:style w:type="character" w:customStyle="1" w:styleId="html-tag">
@@ -16781,7 +15459,7 @@
       <w:rFonts w:ascii="Times New Roman" w:eastAsia="Times New Roman" w:hAnsi="Times New Roman" w:cs="Times New Roman"/>
       <w:sz w:val="24"/>
       <w:szCs w:val="24"/>
-      <w:lang w:val="ru-BY" w:eastAsia="ru-BY"/>
+      <w:lang/>
     </w:rPr>
   </w:style>
   <w:style w:type="character" w:customStyle="1" w:styleId="3sckp5t">
@@ -19774,6 +18452,13 @@
         </dgm:presLayoutVars>
       </dgm:prSet>
       <dgm:spPr/>
+      <dgm:t>
+        <a:bodyPr/>
+        <a:lstStyle/>
+        <a:p>
+          <a:endParaRPr lang="ru-RU"/>
+        </a:p>
+      </dgm:t>
     </dgm:pt>
     <dgm:pt modelId="{B828A7CD-A845-4EE9-BB51-7740AD21C772}" type="pres">
       <dgm:prSet presAssocID="{B4B25C23-501B-4F93-A1AF-9C5E8C304A80}" presName="root1" presStyleCnt="0"/>
@@ -19792,6 +18477,13 @@
           </a:avLst>
         </a:prstGeom>
       </dgm:spPr>
+      <dgm:t>
+        <a:bodyPr/>
+        <a:lstStyle/>
+        <a:p>
+          <a:endParaRPr lang="ru-RU"/>
+        </a:p>
+      </dgm:t>
     </dgm:pt>
     <dgm:pt modelId="{1B61A708-7E12-4A28-B76B-517102F5D958}" type="pres">
       <dgm:prSet presAssocID="{B4B25C23-501B-4F93-A1AF-9C5E8C304A80}" presName="level2hierChild" presStyleCnt="0"/>
@@ -19818,10 +18510,24 @@
           </a:pathLst>
         </a:custGeom>
       </dgm:spPr>
+      <dgm:t>
+        <a:bodyPr/>
+        <a:lstStyle/>
+        <a:p>
+          <a:endParaRPr lang="ru-RU"/>
+        </a:p>
+      </dgm:t>
     </dgm:pt>
     <dgm:pt modelId="{305BE3C4-A44C-4F0A-A982-15C5C3E8D23B}" type="pres">
       <dgm:prSet presAssocID="{22CFB1CD-47E7-41A6-A92A-F2841A8F0D8C}" presName="connTx" presStyleLbl="parChTrans1D2" presStyleIdx="0" presStyleCnt="6"/>
       <dgm:spPr/>
+      <dgm:t>
+        <a:bodyPr/>
+        <a:lstStyle/>
+        <a:p>
+          <a:endParaRPr lang="ru-RU"/>
+        </a:p>
+      </dgm:t>
     </dgm:pt>
     <dgm:pt modelId="{15B7EC00-6A84-42AD-AFA6-4EBE42B718A1}" type="pres">
       <dgm:prSet presAssocID="{0E2C0A97-0804-4C2E-B1F2-58C58EFFF2A4}" presName="root2" presStyleCnt="0"/>
@@ -19840,6 +18546,13 @@
           </a:avLst>
         </a:prstGeom>
       </dgm:spPr>
+      <dgm:t>
+        <a:bodyPr/>
+        <a:lstStyle/>
+        <a:p>
+          <a:endParaRPr lang="ru-RU"/>
+        </a:p>
+      </dgm:t>
     </dgm:pt>
     <dgm:pt modelId="{D796C3C4-33F9-48DC-A7A7-5A1DE0980B06}" type="pres">
       <dgm:prSet presAssocID="{0E2C0A97-0804-4C2E-B1F2-58C58EFFF2A4}" presName="level3hierChild" presStyleCnt="0"/>
@@ -19866,10 +18579,24 @@
           </a:pathLst>
         </a:custGeom>
       </dgm:spPr>
+      <dgm:t>
+        <a:bodyPr/>
+        <a:lstStyle/>
+        <a:p>
+          <a:endParaRPr lang="ru-RU"/>
+        </a:p>
+      </dgm:t>
     </dgm:pt>
     <dgm:pt modelId="{74DEBE74-9002-44DB-8154-8AEE85D620E2}" type="pres">
       <dgm:prSet presAssocID="{16A2C390-854B-4D4A-9EE6-AED0AB9C5AC1}" presName="connTx" presStyleLbl="parChTrans1D2" presStyleIdx="1" presStyleCnt="6"/>
       <dgm:spPr/>
+      <dgm:t>
+        <a:bodyPr/>
+        <a:lstStyle/>
+        <a:p>
+          <a:endParaRPr lang="ru-RU"/>
+        </a:p>
+      </dgm:t>
     </dgm:pt>
     <dgm:pt modelId="{D96A292B-6D0B-4722-A2BF-A8FEED45EC1C}" type="pres">
       <dgm:prSet presAssocID="{B75C6BEE-48BC-4AE3-9968-DB728F91EF07}" presName="root2" presStyleCnt="0"/>
@@ -19888,6 +18615,13 @@
           </a:avLst>
         </a:prstGeom>
       </dgm:spPr>
+      <dgm:t>
+        <a:bodyPr/>
+        <a:lstStyle/>
+        <a:p>
+          <a:endParaRPr lang="ru-RU"/>
+        </a:p>
+      </dgm:t>
     </dgm:pt>
     <dgm:pt modelId="{5E22EDF7-7F97-4017-AF62-26480C66C3E8}" type="pres">
       <dgm:prSet presAssocID="{B75C6BEE-48BC-4AE3-9968-DB728F91EF07}" presName="level3hierChild" presStyleCnt="0"/>
@@ -19914,10 +18648,24 @@
           </a:pathLst>
         </a:custGeom>
       </dgm:spPr>
+      <dgm:t>
+        <a:bodyPr/>
+        <a:lstStyle/>
+        <a:p>
+          <a:endParaRPr lang="ru-RU"/>
+        </a:p>
+      </dgm:t>
     </dgm:pt>
     <dgm:pt modelId="{B5A4C67E-5567-46EC-ACB3-91450683F2AD}" type="pres">
       <dgm:prSet presAssocID="{54D6BADF-F5DA-49B0-8B2E-5D3FF7E092CA}" presName="connTx" presStyleLbl="parChTrans1D3" presStyleIdx="0" presStyleCnt="9"/>
       <dgm:spPr/>
+      <dgm:t>
+        <a:bodyPr/>
+        <a:lstStyle/>
+        <a:p>
+          <a:endParaRPr lang="ru-RU"/>
+        </a:p>
+      </dgm:t>
     </dgm:pt>
     <dgm:pt modelId="{910D78C9-4A07-48AC-9872-CC6475554CF1}" type="pres">
       <dgm:prSet presAssocID="{7DED097B-E310-4877-9D6A-5F9836028082}" presName="root2" presStyleCnt="0"/>
@@ -19936,6 +18684,13 @@
           </a:avLst>
         </a:prstGeom>
       </dgm:spPr>
+      <dgm:t>
+        <a:bodyPr/>
+        <a:lstStyle/>
+        <a:p>
+          <a:endParaRPr lang="ru-RU"/>
+        </a:p>
+      </dgm:t>
     </dgm:pt>
     <dgm:pt modelId="{822559FA-2CC4-4502-95E0-9F40B3268919}" type="pres">
       <dgm:prSet presAssocID="{7DED097B-E310-4877-9D6A-5F9836028082}" presName="level3hierChild" presStyleCnt="0"/>
@@ -19962,10 +18717,24 @@
           </a:pathLst>
         </a:custGeom>
       </dgm:spPr>
+      <dgm:t>
+        <a:bodyPr/>
+        <a:lstStyle/>
+        <a:p>
+          <a:endParaRPr lang="ru-RU"/>
+        </a:p>
+      </dgm:t>
     </dgm:pt>
     <dgm:pt modelId="{9E0EB1E2-801E-4B8A-844E-5DD5E94D94DD}" type="pres">
       <dgm:prSet presAssocID="{CF3D5BFC-702C-43BD-831A-D7A86B797E28}" presName="connTx" presStyleLbl="parChTrans1D3" presStyleIdx="1" presStyleCnt="9"/>
       <dgm:spPr/>
+      <dgm:t>
+        <a:bodyPr/>
+        <a:lstStyle/>
+        <a:p>
+          <a:endParaRPr lang="ru-RU"/>
+        </a:p>
+      </dgm:t>
     </dgm:pt>
     <dgm:pt modelId="{D5F83833-C706-4AF4-9D83-43E8264278F9}" type="pres">
       <dgm:prSet presAssocID="{7E3E416D-82CA-4B4F-8DEE-D665AB727009}" presName="root2" presStyleCnt="0"/>
@@ -19984,6 +18753,13 @@
           </a:avLst>
         </a:prstGeom>
       </dgm:spPr>
+      <dgm:t>
+        <a:bodyPr/>
+        <a:lstStyle/>
+        <a:p>
+          <a:endParaRPr lang="ru-RU"/>
+        </a:p>
+      </dgm:t>
     </dgm:pt>
     <dgm:pt modelId="{46E652B6-DF77-4E80-A4C6-F0A6BED70241}" type="pres">
       <dgm:prSet presAssocID="{7E3E416D-82CA-4B4F-8DEE-D665AB727009}" presName="level3hierChild" presStyleCnt="0"/>
@@ -20010,10 +18786,24 @@
           </a:pathLst>
         </a:custGeom>
       </dgm:spPr>
+      <dgm:t>
+        <a:bodyPr/>
+        <a:lstStyle/>
+        <a:p>
+          <a:endParaRPr lang="ru-RU"/>
+        </a:p>
+      </dgm:t>
     </dgm:pt>
     <dgm:pt modelId="{CE4018CC-9DA3-40EE-93A9-8232507016B9}" type="pres">
       <dgm:prSet presAssocID="{A544A1F5-F445-4692-AE8C-ACA6D0FF0D7C}" presName="connTx" presStyleLbl="parChTrans1D2" presStyleIdx="2" presStyleCnt="6"/>
       <dgm:spPr/>
+      <dgm:t>
+        <a:bodyPr/>
+        <a:lstStyle/>
+        <a:p>
+          <a:endParaRPr lang="ru-RU"/>
+        </a:p>
+      </dgm:t>
     </dgm:pt>
     <dgm:pt modelId="{7A68D7CF-390B-4BEE-8613-89EC46FA29DE}" type="pres">
       <dgm:prSet presAssocID="{91D5F8B7-7776-4D9B-A584-ABB2042FFEA6}" presName="root2" presStyleCnt="0"/>
@@ -20032,6 +18822,13 @@
           </a:avLst>
         </a:prstGeom>
       </dgm:spPr>
+      <dgm:t>
+        <a:bodyPr/>
+        <a:lstStyle/>
+        <a:p>
+          <a:endParaRPr lang="ru-RU"/>
+        </a:p>
+      </dgm:t>
     </dgm:pt>
     <dgm:pt modelId="{6CAC0B17-12C4-4A14-9D9C-1F32595D2142}" type="pres">
       <dgm:prSet presAssocID="{91D5F8B7-7776-4D9B-A584-ABB2042FFEA6}" presName="level3hierChild" presStyleCnt="0"/>
@@ -20058,10 +18855,24 @@
           </a:pathLst>
         </a:custGeom>
       </dgm:spPr>
+      <dgm:t>
+        <a:bodyPr/>
+        <a:lstStyle/>
+        <a:p>
+          <a:endParaRPr lang="ru-RU"/>
+        </a:p>
+      </dgm:t>
     </dgm:pt>
     <dgm:pt modelId="{D2FAA46D-46CE-4E1B-A948-4A8367DB9ED0}" type="pres">
       <dgm:prSet presAssocID="{28A15367-2E5F-458C-9FE2-BAB36DB543F5}" presName="connTx" presStyleLbl="parChTrans1D3" presStyleIdx="2" presStyleCnt="9"/>
       <dgm:spPr/>
+      <dgm:t>
+        <a:bodyPr/>
+        <a:lstStyle/>
+        <a:p>
+          <a:endParaRPr lang="ru-RU"/>
+        </a:p>
+      </dgm:t>
     </dgm:pt>
     <dgm:pt modelId="{2BA4AD66-8413-4E6E-9D66-B62858D14F18}" type="pres">
       <dgm:prSet presAssocID="{7FC98889-E5A0-4E1E-84E9-D9AF6BC2D262}" presName="root2" presStyleCnt="0"/>
@@ -20080,6 +18891,13 @@
           </a:avLst>
         </a:prstGeom>
       </dgm:spPr>
+      <dgm:t>
+        <a:bodyPr/>
+        <a:lstStyle/>
+        <a:p>
+          <a:endParaRPr lang="ru-RU"/>
+        </a:p>
+      </dgm:t>
     </dgm:pt>
     <dgm:pt modelId="{071CFDBC-8BF2-4E59-A3FB-F347F24062AA}" type="pres">
       <dgm:prSet presAssocID="{7FC98889-E5A0-4E1E-84E9-D9AF6BC2D262}" presName="level3hierChild" presStyleCnt="0"/>
@@ -20106,10 +18924,24 @@
           </a:pathLst>
         </a:custGeom>
       </dgm:spPr>
+      <dgm:t>
+        <a:bodyPr/>
+        <a:lstStyle/>
+        <a:p>
+          <a:endParaRPr lang="ru-RU"/>
+        </a:p>
+      </dgm:t>
     </dgm:pt>
     <dgm:pt modelId="{6FFA96B4-4395-43A4-8D21-95201CDDDCF2}" type="pres">
       <dgm:prSet presAssocID="{1B0E546D-B2A8-4A76-A385-6D332E5D388A}" presName="connTx" presStyleLbl="parChTrans1D3" presStyleIdx="3" presStyleCnt="9"/>
       <dgm:spPr/>
+      <dgm:t>
+        <a:bodyPr/>
+        <a:lstStyle/>
+        <a:p>
+          <a:endParaRPr lang="ru-RU"/>
+        </a:p>
+      </dgm:t>
     </dgm:pt>
     <dgm:pt modelId="{3F211ED6-FE4E-4E73-BC74-B6E5C2C7C700}" type="pres">
       <dgm:prSet presAssocID="{30489C87-D7AC-449C-9125-F5940C381694}" presName="root2" presStyleCnt="0"/>
@@ -20128,6 +18960,13 @@
           </a:avLst>
         </a:prstGeom>
       </dgm:spPr>
+      <dgm:t>
+        <a:bodyPr/>
+        <a:lstStyle/>
+        <a:p>
+          <a:endParaRPr lang="ru-RU"/>
+        </a:p>
+      </dgm:t>
     </dgm:pt>
     <dgm:pt modelId="{15E2017E-7D77-45F9-8EA1-A03FD01370C2}" type="pres">
       <dgm:prSet presAssocID="{30489C87-D7AC-449C-9125-F5940C381694}" presName="level3hierChild" presStyleCnt="0"/>
@@ -20154,10 +18993,24 @@
           </a:pathLst>
         </a:custGeom>
       </dgm:spPr>
+      <dgm:t>
+        <a:bodyPr/>
+        <a:lstStyle/>
+        <a:p>
+          <a:endParaRPr lang="ru-RU"/>
+        </a:p>
+      </dgm:t>
     </dgm:pt>
     <dgm:pt modelId="{B5E77511-B127-4DFD-B81F-956E266CACA9}" type="pres">
       <dgm:prSet presAssocID="{B03CADB6-4660-49CC-869F-B32DC302FA70}" presName="connTx" presStyleLbl="parChTrans1D3" presStyleIdx="4" presStyleCnt="9"/>
       <dgm:spPr/>
+      <dgm:t>
+        <a:bodyPr/>
+        <a:lstStyle/>
+        <a:p>
+          <a:endParaRPr lang="ru-RU"/>
+        </a:p>
+      </dgm:t>
     </dgm:pt>
     <dgm:pt modelId="{0762D966-F4F1-43BF-AE5D-D3F6AB488C91}" type="pres">
       <dgm:prSet presAssocID="{7B3F320B-DECF-4577-A84B-1AC0EBDF8659}" presName="root2" presStyleCnt="0"/>
@@ -20176,6 +19029,13 @@
           </a:avLst>
         </a:prstGeom>
       </dgm:spPr>
+      <dgm:t>
+        <a:bodyPr/>
+        <a:lstStyle/>
+        <a:p>
+          <a:endParaRPr lang="ru-RU"/>
+        </a:p>
+      </dgm:t>
     </dgm:pt>
     <dgm:pt modelId="{5455CFFB-1467-4CB7-AE70-DF3D835DEFA2}" type="pres">
       <dgm:prSet presAssocID="{7B3F320B-DECF-4577-A84B-1AC0EBDF8659}" presName="level3hierChild" presStyleCnt="0"/>
@@ -20202,10 +19062,24 @@
           </a:pathLst>
         </a:custGeom>
       </dgm:spPr>
+      <dgm:t>
+        <a:bodyPr/>
+        <a:lstStyle/>
+        <a:p>
+          <a:endParaRPr lang="ru-RU"/>
+        </a:p>
+      </dgm:t>
     </dgm:pt>
     <dgm:pt modelId="{72E24018-BDE9-42F5-BA97-E706C428317F}" type="pres">
       <dgm:prSet presAssocID="{CFB4CA7D-CB9B-4A4D-8D69-57930CC1E56D}" presName="connTx" presStyleLbl="parChTrans1D2" presStyleIdx="3" presStyleCnt="6"/>
       <dgm:spPr/>
+      <dgm:t>
+        <a:bodyPr/>
+        <a:lstStyle/>
+        <a:p>
+          <a:endParaRPr lang="ru-RU"/>
+        </a:p>
+      </dgm:t>
     </dgm:pt>
     <dgm:pt modelId="{84B4C4A3-BE57-4D11-A9E8-9F84FDB6AB19}" type="pres">
       <dgm:prSet presAssocID="{122B3B10-259D-4CAF-A188-67B814F74E06}" presName="root2" presStyleCnt="0"/>
@@ -20224,6 +19098,13 @@
           </a:avLst>
         </a:prstGeom>
       </dgm:spPr>
+      <dgm:t>
+        <a:bodyPr/>
+        <a:lstStyle/>
+        <a:p>
+          <a:endParaRPr lang="ru-RU"/>
+        </a:p>
+      </dgm:t>
     </dgm:pt>
     <dgm:pt modelId="{9E06253F-E3F4-4820-A68F-E249CE146228}" type="pres">
       <dgm:prSet presAssocID="{122B3B10-259D-4CAF-A188-67B814F74E06}" presName="level3hierChild" presStyleCnt="0"/>
@@ -20250,10 +19131,24 @@
           </a:pathLst>
         </a:custGeom>
       </dgm:spPr>
+      <dgm:t>
+        <a:bodyPr/>
+        <a:lstStyle/>
+        <a:p>
+          <a:endParaRPr lang="ru-RU"/>
+        </a:p>
+      </dgm:t>
     </dgm:pt>
     <dgm:pt modelId="{CB537945-18B2-4D6F-8DCD-CB06B352EF4C}" type="pres">
       <dgm:prSet presAssocID="{04DABB3C-3C3A-4F45-A484-03EB18805E9E}" presName="connTx" presStyleLbl="parChTrans1D3" presStyleIdx="5" presStyleCnt="9"/>
       <dgm:spPr/>
+      <dgm:t>
+        <a:bodyPr/>
+        <a:lstStyle/>
+        <a:p>
+          <a:endParaRPr lang="ru-RU"/>
+        </a:p>
+      </dgm:t>
     </dgm:pt>
     <dgm:pt modelId="{69AF1BD6-CF9C-4C95-80B4-FC2D95CA8EE7}" type="pres">
       <dgm:prSet presAssocID="{AEE145A1-F507-48A6-8514-295163C93693}" presName="root2" presStyleCnt="0"/>
@@ -20272,6 +19167,13 @@
           </a:avLst>
         </a:prstGeom>
       </dgm:spPr>
+      <dgm:t>
+        <a:bodyPr/>
+        <a:lstStyle/>
+        <a:p>
+          <a:endParaRPr lang="ru-RU"/>
+        </a:p>
+      </dgm:t>
     </dgm:pt>
     <dgm:pt modelId="{9BC3B0BE-6A52-4D3D-B47F-B197A45D7DE4}" type="pres">
       <dgm:prSet presAssocID="{AEE145A1-F507-48A6-8514-295163C93693}" presName="level3hierChild" presStyleCnt="0"/>
@@ -20298,10 +19200,24 @@
           </a:pathLst>
         </a:custGeom>
       </dgm:spPr>
+      <dgm:t>
+        <a:bodyPr/>
+        <a:lstStyle/>
+        <a:p>
+          <a:endParaRPr lang="ru-RU"/>
+        </a:p>
+      </dgm:t>
     </dgm:pt>
     <dgm:pt modelId="{C105AD20-85EC-47EB-823E-E0E053341251}" type="pres">
       <dgm:prSet presAssocID="{DBC79537-CADC-4502-BD82-359EBEA7C152}" presName="connTx" presStyleLbl="parChTrans1D2" presStyleIdx="4" presStyleCnt="6"/>
       <dgm:spPr/>
+      <dgm:t>
+        <a:bodyPr/>
+        <a:lstStyle/>
+        <a:p>
+          <a:endParaRPr lang="ru-RU"/>
+        </a:p>
+      </dgm:t>
     </dgm:pt>
     <dgm:pt modelId="{5919926E-53D9-43BD-BB7D-BE4D1AA20830}" type="pres">
       <dgm:prSet presAssocID="{0BEC4507-B4C2-4C97-8468-DAD11A414FB4}" presName="root2" presStyleCnt="0"/>
@@ -20320,6 +19236,13 @@
           </a:avLst>
         </a:prstGeom>
       </dgm:spPr>
+      <dgm:t>
+        <a:bodyPr/>
+        <a:lstStyle/>
+        <a:p>
+          <a:endParaRPr lang="ru-RU"/>
+        </a:p>
+      </dgm:t>
     </dgm:pt>
     <dgm:pt modelId="{E037D184-1A2A-4838-B5E5-7403C709D2E5}" type="pres">
       <dgm:prSet presAssocID="{0BEC4507-B4C2-4C97-8468-DAD11A414FB4}" presName="level3hierChild" presStyleCnt="0"/>
@@ -20346,10 +19269,24 @@
           </a:pathLst>
         </a:custGeom>
       </dgm:spPr>
+      <dgm:t>
+        <a:bodyPr/>
+        <a:lstStyle/>
+        <a:p>
+          <a:endParaRPr lang="ru-RU"/>
+        </a:p>
+      </dgm:t>
     </dgm:pt>
     <dgm:pt modelId="{F32CE994-44F4-4097-BC6A-86062D982AA7}" type="pres">
       <dgm:prSet presAssocID="{C060A390-12E8-4F30-8F85-855B49911E27}" presName="connTx" presStyleLbl="parChTrans1D3" presStyleIdx="6" presStyleCnt="9"/>
       <dgm:spPr/>
+      <dgm:t>
+        <a:bodyPr/>
+        <a:lstStyle/>
+        <a:p>
+          <a:endParaRPr lang="ru-RU"/>
+        </a:p>
+      </dgm:t>
     </dgm:pt>
     <dgm:pt modelId="{FDF79458-2005-4A28-9A82-4BCFB82EFABA}" type="pres">
       <dgm:prSet presAssocID="{AD3BF608-4154-470D-BE99-3B1FEE37CE0C}" presName="root2" presStyleCnt="0"/>
@@ -20368,6 +19305,13 @@
           </a:avLst>
         </a:prstGeom>
       </dgm:spPr>
+      <dgm:t>
+        <a:bodyPr/>
+        <a:lstStyle/>
+        <a:p>
+          <a:endParaRPr lang="ru-RU"/>
+        </a:p>
+      </dgm:t>
     </dgm:pt>
     <dgm:pt modelId="{EA98184A-8AAD-4C80-AC5E-00A8586924BB}" type="pres">
       <dgm:prSet presAssocID="{AD3BF608-4154-470D-BE99-3B1FEE37CE0C}" presName="level3hierChild" presStyleCnt="0"/>
@@ -20394,10 +19338,24 @@
           </a:pathLst>
         </a:custGeom>
       </dgm:spPr>
+      <dgm:t>
+        <a:bodyPr/>
+        <a:lstStyle/>
+        <a:p>
+          <a:endParaRPr lang="ru-RU"/>
+        </a:p>
+      </dgm:t>
     </dgm:pt>
     <dgm:pt modelId="{EB69CB54-6BB4-4F69-A37F-1C5D5800C0FA}" type="pres">
       <dgm:prSet presAssocID="{1C8145AD-362C-4137-A5CF-4B4ECA3DD70C}" presName="connTx" presStyleLbl="parChTrans1D3" presStyleIdx="7" presStyleCnt="9"/>
       <dgm:spPr/>
+      <dgm:t>
+        <a:bodyPr/>
+        <a:lstStyle/>
+        <a:p>
+          <a:endParaRPr lang="ru-RU"/>
+        </a:p>
+      </dgm:t>
     </dgm:pt>
     <dgm:pt modelId="{06676110-435E-4CBC-BDB7-0C30387FA75D}" type="pres">
       <dgm:prSet presAssocID="{D6F34473-B9F7-4C98-8F33-E1636BABCB01}" presName="root2" presStyleCnt="0"/>
@@ -20416,6 +19374,13 @@
           </a:avLst>
         </a:prstGeom>
       </dgm:spPr>
+      <dgm:t>
+        <a:bodyPr/>
+        <a:lstStyle/>
+        <a:p>
+          <a:endParaRPr lang="ru-RU"/>
+        </a:p>
+      </dgm:t>
     </dgm:pt>
     <dgm:pt modelId="{DAE85DCE-D7C2-4758-A692-625903EAFE9A}" type="pres">
       <dgm:prSet presAssocID="{D6F34473-B9F7-4C98-8F33-E1636BABCB01}" presName="level3hierChild" presStyleCnt="0"/>
@@ -20442,10 +19407,24 @@
           </a:pathLst>
         </a:custGeom>
       </dgm:spPr>
+      <dgm:t>
+        <a:bodyPr/>
+        <a:lstStyle/>
+        <a:p>
+          <a:endParaRPr lang="ru-RU"/>
+        </a:p>
+      </dgm:t>
     </dgm:pt>
     <dgm:pt modelId="{EEC046A2-76BD-4D5A-8548-F3F632249078}" type="pres">
       <dgm:prSet presAssocID="{D902C053-FFFE-4C7D-BBFE-DBE64ED5CAB2}" presName="connTx" presStyleLbl="parChTrans1D2" presStyleIdx="5" presStyleCnt="6"/>
       <dgm:spPr/>
+      <dgm:t>
+        <a:bodyPr/>
+        <a:lstStyle/>
+        <a:p>
+          <a:endParaRPr lang="ru-RU"/>
+        </a:p>
+      </dgm:t>
     </dgm:pt>
     <dgm:pt modelId="{B1809C77-75AF-4611-8BD4-E3A2B78EFE98}" type="pres">
       <dgm:prSet presAssocID="{4BFCA272-4F22-4B3F-BC80-E6404C4AA259}" presName="root2" presStyleCnt="0"/>
@@ -20464,6 +19443,13 @@
           </a:avLst>
         </a:prstGeom>
       </dgm:spPr>
+      <dgm:t>
+        <a:bodyPr/>
+        <a:lstStyle/>
+        <a:p>
+          <a:endParaRPr lang="ru-RU"/>
+        </a:p>
+      </dgm:t>
     </dgm:pt>
     <dgm:pt modelId="{5A3F6F8B-18A3-4D01-A6A1-FCB0773E6B51}" type="pres">
       <dgm:prSet presAssocID="{4BFCA272-4F22-4B3F-BC80-E6404C4AA259}" presName="level3hierChild" presStyleCnt="0"/>
@@ -20490,10 +19476,24 @@
           </a:pathLst>
         </a:custGeom>
       </dgm:spPr>
+      <dgm:t>
+        <a:bodyPr/>
+        <a:lstStyle/>
+        <a:p>
+          <a:endParaRPr lang="ru-RU"/>
+        </a:p>
+      </dgm:t>
     </dgm:pt>
     <dgm:pt modelId="{EA26F8DA-6886-4574-9503-4889F78FB444}" type="pres">
       <dgm:prSet presAssocID="{AFF42E41-049F-42BF-B6A7-62352705B901}" presName="connTx" presStyleLbl="parChTrans1D3" presStyleIdx="8" presStyleCnt="9"/>
       <dgm:spPr/>
+      <dgm:t>
+        <a:bodyPr/>
+        <a:lstStyle/>
+        <a:p>
+          <a:endParaRPr lang="ru-RU"/>
+        </a:p>
+      </dgm:t>
     </dgm:pt>
     <dgm:pt modelId="{5D01B663-1FB9-4689-9655-6DA1CC2E6BC0}" type="pres">
       <dgm:prSet presAssocID="{FF174396-01DB-4E40-ADD5-97A87BD38839}" presName="root2" presStyleCnt="0"/>
@@ -20512,6 +19512,13 @@
           </a:avLst>
         </a:prstGeom>
       </dgm:spPr>
+      <dgm:t>
+        <a:bodyPr/>
+        <a:lstStyle/>
+        <a:p>
+          <a:endParaRPr lang="ru-RU"/>
+        </a:p>
+      </dgm:t>
     </dgm:pt>
     <dgm:pt modelId="{8724F170-AFDB-4EA5-8A2E-A4155FF1E7CD}" type="pres">
       <dgm:prSet presAssocID="{FF174396-01DB-4E40-ADD5-97A87BD38839}" presName="level3hierChild" presStyleCnt="0"/>
@@ -20519,69 +19526,69 @@
     </dgm:pt>
   </dgm:ptLst>
   <dgm:cxnLst>
-    <dgm:cxn modelId="{16682502-DCB0-4794-88DE-D2966E04C668}" type="presOf" srcId="{0BEC4507-B4C2-4C97-8468-DAD11A414FB4}" destId="{E867CE3F-89F0-47B2-A29B-4273F258E122}" srcOrd="0" destOrd="0" presId="urn:microsoft.com/office/officeart/2005/8/layout/hierarchy2"/>
-    <dgm:cxn modelId="{A65D6203-6D2A-4645-A11B-83C5E4FFE53A}" type="presOf" srcId="{FF174396-01DB-4E40-ADD5-97A87BD38839}" destId="{C0BDA597-0DEF-419A-AB04-5631CF876D71}" srcOrd="0" destOrd="0" presId="urn:microsoft.com/office/officeart/2005/8/layout/hierarchy2"/>
+    <dgm:cxn modelId="{BAA6D649-78A0-4F91-B961-8B8534A0369C}" type="presOf" srcId="{16A2C390-854B-4D4A-9EE6-AED0AB9C5AC1}" destId="{6498781F-0CFA-46EA-B844-8808B73DBCBD}" srcOrd="0" destOrd="0" presId="urn:microsoft.com/office/officeart/2005/8/layout/hierarchy2"/>
+    <dgm:cxn modelId="{E3F0BABE-8433-4A30-ACB4-4210D470D607}" srcId="{0BEC4507-B4C2-4C97-8468-DAD11A414FB4}" destId="{AD3BF608-4154-470D-BE99-3B1FEE37CE0C}" srcOrd="0" destOrd="0" parTransId="{C060A390-12E8-4F30-8F85-855B49911E27}" sibTransId="{86C144B2-D01E-4840-9AF3-B1F33CB8F7E8}"/>
+    <dgm:cxn modelId="{6A2E4188-94B7-4305-AC31-101171EDB292}" srcId="{B75C6BEE-48BC-4AE3-9968-DB728F91EF07}" destId="{7DED097B-E310-4877-9D6A-5F9836028082}" srcOrd="0" destOrd="0" parTransId="{54D6BADF-F5DA-49B0-8B2E-5D3FF7E092CA}" sibTransId="{DBB0BE66-C124-4D79-AD96-38B60F38BEFD}"/>
+    <dgm:cxn modelId="{CD3B80A3-9057-4EE8-868A-C266A613F313}" type="presOf" srcId="{54D6BADF-F5DA-49B0-8B2E-5D3FF7E092CA}" destId="{FC996431-6B83-449A-9AF6-F3C5B140F653}" srcOrd="0" destOrd="0" presId="urn:microsoft.com/office/officeart/2005/8/layout/hierarchy2"/>
+    <dgm:cxn modelId="{78C3823B-4776-49C2-B82B-DA99B7CA6538}" type="presOf" srcId="{1B0E546D-B2A8-4A76-A385-6D332E5D388A}" destId="{27C0BAE1-B161-43F2-98CE-35CC99D8A9B4}" srcOrd="0" destOrd="0" presId="urn:microsoft.com/office/officeart/2005/8/layout/hierarchy2"/>
+    <dgm:cxn modelId="{3AED561D-5395-4559-92DD-105CF8297C2E}" type="presOf" srcId="{AFF42E41-049F-42BF-B6A7-62352705B901}" destId="{7CA1A3DD-77C0-450C-A3E1-D2FF46B9E3D9}" srcOrd="0" destOrd="0" presId="urn:microsoft.com/office/officeart/2005/8/layout/hierarchy2"/>
+    <dgm:cxn modelId="{460A2B31-5BD7-40CD-9ED9-2C323627588A}" type="presOf" srcId="{AD3BF608-4154-470D-BE99-3B1FEE37CE0C}" destId="{DC440DFB-EC9B-4E8F-8B82-7CCFFA0E9518}" srcOrd="0" destOrd="0" presId="urn:microsoft.com/office/officeart/2005/8/layout/hierarchy2"/>
+    <dgm:cxn modelId="{144AF47F-5D9F-4B55-9B29-1562A4E56648}" type="presOf" srcId="{4BFCA272-4F22-4B3F-BC80-E6404C4AA259}" destId="{DF6619B9-BECF-45C0-B0E9-83C4B35C1DD4}" srcOrd="0" destOrd="0" presId="urn:microsoft.com/office/officeart/2005/8/layout/hierarchy2"/>
+    <dgm:cxn modelId="{F5F3918A-F2C3-4C64-AD77-8F6E6350A24F}" type="presOf" srcId="{0E2C0A97-0804-4C2E-B1F2-58C58EFFF2A4}" destId="{47A58A3F-6BB8-453C-9F9E-EAF8E180182E}" srcOrd="0" destOrd="0" presId="urn:microsoft.com/office/officeart/2005/8/layout/hierarchy2"/>
+    <dgm:cxn modelId="{762D5E75-251A-468E-AC9B-CCD1708DE049}" type="presOf" srcId="{B03CADB6-4660-49CC-869F-B32DC302FA70}" destId="{B5E77511-B127-4DFD-B81F-956E266CACA9}" srcOrd="1" destOrd="0" presId="urn:microsoft.com/office/officeart/2005/8/layout/hierarchy2"/>
+    <dgm:cxn modelId="{22C7FB0C-5E22-4882-8B62-2ADBBD18E718}" type="presOf" srcId="{D6F34473-B9F7-4C98-8F33-E1636BABCB01}" destId="{831B9ACC-E3DB-4FE4-8D87-EF4C62C70A27}" srcOrd="0" destOrd="0" presId="urn:microsoft.com/office/officeart/2005/8/layout/hierarchy2"/>
+    <dgm:cxn modelId="{AC5EB281-5D50-44E5-8131-78C1E47FF443}" type="presOf" srcId="{D902C053-FFFE-4C7D-BBFE-DBE64ED5CAB2}" destId="{EEC046A2-76BD-4D5A-8548-F3F632249078}" srcOrd="1" destOrd="0" presId="urn:microsoft.com/office/officeart/2005/8/layout/hierarchy2"/>
+    <dgm:cxn modelId="{D0D575E6-1546-425E-A566-6A857F0F5B25}" type="presOf" srcId="{A544A1F5-F445-4692-AE8C-ACA6D0FF0D7C}" destId="{300A2E04-C97C-43D6-95B6-917279EBD79C}" srcOrd="0" destOrd="0" presId="urn:microsoft.com/office/officeart/2005/8/layout/hierarchy2"/>
     <dgm:cxn modelId="{D09B7005-FCB0-4026-BC46-AEE25C3D2C80}" type="presOf" srcId="{54D6BADF-F5DA-49B0-8B2E-5D3FF7E092CA}" destId="{B5A4C67E-5567-46EC-ACB3-91450683F2AD}" srcOrd="1" destOrd="0" presId="urn:microsoft.com/office/officeart/2005/8/layout/hierarchy2"/>
-    <dgm:cxn modelId="{9E495906-0D80-42A5-9865-4EDE3A15CC62}" type="presOf" srcId="{B4B25C23-501B-4F93-A1AF-9C5E8C304A80}" destId="{427A23FD-8EA4-498A-B6C3-9252FE1AAA8F}" srcOrd="0" destOrd="0" presId="urn:microsoft.com/office/officeart/2005/8/layout/hierarchy2"/>
+    <dgm:cxn modelId="{A6FE7B4E-014A-45D0-80D0-BA4EF90227C4}" type="presOf" srcId="{B03CADB6-4660-49CC-869F-B32DC302FA70}" destId="{1E3CB4B4-DB15-439C-8DA8-1DDC6D74807A}" srcOrd="0" destOrd="0" presId="urn:microsoft.com/office/officeart/2005/8/layout/hierarchy2"/>
+    <dgm:cxn modelId="{1F5DA792-BB98-470A-9337-0D087602BC3E}" srcId="{B4B25C23-501B-4F93-A1AF-9C5E8C304A80}" destId="{91D5F8B7-7776-4D9B-A584-ABB2042FFEA6}" srcOrd="2" destOrd="0" parTransId="{A544A1F5-F445-4692-AE8C-ACA6D0FF0D7C}" sibTransId="{A14C44B2-3B90-44CB-A33B-9EBD4AF387E6}"/>
+    <dgm:cxn modelId="{F64E992C-3684-4F14-9AC4-B49BD67CF31C}" type="presOf" srcId="{28A15367-2E5F-458C-9FE2-BAB36DB543F5}" destId="{D2FAA46D-46CE-4E1B-A948-4A8367DB9ED0}" srcOrd="1" destOrd="0" presId="urn:microsoft.com/office/officeart/2005/8/layout/hierarchy2"/>
+    <dgm:cxn modelId="{832CDCBF-BB6C-4386-9BD2-F8B822E72D5B}" srcId="{4BFCA272-4F22-4B3F-BC80-E6404C4AA259}" destId="{FF174396-01DB-4E40-ADD5-97A87BD38839}" srcOrd="0" destOrd="0" parTransId="{AFF42E41-049F-42BF-B6A7-62352705B901}" sibTransId="{41282A0A-0042-4B36-BA81-9EBDAD100528}"/>
+    <dgm:cxn modelId="{AEBEC760-5907-436D-AFD0-7888E9BFAFC6}" type="presOf" srcId="{22CFB1CD-47E7-41A6-A92A-F2841A8F0D8C}" destId="{305BE3C4-A44C-4F0A-A982-15C5C3E8D23B}" srcOrd="1" destOrd="0" presId="urn:microsoft.com/office/officeart/2005/8/layout/hierarchy2"/>
+    <dgm:cxn modelId="{2A85788D-7F77-41CB-8C74-04EE4AED79A1}" type="presOf" srcId="{CF3D5BFC-702C-43BD-831A-D7A86B797E28}" destId="{C73C8268-389B-4876-A46F-5B52959BE2A9}" srcOrd="0" destOrd="0" presId="urn:microsoft.com/office/officeart/2005/8/layout/hierarchy2"/>
+    <dgm:cxn modelId="{50CF8B92-DD5A-40B2-A9EE-2884A543A985}" type="presOf" srcId="{28A15367-2E5F-458C-9FE2-BAB36DB543F5}" destId="{4AFBB0B9-B2A5-4432-9B0A-59B9BFB489E9}" srcOrd="0" destOrd="0" presId="urn:microsoft.com/office/officeart/2005/8/layout/hierarchy2"/>
     <dgm:cxn modelId="{0D85420B-1324-48C9-B4FB-C259D63EE36A}" type="presOf" srcId="{AFF42E41-049F-42BF-B6A7-62352705B901}" destId="{EA26F8DA-6886-4574-9503-4889F78FB444}" srcOrd="1" destOrd="0" presId="urn:microsoft.com/office/officeart/2005/8/layout/hierarchy2"/>
-    <dgm:cxn modelId="{22C7FB0C-5E22-4882-8B62-2ADBBD18E718}" type="presOf" srcId="{D6F34473-B9F7-4C98-8F33-E1636BABCB01}" destId="{831B9ACC-E3DB-4FE4-8D87-EF4C62C70A27}" srcOrd="0" destOrd="0" presId="urn:microsoft.com/office/officeart/2005/8/layout/hierarchy2"/>
-    <dgm:cxn modelId="{C7224615-372E-40C4-8C39-F59DF1CD86BA}" type="presOf" srcId="{7DED097B-E310-4877-9D6A-5F9836028082}" destId="{265AB203-5998-4576-8DC8-6D9DF215E48A}" srcOrd="0" destOrd="0" presId="urn:microsoft.com/office/officeart/2005/8/layout/hierarchy2"/>
-    <dgm:cxn modelId="{91BE8416-0F82-4A3B-96DC-816435DDA194}" type="presOf" srcId="{91D5F8B7-7776-4D9B-A584-ABB2042FFEA6}" destId="{5C5464B8-B364-41ED-B7A2-C8EB728C91DA}" srcOrd="0" destOrd="0" presId="urn:microsoft.com/office/officeart/2005/8/layout/hierarchy2"/>
+    <dgm:cxn modelId="{E9E90A67-722D-4E79-A9D0-57AD1215BFBE}" type="presOf" srcId="{C060A390-12E8-4F30-8F85-855B49911E27}" destId="{688771F4-CF9B-4E9A-8965-76489765BD84}" srcOrd="0" destOrd="0" presId="urn:microsoft.com/office/officeart/2005/8/layout/hierarchy2"/>
     <dgm:cxn modelId="{B010601D-4A45-408E-952A-620FE1B0DABC}" srcId="{B4B25C23-501B-4F93-A1AF-9C5E8C304A80}" destId="{122B3B10-259D-4CAF-A188-67B814F74E06}" srcOrd="3" destOrd="0" parTransId="{CFB4CA7D-CB9B-4A4D-8D69-57930CC1E56D}" sibTransId="{091073A2-7B08-47F0-80F0-4EE1827C9C89}"/>
-    <dgm:cxn modelId="{3AED561D-5395-4559-92DD-105CF8297C2E}" type="presOf" srcId="{AFF42E41-049F-42BF-B6A7-62352705B901}" destId="{7CA1A3DD-77C0-450C-A3E1-D2FF46B9E3D9}" srcOrd="0" destOrd="0" presId="urn:microsoft.com/office/officeart/2005/8/layout/hierarchy2"/>
     <dgm:cxn modelId="{31721B26-0001-4A10-A591-889A2F506F2A}" srcId="{0BEC4507-B4C2-4C97-8468-DAD11A414FB4}" destId="{D6F34473-B9F7-4C98-8F33-E1636BABCB01}" srcOrd="1" destOrd="0" parTransId="{1C8145AD-362C-4137-A5CF-4B4ECA3DD70C}" sibTransId="{B21DF0C1-51E3-40AC-9392-574E3C43E83C}"/>
-    <dgm:cxn modelId="{5D99D329-8B29-4C62-82F7-8F2EC56B21FD}" srcId="{B4B25C23-501B-4F93-A1AF-9C5E8C304A80}" destId="{B75C6BEE-48BC-4AE3-9968-DB728F91EF07}" srcOrd="1" destOrd="0" parTransId="{16A2C390-854B-4D4A-9EE6-AED0AB9C5AC1}" sibTransId="{5ECF6ABD-5BFF-4224-A745-A9B679946A6D}"/>
-    <dgm:cxn modelId="{F64E992C-3684-4F14-9AC4-B49BD67CF31C}" type="presOf" srcId="{28A15367-2E5F-458C-9FE2-BAB36DB543F5}" destId="{D2FAA46D-46CE-4E1B-A948-4A8367DB9ED0}" srcOrd="1" destOrd="0" presId="urn:microsoft.com/office/officeart/2005/8/layout/hierarchy2"/>
-    <dgm:cxn modelId="{24B78930-2711-451B-A5EE-2497FEDD05BA}" type="presOf" srcId="{CFB4CA7D-CB9B-4A4D-8D69-57930CC1E56D}" destId="{6F49CB96-B3E8-4166-89D4-B00ACC846550}" srcOrd="0" destOrd="0" presId="urn:microsoft.com/office/officeart/2005/8/layout/hierarchy2"/>
-    <dgm:cxn modelId="{C114A630-1AAC-4470-A7CC-2D9D280BC88B}" type="presOf" srcId="{AEE145A1-F507-48A6-8514-295163C93693}" destId="{7B5879AD-1EBC-4184-87C0-DF41AF6F9EA0}" srcOrd="0" destOrd="0" presId="urn:microsoft.com/office/officeart/2005/8/layout/hierarchy2"/>
-    <dgm:cxn modelId="{460A2B31-5BD7-40CD-9ED9-2C323627588A}" type="presOf" srcId="{AD3BF608-4154-470D-BE99-3B1FEE37CE0C}" destId="{DC440DFB-EC9B-4E8F-8B82-7CCFFA0E9518}" srcOrd="0" destOrd="0" presId="urn:microsoft.com/office/officeart/2005/8/layout/hierarchy2"/>
-    <dgm:cxn modelId="{EB04A335-1ECB-4E7F-AFF8-C7DD37FCC5D2}" type="presOf" srcId="{C060A390-12E8-4F30-8F85-855B49911E27}" destId="{F32CE994-44F4-4097-BC6A-86062D982AA7}" srcOrd="1" destOrd="0" presId="urn:microsoft.com/office/officeart/2005/8/layout/hierarchy2"/>
-    <dgm:cxn modelId="{78C3823B-4776-49C2-B82B-DA99B7CA6538}" type="presOf" srcId="{1B0E546D-B2A8-4A76-A385-6D332E5D388A}" destId="{27C0BAE1-B161-43F2-98CE-35CC99D8A9B4}" srcOrd="0" destOrd="0" presId="urn:microsoft.com/office/officeart/2005/8/layout/hierarchy2"/>
+    <dgm:cxn modelId="{BCD540ED-188B-46EF-A150-CDDC4CCEB85A}" type="presOf" srcId="{B75C6BEE-48BC-4AE3-9968-DB728F91EF07}" destId="{C29A40B7-414B-444D-9581-A23D9FF0551D}" srcOrd="0" destOrd="0" presId="urn:microsoft.com/office/officeart/2005/8/layout/hierarchy2"/>
+    <dgm:cxn modelId="{FA2618FE-3F47-46B1-BACA-ED13F5099D14}" type="presOf" srcId="{04DABB3C-3C3A-4F45-A484-03EB18805E9E}" destId="{CB537945-18B2-4D6F-8DCD-CB06B352EF4C}" srcOrd="1" destOrd="0" presId="urn:microsoft.com/office/officeart/2005/8/layout/hierarchy2"/>
+    <dgm:cxn modelId="{D05B4CE5-67EF-4D76-A53A-F4200B512A3E}" srcId="{91D5F8B7-7776-4D9B-A584-ABB2042FFEA6}" destId="{7FC98889-E5A0-4E1E-84E9-D9AF6BC2D262}" srcOrd="0" destOrd="0" parTransId="{28A15367-2E5F-458C-9FE2-BAB36DB543F5}" sibTransId="{E571C193-4A1E-40DA-B013-2792103F2B1F}"/>
+    <dgm:cxn modelId="{857C7991-79E2-4353-A8E2-EBE3B70A5403}" srcId="{B75C6BEE-48BC-4AE3-9968-DB728F91EF07}" destId="{7E3E416D-82CA-4B4F-8DEE-D665AB727009}" srcOrd="1" destOrd="0" parTransId="{CF3D5BFC-702C-43BD-831A-D7A86B797E28}" sibTransId="{9B11BEAE-AAE3-4026-882C-C09B49BAAA62}"/>
+    <dgm:cxn modelId="{74E00352-3E56-4CE5-813A-0098158E158D}" type="presOf" srcId="{1B0E546D-B2A8-4A76-A385-6D332E5D388A}" destId="{6FFA96B4-4395-43A4-8D21-95201CDDDCF2}" srcOrd="1" destOrd="0" presId="urn:microsoft.com/office/officeart/2005/8/layout/hierarchy2"/>
+    <dgm:cxn modelId="{1F3C50B9-2602-42F7-AE37-9CD8E9F8D6CC}" type="presOf" srcId="{CF3D5BFC-702C-43BD-831A-D7A86B797E28}" destId="{9E0EB1E2-801E-4B8A-844E-5DD5E94D94DD}" srcOrd="1" destOrd="0" presId="urn:microsoft.com/office/officeart/2005/8/layout/hierarchy2"/>
+    <dgm:cxn modelId="{520EB844-72BF-4FC8-9C45-8273662E3B3A}" type="presOf" srcId="{1C8145AD-362C-4137-A5CF-4B4ECA3DD70C}" destId="{92C0ECC6-FC6F-47B4-B729-81D0F9AF30F1}" srcOrd="0" destOrd="0" presId="urn:microsoft.com/office/officeart/2005/8/layout/hierarchy2"/>
+    <dgm:cxn modelId="{36F3D4FE-6BBB-4EA0-9E19-477EE2A03263}" srcId="{B4B25C23-501B-4F93-A1AF-9C5E8C304A80}" destId="{0E2C0A97-0804-4C2E-B1F2-58C58EFFF2A4}" srcOrd="0" destOrd="0" parTransId="{22CFB1CD-47E7-41A6-A92A-F2841A8F0D8C}" sibTransId="{B8F35661-FD1E-4D3F-873C-D755FBA8A1B5}"/>
     <dgm:cxn modelId="{EDD7813D-F24C-48F3-9F0E-9938D921B149}" type="presOf" srcId="{A544A1F5-F445-4692-AE8C-ACA6D0FF0D7C}" destId="{CE4018CC-9DA3-40EE-93A9-8232507016B9}" srcOrd="1" destOrd="0" presId="urn:microsoft.com/office/officeart/2005/8/layout/hierarchy2"/>
-    <dgm:cxn modelId="{AEBEC760-5907-436D-AFD0-7888E9BFAFC6}" type="presOf" srcId="{22CFB1CD-47E7-41A6-A92A-F2841A8F0D8C}" destId="{305BE3C4-A44C-4F0A-A982-15C5C3E8D23B}" srcOrd="1" destOrd="0" presId="urn:microsoft.com/office/officeart/2005/8/layout/hierarchy2"/>
-    <dgm:cxn modelId="{93F2A342-563F-40A5-8CBC-476F85B5D835}" srcId="{122B3B10-259D-4CAF-A188-67B814F74E06}" destId="{AEE145A1-F507-48A6-8514-295163C93693}" srcOrd="0" destOrd="0" parTransId="{04DABB3C-3C3A-4F45-A484-03EB18805E9E}" sibTransId="{7FF4F786-C47B-46A8-A7F6-B998E27A4D18}"/>
-    <dgm:cxn modelId="{520EB844-72BF-4FC8-9C45-8273662E3B3A}" type="presOf" srcId="{1C8145AD-362C-4137-A5CF-4B4ECA3DD70C}" destId="{92C0ECC6-FC6F-47B4-B729-81D0F9AF30F1}" srcOrd="0" destOrd="0" presId="urn:microsoft.com/office/officeart/2005/8/layout/hierarchy2"/>
     <dgm:cxn modelId="{DC184D45-ED00-43CC-ABB8-302487370715}" type="presOf" srcId="{DBC79537-CADC-4502-BD82-359EBEA7C152}" destId="{320DE359-C9E2-4758-92FC-8D134E9261AF}" srcOrd="0" destOrd="0" presId="urn:microsoft.com/office/officeart/2005/8/layout/hierarchy2"/>
-    <dgm:cxn modelId="{E9E90A67-722D-4E79-A9D0-57AD1215BFBE}" type="presOf" srcId="{C060A390-12E8-4F30-8F85-855B49911E27}" destId="{688771F4-CF9B-4E9A-8965-76489765BD84}" srcOrd="0" destOrd="0" presId="urn:microsoft.com/office/officeart/2005/8/layout/hierarchy2"/>
-    <dgm:cxn modelId="{BAA6D649-78A0-4F91-B961-8B8534A0369C}" type="presOf" srcId="{16A2C390-854B-4D4A-9EE6-AED0AB9C5AC1}" destId="{6498781F-0CFA-46EA-B844-8808B73DBCBD}" srcOrd="0" destOrd="0" presId="urn:microsoft.com/office/officeart/2005/8/layout/hierarchy2"/>
-    <dgm:cxn modelId="{A6FE7B4E-014A-45D0-80D0-BA4EF90227C4}" type="presOf" srcId="{B03CADB6-4660-49CC-869F-B32DC302FA70}" destId="{1E3CB4B4-DB15-439C-8DA8-1DDC6D74807A}" srcOrd="0" destOrd="0" presId="urn:microsoft.com/office/officeart/2005/8/layout/hierarchy2"/>
-    <dgm:cxn modelId="{74E00352-3E56-4CE5-813A-0098158E158D}" type="presOf" srcId="{1B0E546D-B2A8-4A76-A385-6D332E5D388A}" destId="{6FFA96B4-4395-43A4-8D21-95201CDDDCF2}" srcOrd="1" destOrd="0" presId="urn:microsoft.com/office/officeart/2005/8/layout/hierarchy2"/>
-    <dgm:cxn modelId="{762D5E75-251A-468E-AC9B-CCD1708DE049}" type="presOf" srcId="{B03CADB6-4660-49CC-869F-B32DC302FA70}" destId="{B5E77511-B127-4DFD-B81F-956E266CACA9}" srcOrd="1" destOrd="0" presId="urn:microsoft.com/office/officeart/2005/8/layout/hierarchy2"/>
-    <dgm:cxn modelId="{2161DC79-B5D1-4DE1-9E70-26369DE60DC3}" srcId="{91D5F8B7-7776-4D9B-A584-ABB2042FFEA6}" destId="{30489C87-D7AC-449C-9125-F5940C381694}" srcOrd="1" destOrd="0" parTransId="{1B0E546D-B2A8-4A76-A385-6D332E5D388A}" sibTransId="{DFA3A0CF-ABCA-4108-9BA4-21D5D1A4B00B}"/>
-    <dgm:cxn modelId="{48A5175A-E084-4CCA-9990-652753E84849}" type="presOf" srcId="{04DABB3C-3C3A-4F45-A484-03EB18805E9E}" destId="{6BAD4008-FBAD-423F-8D0F-305CC09C6C87}" srcOrd="0" destOrd="0" presId="urn:microsoft.com/office/officeart/2005/8/layout/hierarchy2"/>
-    <dgm:cxn modelId="{144AF47F-5D9F-4B55-9B29-1562A4E56648}" type="presOf" srcId="{4BFCA272-4F22-4B3F-BC80-E6404C4AA259}" destId="{DF6619B9-BECF-45C0-B0E9-83C4B35C1DD4}" srcOrd="0" destOrd="0" presId="urn:microsoft.com/office/officeart/2005/8/layout/hierarchy2"/>
-    <dgm:cxn modelId="{AC5EB281-5D50-44E5-8131-78C1E47FF443}" type="presOf" srcId="{D902C053-FFFE-4C7D-BBFE-DBE64ED5CAB2}" destId="{EEC046A2-76BD-4D5A-8548-F3F632249078}" srcOrd="1" destOrd="0" presId="urn:microsoft.com/office/officeart/2005/8/layout/hierarchy2"/>
+    <dgm:cxn modelId="{357EE6E4-81A1-49CA-868C-8B28C100F9EC}" type="presOf" srcId="{7FC98889-E5A0-4E1E-84E9-D9AF6BC2D262}" destId="{C7E5BEDE-123A-4233-9EA5-256FED4349D0}" srcOrd="0" destOrd="0" presId="urn:microsoft.com/office/officeart/2005/8/layout/hierarchy2"/>
+    <dgm:cxn modelId="{AE4C8EAD-43FD-4A06-8AF1-3DCDEC4B4F38}" type="presOf" srcId="{D902C053-FFFE-4C7D-BBFE-DBE64ED5CAB2}" destId="{02ACE2B1-EFD2-4DEE-A550-ECCAC447E81E}" srcOrd="0" destOrd="0" presId="urn:microsoft.com/office/officeart/2005/8/layout/hierarchy2"/>
     <dgm:cxn modelId="{2FE7BB84-B599-452E-8C92-E563865647CA}" srcId="{B4B25C23-501B-4F93-A1AF-9C5E8C304A80}" destId="{4BFCA272-4F22-4B3F-BC80-E6404C4AA259}" srcOrd="5" destOrd="0" parTransId="{D902C053-FFFE-4C7D-BBFE-DBE64ED5CAB2}" sibTransId="{72CCCED1-1C40-4F7A-AF60-236EB669C084}"/>
     <dgm:cxn modelId="{3F400C87-E605-409F-83F2-1714C360F14B}" type="presOf" srcId="{CFB4CA7D-CB9B-4A4D-8D69-57930CC1E56D}" destId="{72E24018-BDE9-42F5-BA97-E706C428317F}" srcOrd="1" destOrd="0" presId="urn:microsoft.com/office/officeart/2005/8/layout/hierarchy2"/>
-    <dgm:cxn modelId="{6A2E4188-94B7-4305-AC31-101171EDB292}" srcId="{B75C6BEE-48BC-4AE3-9968-DB728F91EF07}" destId="{7DED097B-E310-4877-9D6A-5F9836028082}" srcOrd="0" destOrd="0" parTransId="{54D6BADF-F5DA-49B0-8B2E-5D3FF7E092CA}" sibTransId="{DBB0BE66-C124-4D79-AD96-38B60F38BEFD}"/>
-    <dgm:cxn modelId="{F5F3918A-F2C3-4C64-AD77-8F6E6350A24F}" type="presOf" srcId="{0E2C0A97-0804-4C2E-B1F2-58C58EFFF2A4}" destId="{47A58A3F-6BB8-453C-9F9E-EAF8E180182E}" srcOrd="0" destOrd="0" presId="urn:microsoft.com/office/officeart/2005/8/layout/hierarchy2"/>
+    <dgm:cxn modelId="{48A5175A-E084-4CCA-9990-652753E84849}" type="presOf" srcId="{04DABB3C-3C3A-4F45-A484-03EB18805E9E}" destId="{6BAD4008-FBAD-423F-8D0F-305CC09C6C87}" srcOrd="0" destOrd="0" presId="urn:microsoft.com/office/officeart/2005/8/layout/hierarchy2"/>
+    <dgm:cxn modelId="{C71967CA-2EDC-4B06-9BDA-21AED1E3B2B8}" type="presOf" srcId="{16A2C390-854B-4D4A-9EE6-AED0AB9C5AC1}" destId="{74DEBE74-9002-44DB-8154-8AEE85D620E2}" srcOrd="1" destOrd="0" presId="urn:microsoft.com/office/officeart/2005/8/layout/hierarchy2"/>
+    <dgm:cxn modelId="{91BE8416-0F82-4A3B-96DC-816435DDA194}" type="presOf" srcId="{91D5F8B7-7776-4D9B-A584-ABB2042FFEA6}" destId="{5C5464B8-B364-41ED-B7A2-C8EB728C91DA}" srcOrd="0" destOrd="0" presId="urn:microsoft.com/office/officeart/2005/8/layout/hierarchy2"/>
+    <dgm:cxn modelId="{93F2A342-563F-40A5-8CBC-476F85B5D835}" srcId="{122B3B10-259D-4CAF-A188-67B814F74E06}" destId="{AEE145A1-F507-48A6-8514-295163C93693}" srcOrd="0" destOrd="0" parTransId="{04DABB3C-3C3A-4F45-A484-03EB18805E9E}" sibTransId="{7FF4F786-C47B-46A8-A7F6-B998E27A4D18}"/>
+    <dgm:cxn modelId="{24B78930-2711-451B-A5EE-2497FEDD05BA}" type="presOf" srcId="{CFB4CA7D-CB9B-4A4D-8D69-57930CC1E56D}" destId="{6F49CB96-B3E8-4166-89D4-B00ACC846550}" srcOrd="0" destOrd="0" presId="urn:microsoft.com/office/officeart/2005/8/layout/hierarchy2"/>
     <dgm:cxn modelId="{CCB2858B-CFD2-4DF1-9B84-9F07ED610A5F}" type="presOf" srcId="{1C8145AD-362C-4137-A5CF-4B4ECA3DD70C}" destId="{EB69CB54-6BB4-4F69-A37F-1C5D5800C0FA}" srcOrd="1" destOrd="0" presId="urn:microsoft.com/office/officeart/2005/8/layout/hierarchy2"/>
-    <dgm:cxn modelId="{2A85788D-7F77-41CB-8C74-04EE4AED79A1}" type="presOf" srcId="{CF3D5BFC-702C-43BD-831A-D7A86B797E28}" destId="{C73C8268-389B-4876-A46F-5B52959BE2A9}" srcOrd="0" destOrd="0" presId="urn:microsoft.com/office/officeart/2005/8/layout/hierarchy2"/>
-    <dgm:cxn modelId="{857C7991-79E2-4353-A8E2-EBE3B70A5403}" srcId="{B75C6BEE-48BC-4AE3-9968-DB728F91EF07}" destId="{7E3E416D-82CA-4B4F-8DEE-D665AB727009}" srcOrd="1" destOrd="0" parTransId="{CF3D5BFC-702C-43BD-831A-D7A86B797E28}" sibTransId="{9B11BEAE-AAE3-4026-882C-C09B49BAAA62}"/>
-    <dgm:cxn modelId="{50CF8B92-DD5A-40B2-A9EE-2884A543A985}" type="presOf" srcId="{28A15367-2E5F-458C-9FE2-BAB36DB543F5}" destId="{4AFBB0B9-B2A5-4432-9B0A-59B9BFB489E9}" srcOrd="0" destOrd="0" presId="urn:microsoft.com/office/officeart/2005/8/layout/hierarchy2"/>
-    <dgm:cxn modelId="{1F5DA792-BB98-470A-9337-0D087602BC3E}" srcId="{B4B25C23-501B-4F93-A1AF-9C5E8C304A80}" destId="{91D5F8B7-7776-4D9B-A584-ABB2042FFEA6}" srcOrd="2" destOrd="0" parTransId="{A544A1F5-F445-4692-AE8C-ACA6D0FF0D7C}" sibTransId="{A14C44B2-3B90-44CB-A33B-9EBD4AF387E6}"/>
+    <dgm:cxn modelId="{445323B0-072B-44E1-AD99-B0A019054554}" type="presOf" srcId="{7E3E416D-82CA-4B4F-8DEE-D665AB727009}" destId="{2FBCB560-C4C0-43CA-8CF6-5B1D53318F17}" srcOrd="0" destOrd="0" presId="urn:microsoft.com/office/officeart/2005/8/layout/hierarchy2"/>
+    <dgm:cxn modelId="{326D3DA3-6E26-4CDC-A52C-E3045C48B090}" srcId="{B4B25C23-501B-4F93-A1AF-9C5E8C304A80}" destId="{0BEC4507-B4C2-4C97-8468-DAD11A414FB4}" srcOrd="4" destOrd="0" parTransId="{DBC79537-CADC-4502-BD82-359EBEA7C152}" sibTransId="{AD9DFCF9-FDEA-4FEE-8B7F-4025B97CDF54}"/>
+    <dgm:cxn modelId="{16682502-DCB0-4794-88DE-D2966E04C668}" type="presOf" srcId="{0BEC4507-B4C2-4C97-8468-DAD11A414FB4}" destId="{E867CE3F-89F0-47B2-A29B-4273F258E122}" srcOrd="0" destOrd="0" presId="urn:microsoft.com/office/officeart/2005/8/layout/hierarchy2"/>
+    <dgm:cxn modelId="{EB04A335-1ECB-4E7F-AFF8-C7DD37FCC5D2}" type="presOf" srcId="{C060A390-12E8-4F30-8F85-855B49911E27}" destId="{F32CE994-44F4-4097-BC6A-86062D982AA7}" srcOrd="1" destOrd="0" presId="urn:microsoft.com/office/officeart/2005/8/layout/hierarchy2"/>
     <dgm:cxn modelId="{D3AC799D-6E88-4DBE-9818-9F4B6BDBB501}" type="presOf" srcId="{22CFB1CD-47E7-41A6-A92A-F2841A8F0D8C}" destId="{C7649BF9-070B-4705-ABB4-3B68DC6170FD}" srcOrd="0" destOrd="0" presId="urn:microsoft.com/office/officeart/2005/8/layout/hierarchy2"/>
+    <dgm:cxn modelId="{5D99D329-8B29-4C62-82F7-8F2EC56B21FD}" srcId="{B4B25C23-501B-4F93-A1AF-9C5E8C304A80}" destId="{B75C6BEE-48BC-4AE3-9968-DB728F91EF07}" srcOrd="1" destOrd="0" parTransId="{16A2C390-854B-4D4A-9EE6-AED0AB9C5AC1}" sibTransId="{5ECF6ABD-5BFF-4224-A745-A9B679946A6D}"/>
     <dgm:cxn modelId="{B00D209E-D71B-4BE1-9FCC-08D40596B57F}" type="presOf" srcId="{30489C87-D7AC-449C-9125-F5940C381694}" destId="{F9C4F746-2106-4D2B-91EA-0C676682FC44}" srcOrd="0" destOrd="0" presId="urn:microsoft.com/office/officeart/2005/8/layout/hierarchy2"/>
-    <dgm:cxn modelId="{326D3DA3-6E26-4CDC-A52C-E3045C48B090}" srcId="{B4B25C23-501B-4F93-A1AF-9C5E8C304A80}" destId="{0BEC4507-B4C2-4C97-8468-DAD11A414FB4}" srcOrd="4" destOrd="0" parTransId="{DBC79537-CADC-4502-BD82-359EBEA7C152}" sibTransId="{AD9DFCF9-FDEA-4FEE-8B7F-4025B97CDF54}"/>
-    <dgm:cxn modelId="{CD3B80A3-9057-4EE8-868A-C266A613F313}" type="presOf" srcId="{54D6BADF-F5DA-49B0-8B2E-5D3FF7E092CA}" destId="{FC996431-6B83-449A-9AF6-F3C5B140F653}" srcOrd="0" destOrd="0" presId="urn:microsoft.com/office/officeart/2005/8/layout/hierarchy2"/>
-    <dgm:cxn modelId="{AE4C8EAD-43FD-4A06-8AF1-3DCDEC4B4F38}" type="presOf" srcId="{D902C053-FFFE-4C7D-BBFE-DBE64ED5CAB2}" destId="{02ACE2B1-EFD2-4DEE-A550-ECCAC447E81E}" srcOrd="0" destOrd="0" presId="urn:microsoft.com/office/officeart/2005/8/layout/hierarchy2"/>
-    <dgm:cxn modelId="{445323B0-072B-44E1-AD99-B0A019054554}" type="presOf" srcId="{7E3E416D-82CA-4B4F-8DEE-D665AB727009}" destId="{2FBCB560-C4C0-43CA-8CF6-5B1D53318F17}" srcOrd="0" destOrd="0" presId="urn:microsoft.com/office/officeart/2005/8/layout/hierarchy2"/>
+    <dgm:cxn modelId="{9E495906-0D80-42A5-9865-4EDE3A15CC62}" type="presOf" srcId="{B4B25C23-501B-4F93-A1AF-9C5E8C304A80}" destId="{427A23FD-8EA4-498A-B6C3-9252FE1AAA8F}" srcOrd="0" destOrd="0" presId="urn:microsoft.com/office/officeart/2005/8/layout/hierarchy2"/>
+    <dgm:cxn modelId="{18C414E8-7287-4745-B65A-CB64C09D248D}" type="presOf" srcId="{DBC79537-CADC-4502-BD82-359EBEA7C152}" destId="{C105AD20-85EC-47EB-823E-E0E053341251}" srcOrd="1" destOrd="0" presId="urn:microsoft.com/office/officeart/2005/8/layout/hierarchy2"/>
+    <dgm:cxn modelId="{2161DC79-B5D1-4DE1-9E70-26369DE60DC3}" srcId="{91D5F8B7-7776-4D9B-A584-ABB2042FFEA6}" destId="{30489C87-D7AC-449C-9125-F5940C381694}" srcOrd="1" destOrd="0" parTransId="{1B0E546D-B2A8-4A76-A385-6D332E5D388A}" sibTransId="{DFA3A0CF-ABCA-4108-9BA4-21D5D1A4B00B}"/>
+    <dgm:cxn modelId="{C7224615-372E-40C4-8C39-F59DF1CD86BA}" type="presOf" srcId="{7DED097B-E310-4877-9D6A-5F9836028082}" destId="{265AB203-5998-4576-8DC8-6D9DF215E48A}" srcOrd="0" destOrd="0" presId="urn:microsoft.com/office/officeart/2005/8/layout/hierarchy2"/>
+    <dgm:cxn modelId="{547C54F0-06DA-4156-8E81-A80E61D01FD9}" srcId="{FA82022C-D721-4C3D-BFED-184A944593D6}" destId="{B4B25C23-501B-4F93-A1AF-9C5E8C304A80}" srcOrd="0" destOrd="0" parTransId="{3BD0C524-616F-4AD4-8471-184AD43C072F}" sibTransId="{0490E12D-3703-4A7C-BACE-0BA3B8ADF96E}"/>
+    <dgm:cxn modelId="{C114A630-1AAC-4470-A7CC-2D9D280BC88B}" type="presOf" srcId="{AEE145A1-F507-48A6-8514-295163C93693}" destId="{7B5879AD-1EBC-4184-87C0-DF41AF6F9EA0}" srcOrd="0" destOrd="0" presId="urn:microsoft.com/office/officeart/2005/8/layout/hierarchy2"/>
+    <dgm:cxn modelId="{01294FB9-BC04-4B51-8536-2C1549022D8E}" srcId="{91D5F8B7-7776-4D9B-A584-ABB2042FFEA6}" destId="{7B3F320B-DECF-4577-A84B-1AC0EBDF8659}" srcOrd="2" destOrd="0" parTransId="{B03CADB6-4660-49CC-869F-B32DC302FA70}" sibTransId="{F14771F6-607A-4B08-A849-AAF2B4BD660C}"/>
+    <dgm:cxn modelId="{25F35CE5-E118-482E-B75F-2673CC8760FA}" type="presOf" srcId="{122B3B10-259D-4CAF-A188-67B814F74E06}" destId="{80B011BF-77C3-4892-AABC-84B45CACB309}" srcOrd="0" destOrd="0" presId="urn:microsoft.com/office/officeart/2005/8/layout/hierarchy2"/>
     <dgm:cxn modelId="{50495BB4-1567-48D0-AE99-56F828DC6BCD}" type="presOf" srcId="{7B3F320B-DECF-4577-A84B-1AC0EBDF8659}" destId="{FD0CC038-94C3-4AF9-AEE6-C5C60C085D1E}" srcOrd="0" destOrd="0" presId="urn:microsoft.com/office/officeart/2005/8/layout/hierarchy2"/>
-    <dgm:cxn modelId="{01294FB9-BC04-4B51-8536-2C1549022D8E}" srcId="{91D5F8B7-7776-4D9B-A584-ABB2042FFEA6}" destId="{7B3F320B-DECF-4577-A84B-1AC0EBDF8659}" srcOrd="2" destOrd="0" parTransId="{B03CADB6-4660-49CC-869F-B32DC302FA70}" sibTransId="{F14771F6-607A-4B08-A849-AAF2B4BD660C}"/>
-    <dgm:cxn modelId="{1F3C50B9-2602-42F7-AE37-9CD8E9F8D6CC}" type="presOf" srcId="{CF3D5BFC-702C-43BD-831A-D7A86B797E28}" destId="{9E0EB1E2-801E-4B8A-844E-5DD5E94D94DD}" srcOrd="1" destOrd="0" presId="urn:microsoft.com/office/officeart/2005/8/layout/hierarchy2"/>
-    <dgm:cxn modelId="{E3F0BABE-8433-4A30-ACB4-4210D470D607}" srcId="{0BEC4507-B4C2-4C97-8468-DAD11A414FB4}" destId="{AD3BF608-4154-470D-BE99-3B1FEE37CE0C}" srcOrd="0" destOrd="0" parTransId="{C060A390-12E8-4F30-8F85-855B49911E27}" sibTransId="{86C144B2-D01E-4840-9AF3-B1F33CB8F7E8}"/>
-    <dgm:cxn modelId="{832CDCBF-BB6C-4386-9BD2-F8B822E72D5B}" srcId="{4BFCA272-4F22-4B3F-BC80-E6404C4AA259}" destId="{FF174396-01DB-4E40-ADD5-97A87BD38839}" srcOrd="0" destOrd="0" parTransId="{AFF42E41-049F-42BF-B6A7-62352705B901}" sibTransId="{41282A0A-0042-4B36-BA81-9EBDAD100528}"/>
     <dgm:cxn modelId="{B6A4C7C6-3372-4E49-972F-D537878A4604}" type="presOf" srcId="{FA82022C-D721-4C3D-BFED-184A944593D6}" destId="{DB657BD6-620D-4EC3-8F0E-7FF683742860}" srcOrd="0" destOrd="0" presId="urn:microsoft.com/office/officeart/2005/8/layout/hierarchy2"/>
-    <dgm:cxn modelId="{C71967CA-2EDC-4B06-9BDA-21AED1E3B2B8}" type="presOf" srcId="{16A2C390-854B-4D4A-9EE6-AED0AB9C5AC1}" destId="{74DEBE74-9002-44DB-8154-8AEE85D620E2}" srcOrd="1" destOrd="0" presId="urn:microsoft.com/office/officeart/2005/8/layout/hierarchy2"/>
-    <dgm:cxn modelId="{357EE6E4-81A1-49CA-868C-8B28C100F9EC}" type="presOf" srcId="{7FC98889-E5A0-4E1E-84E9-D9AF6BC2D262}" destId="{C7E5BEDE-123A-4233-9EA5-256FED4349D0}" srcOrd="0" destOrd="0" presId="urn:microsoft.com/office/officeart/2005/8/layout/hierarchy2"/>
-    <dgm:cxn modelId="{25F35CE5-E118-482E-B75F-2673CC8760FA}" type="presOf" srcId="{122B3B10-259D-4CAF-A188-67B814F74E06}" destId="{80B011BF-77C3-4892-AABC-84B45CACB309}" srcOrd="0" destOrd="0" presId="urn:microsoft.com/office/officeart/2005/8/layout/hierarchy2"/>
-    <dgm:cxn modelId="{D05B4CE5-67EF-4D76-A53A-F4200B512A3E}" srcId="{91D5F8B7-7776-4D9B-A584-ABB2042FFEA6}" destId="{7FC98889-E5A0-4E1E-84E9-D9AF6BC2D262}" srcOrd="0" destOrd="0" parTransId="{28A15367-2E5F-458C-9FE2-BAB36DB543F5}" sibTransId="{E571C193-4A1E-40DA-B013-2792103F2B1F}"/>
-    <dgm:cxn modelId="{D0D575E6-1546-425E-A566-6A857F0F5B25}" type="presOf" srcId="{A544A1F5-F445-4692-AE8C-ACA6D0FF0D7C}" destId="{300A2E04-C97C-43D6-95B6-917279EBD79C}" srcOrd="0" destOrd="0" presId="urn:microsoft.com/office/officeart/2005/8/layout/hierarchy2"/>
-    <dgm:cxn modelId="{18C414E8-7287-4745-B65A-CB64C09D248D}" type="presOf" srcId="{DBC79537-CADC-4502-BD82-359EBEA7C152}" destId="{C105AD20-85EC-47EB-823E-E0E053341251}" srcOrd="1" destOrd="0" presId="urn:microsoft.com/office/officeart/2005/8/layout/hierarchy2"/>
-    <dgm:cxn modelId="{BCD540ED-188B-46EF-A150-CDDC4CCEB85A}" type="presOf" srcId="{B75C6BEE-48BC-4AE3-9968-DB728F91EF07}" destId="{C29A40B7-414B-444D-9581-A23D9FF0551D}" srcOrd="0" destOrd="0" presId="urn:microsoft.com/office/officeart/2005/8/layout/hierarchy2"/>
-    <dgm:cxn modelId="{547C54F0-06DA-4156-8E81-A80E61D01FD9}" srcId="{FA82022C-D721-4C3D-BFED-184A944593D6}" destId="{B4B25C23-501B-4F93-A1AF-9C5E8C304A80}" srcOrd="0" destOrd="0" parTransId="{3BD0C524-616F-4AD4-8471-184AD43C072F}" sibTransId="{0490E12D-3703-4A7C-BACE-0BA3B8ADF96E}"/>
-    <dgm:cxn modelId="{FA2618FE-3F47-46B1-BACA-ED13F5099D14}" type="presOf" srcId="{04DABB3C-3C3A-4F45-A484-03EB18805E9E}" destId="{CB537945-18B2-4D6F-8DCD-CB06B352EF4C}" srcOrd="1" destOrd="0" presId="urn:microsoft.com/office/officeart/2005/8/layout/hierarchy2"/>
-    <dgm:cxn modelId="{36F3D4FE-6BBB-4EA0-9E19-477EE2A03263}" srcId="{B4B25C23-501B-4F93-A1AF-9C5E8C304A80}" destId="{0E2C0A97-0804-4C2E-B1F2-58C58EFFF2A4}" srcOrd="0" destOrd="0" parTransId="{22CFB1CD-47E7-41A6-A92A-F2841A8F0D8C}" sibTransId="{B8F35661-FD1E-4D3F-873C-D755FBA8A1B5}"/>
+    <dgm:cxn modelId="{A65D6203-6D2A-4645-A11B-83C5E4FFE53A}" type="presOf" srcId="{FF174396-01DB-4E40-ADD5-97A87BD38839}" destId="{C0BDA597-0DEF-419A-AB04-5631CF876D71}" srcOrd="0" destOrd="0" presId="urn:microsoft.com/office/officeart/2005/8/layout/hierarchy2"/>
     <dgm:cxn modelId="{050490F5-E352-4F7D-9DD0-5CCEBBC4B065}" type="presParOf" srcId="{DB657BD6-620D-4EC3-8F0E-7FF683742860}" destId="{B828A7CD-A845-4EE9-BB51-7740AD21C772}" srcOrd="0" destOrd="0" presId="urn:microsoft.com/office/officeart/2005/8/layout/hierarchy2"/>
     <dgm:cxn modelId="{C427CECE-77EE-4CD8-9E96-EACB4E61EFA6}" type="presParOf" srcId="{B828A7CD-A845-4EE9-BB51-7740AD21C772}" destId="{427A23FD-8EA4-498A-B6C3-9252FE1AAA8F}" srcOrd="0" destOrd="0" presId="urn:microsoft.com/office/officeart/2005/8/layout/hierarchy2"/>
     <dgm:cxn modelId="{7B9DF144-C257-4BA4-8118-E6CA518CA93B}" type="presParOf" srcId="{B828A7CD-A845-4EE9-BB51-7740AD21C772}" destId="{1B61A708-7E12-4A28-B76B-517102F5D958}" srcOrd="1" destOrd="0" presId="urn:microsoft.com/office/officeart/2005/8/layout/hierarchy2"/>
@@ -20774,7 +19781,7 @@
         </a:bodyPr>
         <a:lstStyle/>
         <a:p>
-          <a:pPr marL="0" lvl="0" indent="0" algn="ctr" defTabSz="622300">
+          <a:pPr lvl="0" algn="ctr" defTabSz="622300">
             <a:lnSpc>
               <a:spcPct val="90000"/>
             </a:lnSpc>
@@ -20784,7 +19791,6 @@
             <a:spcAft>
               <a:spcPct val="35000"/>
             </a:spcAft>
-            <a:buNone/>
           </a:pPr>
           <a:r>
             <a:rPr lang="ru-RU" sz="1400" b="1" kern="1200">
@@ -20864,7 +19870,7 @@
         </a:bodyPr>
         <a:lstStyle/>
         <a:p>
-          <a:pPr marL="0" lvl="0" indent="0" algn="ctr" defTabSz="222250">
+          <a:pPr lvl="0" algn="ctr" defTabSz="222250">
             <a:lnSpc>
               <a:spcPct val="90000"/>
             </a:lnSpc>
@@ -20874,7 +19880,6 @@
             <a:spcAft>
               <a:spcPct val="35000"/>
             </a:spcAft>
-            <a:buNone/>
           </a:pPr>
           <a:endParaRPr lang="ru-RU" sz="500" kern="1200">
             <a:solidFill>
@@ -20988,7 +19993,7 @@
         </a:bodyPr>
         <a:lstStyle/>
         <a:p>
-          <a:pPr marL="0" lvl="0" indent="0" algn="ctr" defTabSz="533400">
+          <a:pPr lvl="0" algn="ctr" defTabSz="533400">
             <a:lnSpc>
               <a:spcPct val="90000"/>
             </a:lnSpc>
@@ -20998,7 +20003,6 @@
             <a:spcAft>
               <a:spcPct val="35000"/>
             </a:spcAft>
-            <a:buNone/>
           </a:pPr>
           <a:r>
             <a:rPr lang="ru-RU" sz="1200" kern="1200">
@@ -21078,7 +20082,7 @@
         </a:bodyPr>
         <a:lstStyle/>
         <a:p>
-          <a:pPr marL="0" lvl="0" indent="0" algn="ctr" defTabSz="222250">
+          <a:pPr lvl="0" algn="ctr" defTabSz="222250">
             <a:lnSpc>
               <a:spcPct val="90000"/>
             </a:lnSpc>
@@ -21088,7 +20092,6 @@
             <a:spcAft>
               <a:spcPct val="35000"/>
             </a:spcAft>
-            <a:buNone/>
           </a:pPr>
           <a:endParaRPr lang="ru-RU" sz="500" kern="1200">
             <a:solidFill>
@@ -21202,7 +20205,7 @@
         </a:bodyPr>
         <a:lstStyle/>
         <a:p>
-          <a:pPr marL="0" lvl="0" indent="0" algn="ctr" defTabSz="533400">
+          <a:pPr lvl="0" algn="ctr" defTabSz="533400">
             <a:lnSpc>
               <a:spcPct val="90000"/>
             </a:lnSpc>
@@ -21212,7 +20215,6 @@
             <a:spcAft>
               <a:spcPct val="35000"/>
             </a:spcAft>
-            <a:buNone/>
           </a:pPr>
           <a:r>
             <a:rPr lang="ru-RU" sz="1200" kern="1200">
@@ -21292,7 +20294,7 @@
         </a:bodyPr>
         <a:lstStyle/>
         <a:p>
-          <a:pPr marL="0" lvl="0" indent="0" algn="ctr" defTabSz="222250">
+          <a:pPr lvl="0" algn="ctr" defTabSz="222250">
             <a:lnSpc>
               <a:spcPct val="90000"/>
             </a:lnSpc>
@@ -21302,7 +20304,6 @@
             <a:spcAft>
               <a:spcPct val="35000"/>
             </a:spcAft>
-            <a:buNone/>
           </a:pPr>
           <a:endParaRPr lang="ru-RU" sz="500" kern="1200">
             <a:solidFill>
@@ -21384,7 +20385,7 @@
         </a:bodyPr>
         <a:lstStyle/>
         <a:p>
-          <a:pPr marL="0" lvl="0" indent="0" algn="ctr" defTabSz="466725">
+          <a:pPr lvl="0" algn="ctr" defTabSz="466725">
             <a:lnSpc>
               <a:spcPct val="90000"/>
             </a:lnSpc>
@@ -21394,7 +20395,6 @@
             <a:spcAft>
               <a:spcPct val="35000"/>
             </a:spcAft>
-            <a:buNone/>
           </a:pPr>
           <a:r>
             <a:rPr lang="ru-RU" sz="1050" kern="1200">
@@ -21474,7 +20474,7 @@
         </a:bodyPr>
         <a:lstStyle/>
         <a:p>
-          <a:pPr marL="0" lvl="0" indent="0" algn="ctr" defTabSz="222250">
+          <a:pPr lvl="0" algn="ctr" defTabSz="222250">
             <a:lnSpc>
               <a:spcPct val="90000"/>
             </a:lnSpc>
@@ -21484,7 +20484,6 @@
             <a:spcAft>
               <a:spcPct val="35000"/>
             </a:spcAft>
-            <a:buNone/>
           </a:pPr>
           <a:endParaRPr lang="ru-RU" sz="500" kern="1200">
             <a:solidFill>
@@ -21566,7 +20565,7 @@
         </a:bodyPr>
         <a:lstStyle/>
         <a:p>
-          <a:pPr marL="0" lvl="0" indent="0" algn="ctr" defTabSz="466725">
+          <a:pPr lvl="0" algn="ctr" defTabSz="466725">
             <a:lnSpc>
               <a:spcPct val="90000"/>
             </a:lnSpc>
@@ -21576,7 +20575,6 @@
             <a:spcAft>
               <a:spcPct val="35000"/>
             </a:spcAft>
-            <a:buNone/>
           </a:pPr>
           <a:r>
             <a:rPr lang="ru-RU" sz="1050" kern="1200">
@@ -21656,7 +20654,7 @@
         </a:bodyPr>
         <a:lstStyle/>
         <a:p>
-          <a:pPr marL="0" lvl="0" indent="0" algn="ctr" defTabSz="222250">
+          <a:pPr lvl="0" algn="ctr" defTabSz="222250">
             <a:lnSpc>
               <a:spcPct val="90000"/>
             </a:lnSpc>
@@ -21666,7 +20664,6 @@
             <a:spcAft>
               <a:spcPct val="35000"/>
             </a:spcAft>
-            <a:buNone/>
           </a:pPr>
           <a:endParaRPr lang="ru-RU" sz="500" kern="1200">
             <a:solidFill>
@@ -21780,7 +20777,7 @@
         </a:bodyPr>
         <a:lstStyle/>
         <a:p>
-          <a:pPr marL="0" lvl="0" indent="0" algn="ctr" defTabSz="533400">
+          <a:pPr lvl="0" algn="ctr" defTabSz="533400">
             <a:lnSpc>
               <a:spcPct val="90000"/>
             </a:lnSpc>
@@ -21790,7 +20787,6 @@
             <a:spcAft>
               <a:spcPct val="35000"/>
             </a:spcAft>
-            <a:buNone/>
           </a:pPr>
           <a:r>
             <a:rPr lang="ru-RU" sz="1200" kern="1200">
@@ -21870,7 +20866,7 @@
         </a:bodyPr>
         <a:lstStyle/>
         <a:p>
-          <a:pPr marL="0" lvl="0" indent="0" algn="ctr" defTabSz="222250">
+          <a:pPr lvl="0" algn="ctr" defTabSz="222250">
             <a:lnSpc>
               <a:spcPct val="90000"/>
             </a:lnSpc>
@@ -21880,7 +20876,6 @@
             <a:spcAft>
               <a:spcPct val="35000"/>
             </a:spcAft>
-            <a:buNone/>
           </a:pPr>
           <a:endParaRPr lang="ru-RU" sz="500" kern="1200">
             <a:solidFill>
@@ -21964,7 +20959,7 @@
         </a:bodyPr>
         <a:lstStyle/>
         <a:p>
-          <a:pPr marL="0" lvl="0" indent="0" algn="ctr" defTabSz="466725">
+          <a:pPr lvl="0" algn="ctr" defTabSz="466725">
             <a:lnSpc>
               <a:spcPct val="90000"/>
             </a:lnSpc>
@@ -21974,7 +20969,6 @@
             <a:spcAft>
               <a:spcPct val="35000"/>
             </a:spcAft>
-            <a:buNone/>
           </a:pPr>
           <a:r>
             <a:rPr lang="ru-RU" sz="1050" kern="1200">
@@ -22054,7 +21048,7 @@
         </a:bodyPr>
         <a:lstStyle/>
         <a:p>
-          <a:pPr marL="0" lvl="0" indent="0" algn="ctr" defTabSz="222250">
+          <a:pPr lvl="0" algn="ctr" defTabSz="222250">
             <a:lnSpc>
               <a:spcPct val="90000"/>
             </a:lnSpc>
@@ -22064,7 +21058,6 @@
             <a:spcAft>
               <a:spcPct val="35000"/>
             </a:spcAft>
-            <a:buNone/>
           </a:pPr>
           <a:endParaRPr lang="ru-RU" sz="500" kern="1200">
             <a:solidFill>
@@ -22148,7 +21141,7 @@
         </a:bodyPr>
         <a:lstStyle/>
         <a:p>
-          <a:pPr marL="0" lvl="0" indent="0" algn="ctr" defTabSz="466725">
+          <a:pPr lvl="0" algn="ctr" defTabSz="466725">
             <a:lnSpc>
               <a:spcPct val="90000"/>
             </a:lnSpc>
@@ -22158,7 +21151,6 @@
             <a:spcAft>
               <a:spcPct val="35000"/>
             </a:spcAft>
-            <a:buNone/>
           </a:pPr>
           <a:r>
             <a:rPr lang="ru-RU" sz="1050" kern="1200">
@@ -22238,7 +21230,7 @@
         </a:bodyPr>
         <a:lstStyle/>
         <a:p>
-          <a:pPr marL="0" lvl="0" indent="0" algn="ctr" defTabSz="222250">
+          <a:pPr lvl="0" algn="ctr" defTabSz="222250">
             <a:lnSpc>
               <a:spcPct val="90000"/>
             </a:lnSpc>
@@ -22248,7 +21240,6 @@
             <a:spcAft>
               <a:spcPct val="35000"/>
             </a:spcAft>
-            <a:buNone/>
           </a:pPr>
           <a:endParaRPr lang="ru-RU" sz="500" kern="1200">
             <a:solidFill>
@@ -22332,7 +21323,7 @@
         </a:bodyPr>
         <a:lstStyle/>
         <a:p>
-          <a:pPr marL="0" lvl="0" indent="0" algn="ctr" defTabSz="466725">
+          <a:pPr lvl="0" algn="ctr" defTabSz="466725">
             <a:lnSpc>
               <a:spcPct val="90000"/>
             </a:lnSpc>
@@ -22342,7 +21333,6 @@
             <a:spcAft>
               <a:spcPct val="35000"/>
             </a:spcAft>
-            <a:buNone/>
           </a:pPr>
           <a:r>
             <a:rPr lang="ru-RU" sz="1050" kern="1200">
@@ -22422,7 +21412,7 @@
         </a:bodyPr>
         <a:lstStyle/>
         <a:p>
-          <a:pPr marL="0" lvl="0" indent="0" algn="ctr" defTabSz="222250">
+          <a:pPr lvl="0" algn="ctr" defTabSz="222250">
             <a:lnSpc>
               <a:spcPct val="90000"/>
             </a:lnSpc>
@@ -22432,7 +21422,6 @@
             <a:spcAft>
               <a:spcPct val="35000"/>
             </a:spcAft>
-            <a:buNone/>
           </a:pPr>
           <a:endParaRPr lang="ru-RU" sz="500" kern="1200">
             <a:solidFill>
@@ -22546,7 +21535,7 @@
         </a:bodyPr>
         <a:lstStyle/>
         <a:p>
-          <a:pPr marL="0" lvl="0" indent="0" algn="ctr" defTabSz="533400">
+          <a:pPr lvl="0" algn="ctr" defTabSz="533400">
             <a:lnSpc>
               <a:spcPct val="90000"/>
             </a:lnSpc>
@@ -22556,7 +21545,6 @@
             <a:spcAft>
               <a:spcPct val="35000"/>
             </a:spcAft>
-            <a:buNone/>
           </a:pPr>
           <a:r>
             <a:rPr lang="ru-RU" sz="1200" kern="1200">
@@ -22636,7 +21624,7 @@
         </a:bodyPr>
         <a:lstStyle/>
         <a:p>
-          <a:pPr marL="0" lvl="0" indent="0" algn="ctr" defTabSz="222250">
+          <a:pPr lvl="0" algn="ctr" defTabSz="222250">
             <a:lnSpc>
               <a:spcPct val="90000"/>
             </a:lnSpc>
@@ -22646,7 +21634,6 @@
             <a:spcAft>
               <a:spcPct val="35000"/>
             </a:spcAft>
-            <a:buNone/>
           </a:pPr>
           <a:endParaRPr lang="ru-RU" sz="500" kern="1200">
             <a:solidFill>
@@ -22728,7 +21715,7 @@
         </a:bodyPr>
         <a:lstStyle/>
         <a:p>
-          <a:pPr marL="0" lvl="0" indent="0" algn="ctr" defTabSz="466725">
+          <a:pPr lvl="0" algn="ctr" defTabSz="466725">
             <a:lnSpc>
               <a:spcPct val="90000"/>
             </a:lnSpc>
@@ -22738,7 +21725,6 @@
             <a:spcAft>
               <a:spcPct val="35000"/>
             </a:spcAft>
-            <a:buNone/>
           </a:pPr>
           <a:r>
             <a:rPr lang="ru-RU" sz="1050" kern="1200">
@@ -22818,7 +21804,7 @@
         </a:bodyPr>
         <a:lstStyle/>
         <a:p>
-          <a:pPr marL="0" lvl="0" indent="0" algn="ctr" defTabSz="222250">
+          <a:pPr lvl="0" algn="ctr" defTabSz="222250">
             <a:lnSpc>
               <a:spcPct val="90000"/>
             </a:lnSpc>
@@ -22828,7 +21814,6 @@
             <a:spcAft>
               <a:spcPct val="35000"/>
             </a:spcAft>
-            <a:buNone/>
           </a:pPr>
           <a:endParaRPr lang="ru-RU" sz="500" kern="1200">
             <a:solidFill>
@@ -22942,7 +21927,7 @@
         </a:bodyPr>
         <a:lstStyle/>
         <a:p>
-          <a:pPr marL="0" lvl="0" indent="0" algn="ctr" defTabSz="533400">
+          <a:pPr lvl="0" algn="ctr" defTabSz="533400">
             <a:lnSpc>
               <a:spcPct val="90000"/>
             </a:lnSpc>
@@ -22952,7 +21937,6 @@
             <a:spcAft>
               <a:spcPct val="35000"/>
             </a:spcAft>
-            <a:buNone/>
           </a:pPr>
           <a:r>
             <a:rPr lang="ru-RU" sz="1200" kern="1200">
@@ -23032,7 +22016,7 @@
         </a:bodyPr>
         <a:lstStyle/>
         <a:p>
-          <a:pPr marL="0" lvl="0" indent="0" algn="ctr" defTabSz="222250">
+          <a:pPr lvl="0" algn="ctr" defTabSz="222250">
             <a:lnSpc>
               <a:spcPct val="90000"/>
             </a:lnSpc>
@@ -23042,7 +22026,6 @@
             <a:spcAft>
               <a:spcPct val="35000"/>
             </a:spcAft>
-            <a:buNone/>
           </a:pPr>
           <a:endParaRPr lang="ru-RU" sz="500" kern="1200">
             <a:solidFill>
@@ -23124,7 +22107,7 @@
         </a:bodyPr>
         <a:lstStyle/>
         <a:p>
-          <a:pPr marL="0" lvl="0" indent="0" algn="ctr" defTabSz="466725">
+          <a:pPr lvl="0" algn="ctr" defTabSz="466725">
             <a:lnSpc>
               <a:spcPct val="90000"/>
             </a:lnSpc>
@@ -23134,7 +22117,6 @@
             <a:spcAft>
               <a:spcPct val="35000"/>
             </a:spcAft>
-            <a:buNone/>
           </a:pPr>
           <a:r>
             <a:rPr lang="ru-RU" sz="1050" kern="1200">
@@ -23214,7 +22196,7 @@
         </a:bodyPr>
         <a:lstStyle/>
         <a:p>
-          <a:pPr marL="0" lvl="0" indent="0" algn="ctr" defTabSz="222250">
+          <a:pPr lvl="0" algn="ctr" defTabSz="222250">
             <a:lnSpc>
               <a:spcPct val="90000"/>
             </a:lnSpc>
@@ -23224,7 +22206,6 @@
             <a:spcAft>
               <a:spcPct val="35000"/>
             </a:spcAft>
-            <a:buNone/>
           </a:pPr>
           <a:endParaRPr lang="ru-RU" sz="500" kern="1200">
             <a:solidFill>
@@ -23306,7 +22287,7 @@
         </a:bodyPr>
         <a:lstStyle/>
         <a:p>
-          <a:pPr marL="0" lvl="0" indent="0" algn="ctr" defTabSz="466725">
+          <a:pPr lvl="0" algn="ctr" defTabSz="466725">
             <a:lnSpc>
               <a:spcPct val="90000"/>
             </a:lnSpc>
@@ -23316,7 +22297,6 @@
             <a:spcAft>
               <a:spcPct val="35000"/>
             </a:spcAft>
-            <a:buNone/>
           </a:pPr>
           <a:r>
             <a:rPr lang="ru-RU" sz="1050" kern="1200">
@@ -23396,7 +22376,7 @@
         </a:bodyPr>
         <a:lstStyle/>
         <a:p>
-          <a:pPr marL="0" lvl="0" indent="0" algn="ctr" defTabSz="222250">
+          <a:pPr lvl="0" algn="ctr" defTabSz="222250">
             <a:lnSpc>
               <a:spcPct val="90000"/>
             </a:lnSpc>
@@ -23406,7 +22386,6 @@
             <a:spcAft>
               <a:spcPct val="35000"/>
             </a:spcAft>
-            <a:buNone/>
           </a:pPr>
           <a:endParaRPr lang="ru-RU" sz="500" kern="1200">
             <a:solidFill>
@@ -23520,7 +22499,7 @@
         </a:bodyPr>
         <a:lstStyle/>
         <a:p>
-          <a:pPr marL="0" lvl="0" indent="0" algn="ctr" defTabSz="533400">
+          <a:pPr lvl="0" algn="ctr" defTabSz="533400">
             <a:lnSpc>
               <a:spcPct val="90000"/>
             </a:lnSpc>
@@ -23530,7 +22509,6 @@
             <a:spcAft>
               <a:spcPct val="35000"/>
             </a:spcAft>
-            <a:buNone/>
           </a:pPr>
           <a:r>
             <a:rPr lang="ru-RU" sz="1200" kern="1200">
@@ -23610,7 +22588,7 @@
         </a:bodyPr>
         <a:lstStyle/>
         <a:p>
-          <a:pPr marL="0" lvl="0" indent="0" algn="ctr" defTabSz="222250">
+          <a:pPr lvl="0" algn="ctr" defTabSz="222250">
             <a:lnSpc>
               <a:spcPct val="90000"/>
             </a:lnSpc>
@@ -23620,7 +22598,6 @@
             <a:spcAft>
               <a:spcPct val="35000"/>
             </a:spcAft>
-            <a:buNone/>
           </a:pPr>
           <a:endParaRPr lang="ru-RU" sz="500" kern="1200">
             <a:solidFill>
@@ -23702,7 +22679,7 @@
         </a:bodyPr>
         <a:lstStyle/>
         <a:p>
-          <a:pPr marL="0" lvl="0" indent="0" algn="ctr" defTabSz="466725">
+          <a:pPr lvl="0" algn="ctr" defTabSz="466725">
             <a:lnSpc>
               <a:spcPct val="90000"/>
             </a:lnSpc>
@@ -23712,7 +22689,6 @@
             <a:spcAft>
               <a:spcPct val="35000"/>
             </a:spcAft>
-            <a:buNone/>
           </a:pPr>
           <a:r>
             <a:rPr lang="ru-RU" sz="1050" kern="1200">
@@ -25390,7 +24366,7 @@
 </file>
 
 <file path=customXml/itemProps1.xml><?xml version="1.0" encoding="utf-8"?>
-<ds:datastoreItem xmlns:ds="http://schemas.openxmlformats.org/officeDocument/2006/customXml" ds:itemID="{DB43AD45-4CF8-4380-A4FC-26C010BE6433}">
+<ds:datastoreItem xmlns:ds="http://schemas.openxmlformats.org/officeDocument/2006/customXml" ds:itemID="{314404F5-267B-4550-94DC-B45A59031277}">
   <ds:schemaRefs>
     <ds:schemaRef ds:uri="http://schemas.openxmlformats.org/officeDocument/2006/bibliography"/>
   </ds:schemaRefs>

--- a/Pischevskayazapiska.docx
+++ b/Pischevskayazapiska.docx
@@ -8040,6 +8040,14 @@
         <w:t xml:space="preserve">С </w:t>
       </w:r>
       <w:bookmarkStart w:id="5" w:name="_GoBack"/>
+      <w:r>
+        <w:rPr>
+          <w:rFonts w:ascii="Times New Roman" w:hAnsi="Times New Roman" w:cs="Times New Roman"/>
+          <w:sz w:val="28"/>
+          <w:szCs w:val="28"/>
+        </w:rPr>
+        <w:t xml:space="preserve">точки </w:t>
+      </w:r>
       <w:bookmarkEnd w:id="5"/>
       <w:r>
         <w:rPr>
@@ -11653,7 +11661,6 @@
         <w:rPr>
           <w:sz w:val="28"/>
           <w:szCs w:val="28"/>
-          <w:lang w:val="en-US"/>
         </w:rPr>
       </w:pPr>
       <w:r>
@@ -11780,7 +11787,6 @@
         <w:rPr>
           <w:sz w:val="28"/>
           <w:szCs w:val="28"/>
-          <w:lang w:val="en-US"/>
         </w:rPr>
       </w:pPr>
       <w:r>
@@ -12078,7 +12084,6 @@
         <w:rPr>
           <w:sz w:val="28"/>
           <w:szCs w:val="28"/>
-          <w:lang w:val="en-US"/>
         </w:rPr>
       </w:pPr>
       <w:r>
@@ -24366,7 +24371,7 @@
 </file>
 
 <file path=customXml/itemProps1.xml><?xml version="1.0" encoding="utf-8"?>
-<ds:datastoreItem xmlns:ds="http://schemas.openxmlformats.org/officeDocument/2006/customXml" ds:itemID="{314404F5-267B-4550-94DC-B45A59031277}">
+<ds:datastoreItem xmlns:ds="http://schemas.openxmlformats.org/officeDocument/2006/customXml" ds:itemID="{C3E1B831-A8AC-406A-BC5A-17B9F7FA27D9}">
   <ds:schemaRefs>
     <ds:schemaRef ds:uri="http://schemas.openxmlformats.org/officeDocument/2006/bibliography"/>
   </ds:schemaRefs>
